--- a/Proposal-SE2.docx
+++ b/Proposal-SE2.docx
@@ -1400,18 +1400,7 @@
                 <w:szCs w:val="24"/>
                 <w:rtl/>
               </w:rPr>
-              <w:t>ه</w:t>
-            </w:r>
-            <w:r>
-              <w:rPr>
-                <w:rStyle w:val="Hyperlink"/>
-                <w:rFonts w:cs="B Nazanin" w:hint="eastAsia"/>
-                <w:noProof/>
-                <w:sz w:val="20"/>
-                <w:szCs w:val="24"/>
-                <w:rtl/>
-              </w:rPr>
-              <w:t>ا</w:t>
+              <w:t>ها</w:t>
             </w:r>
             <w:r>
               <w:rPr>
@@ -1967,29 +1956,7 @@
                 <w:szCs w:val="24"/>
                 <w:rtl/>
               </w:rPr>
-              <w:t>ابز</w:t>
-            </w:r>
-            <w:r>
-              <w:rPr>
-                <w:rStyle w:val="Hyperlink"/>
-                <w:rFonts w:cs="B Nazanin" w:hint="eastAsia"/>
-                <w:noProof/>
-                <w:sz w:val="20"/>
-                <w:szCs w:val="24"/>
-                <w:rtl/>
-              </w:rPr>
-              <w:t>ا</w:t>
-            </w:r>
-            <w:r>
-              <w:rPr>
-                <w:rStyle w:val="Hyperlink"/>
-                <w:rFonts w:cs="B Nazanin" w:hint="eastAsia"/>
-                <w:noProof/>
-                <w:sz w:val="20"/>
-                <w:szCs w:val="24"/>
-                <w:rtl/>
-              </w:rPr>
-              <w:t>رها</w:t>
+              <w:t>ابزارها</w:t>
             </w:r>
             <w:r>
               <w:rPr>
@@ -2184,7 +2151,7 @@
                 <w:szCs w:val="20"/>
                 <w:lang w:bidi="fa-IR"/>
               </w:rPr>
-              <w:t>Adobe Dreamweaver</w:t>
+              <w:t>GitBash</w:t>
             </w:r>
             <w:r>
               <w:rPr>
@@ -2249,7 +2216,7 @@
                 <w:szCs w:val="20"/>
                 <w:lang w:bidi="fa-IR"/>
               </w:rPr>
-              <w:t>GitBash</w:t>
+              <w:t>Yii Framework</w:t>
             </w:r>
             <w:r>
               <w:rPr>
@@ -2348,7 +2315,7 @@
                 <w:szCs w:val="20"/>
                 <w:rtl/>
               </w:rPr>
-              <w:t>12</w:t>
+              <w:t>13</w:t>
             </w:r>
           </w:hyperlink>
         </w:p>
@@ -2485,65 +2452,18 @@
               </w:rPr>
               <w:tab/>
             </w:r>
+            <w:bookmarkStart w:id="53" w:name="_GoBack"/>
+            <w:bookmarkEnd w:id="53"/>
             <w:r>
               <w:rPr>
-                <w:rFonts w:cs="B Nazanin"/>
-                <w:noProof/>
-                <w:webHidden/>
-                <w:sz w:val="20"/>
-                <w:szCs w:val="24"/>
-              </w:rPr>
-              <w:fldChar w:fldCharType="begin"/>
-            </w:r>
-            <w:r>
-              <w:rPr>
-                <w:rFonts w:cs="B Nazanin"/>
-                <w:noProof/>
-                <w:webHidden/>
-                <w:sz w:val="20"/>
-                <w:szCs w:val="24"/>
-              </w:rPr>
-              <w:instrText xml:space="preserve"> PAGEREF _Toc368692409 \h </w:instrText>
-            </w:r>
-            <w:r>
-              <w:rPr>
-                <w:rFonts w:cs="B Nazanin"/>
-                <w:noProof/>
-                <w:webHidden/>
-                <w:sz w:val="20"/>
-                <w:szCs w:val="24"/>
-              </w:rPr>
-            </w:r>
-            <w:r>
-              <w:rPr>
-                <w:rFonts w:cs="B Nazanin"/>
-                <w:noProof/>
-                <w:webHidden/>
-                <w:sz w:val="20"/>
-                <w:szCs w:val="24"/>
-              </w:rPr>
-              <w:fldChar w:fldCharType="separate"/>
-            </w:r>
-            <w:r>
-              <w:rPr>
-                <w:rFonts w:cs="B Nazanin"/>
+                <w:rFonts w:cs="B Nazanin" w:hint="cs"/>
                 <w:noProof/>
                 <w:webHidden/>
                 <w:sz w:val="20"/>
                 <w:szCs w:val="24"/>
                 <w:rtl/>
               </w:rPr>
-              <w:t>14</w:t>
-            </w:r>
-            <w:r>
-              <w:rPr>
-                <w:rFonts w:cs="B Nazanin"/>
-                <w:noProof/>
-                <w:webHidden/>
-                <w:sz w:val="20"/>
-                <w:szCs w:val="24"/>
-              </w:rPr>
-              <w:fldChar w:fldCharType="end"/>
+              <w:t>15</w:t>
             </w:r>
           </w:hyperlink>
         </w:p>
@@ -2623,7 +2543,7 @@
                 <w:szCs w:val="24"/>
                 <w:rtl/>
               </w:rPr>
-              <w:t>14</w:t>
+              <w:t>15</w:t>
             </w:r>
           </w:hyperlink>
         </w:p>
@@ -2655,7 +2575,7 @@
         </w:p>
       </w:sdtContent>
     </w:sdt>
-    <w:bookmarkStart w:id="53" w:name="_Toc368646879" w:displacedByCustomXml="prev"/>
+    <w:bookmarkStart w:id="54" w:name="_Toc368646879" w:displacedByCustomXml="prev"/>
     <w:p>
       <w:pPr>
         <w:pStyle w:val="Heading1"/>
@@ -2664,8 +2584,8 @@
           <w:rtl/>
         </w:rPr>
       </w:pPr>
-      <w:bookmarkStart w:id="54" w:name="_Toc368692394"/>
-      <w:bookmarkEnd w:id="53"/>
+      <w:bookmarkStart w:id="55" w:name="_Toc368692394"/>
+      <w:bookmarkEnd w:id="54"/>
       <w:r>
         <w:rPr>
           <w:rFonts w:hint="cs"/>
@@ -2674,7 +2594,7 @@
         <w:lastRenderedPageBreak/>
         <w:t>معرفی</w:t>
       </w:r>
-      <w:bookmarkEnd w:id="54"/>
+      <w:bookmarkEnd w:id="55"/>
     </w:p>
     <w:p>
       <w:pPr>
@@ -2686,7 +2606,7 @@
           <w:lang w:bidi="fa-IR"/>
         </w:rPr>
       </w:pPr>
-      <w:bookmarkStart w:id="55" w:name="_Toc368646880"/>
+      <w:bookmarkStart w:id="56" w:name="_Toc368646880"/>
       <w:r>
         <w:rPr>
           <w:rFonts w:cs="B Nazanin" w:hint="cs"/>
@@ -2944,7 +2864,7 @@
       <w:pPr>
         <w:pStyle w:val="Heading2"/>
       </w:pPr>
-      <w:bookmarkStart w:id="56" w:name="_Toc368692395"/>
+      <w:bookmarkStart w:id="57" w:name="_Toc368692395"/>
       <w:r>
         <w:rPr>
           <w:rFonts w:hint="cs"/>
@@ -2952,766 +2872,205 @@
         </w:rPr>
         <w:t>شرح مسئله</w:t>
       </w:r>
-      <w:bookmarkEnd w:id="55"/>
       <w:bookmarkEnd w:id="56"/>
-    </w:p>
-    <w:p>
-      <w:pPr>
-        <w:bidi/>
-        <w:rPr>
-          <w:rFonts w:cs="B Nazanin"/>
-          <w:sz w:val="28"/>
-          <w:szCs w:val="28"/>
-          <w:rtl/>
-          <w:lang w:bidi="fa-IR"/>
-        </w:rPr>
-      </w:pPr>
-      <w:r>
-        <w:rPr>
-          <w:rFonts w:cs="B Nazanin" w:hint="cs"/>
-          <w:sz w:val="36"/>
-          <w:szCs w:val="28"/>
-          <w:rtl/>
-        </w:rPr>
-        <w:t>در حال حاضر ثبت فعالیت</w:t>
-      </w:r>
-      <w:r>
-        <w:rPr>
-          <w:rFonts w:cs="B Nazanin" w:hint="cs"/>
-          <w:sz w:val="36"/>
-          <w:szCs w:val="28"/>
-          <w:rtl/>
-        </w:rPr>
-        <w:softHyphen/>
-        <w:t>های کودکان و نوجوانان در مساجد به ندرت و آن هم به</w:t>
-      </w:r>
-      <w:r>
-        <w:rPr>
-          <w:rFonts w:cs="B Nazanin" w:hint="cs"/>
-          <w:sz w:val="36"/>
-          <w:szCs w:val="28"/>
-          <w:rtl/>
-        </w:rPr>
-        <w:softHyphen/>
-        <w:t>صورت دستی توسط مسئول مربوطه انجام می</w:t>
-      </w:r>
-      <w:r>
-        <w:rPr>
-          <w:rFonts w:cs="B Nazanin" w:hint="cs"/>
-          <w:sz w:val="36"/>
-          <w:szCs w:val="28"/>
-          <w:rtl/>
-        </w:rPr>
-        <w:softHyphen/>
-        <w:t>شود. این مسئله سبب کاهش نظم در نگهداری پرونده</w:t>
-      </w:r>
-      <w:r>
-        <w:rPr>
-          <w:rFonts w:cs="B Nazanin" w:hint="cs"/>
-          <w:sz w:val="36"/>
-          <w:szCs w:val="28"/>
-          <w:rtl/>
-        </w:rPr>
-        <w:softHyphen/>
-        <w:t>های افراد شده و دسترسی به پرونده اشخاص مختلف را کند و مشکل می</w:t>
-      </w:r>
-      <w:r>
-        <w:rPr>
-          <w:rFonts w:cs="B Nazanin" w:hint="cs"/>
-          <w:sz w:val="36"/>
-          <w:szCs w:val="28"/>
-          <w:rtl/>
-        </w:rPr>
-        <w:softHyphen/>
-        <w:t>کند. حجم زیاد پرونده</w:t>
-      </w:r>
-      <w:r>
-        <w:rPr>
-          <w:rFonts w:cs="B Nazanin" w:hint="cs"/>
-          <w:sz w:val="36"/>
-          <w:szCs w:val="28"/>
-          <w:rtl/>
-        </w:rPr>
-        <w:softHyphen/>
-        <w:t>ها امکان نگهداری آنها را مشکل و احتمال مفقود شدن آنها را افزایش می</w:t>
-      </w:r>
-      <w:r>
-        <w:rPr>
-          <w:rFonts w:cs="B Nazanin" w:hint="cs"/>
-          <w:sz w:val="36"/>
-          <w:szCs w:val="28"/>
-          <w:rtl/>
-        </w:rPr>
-        <w:softHyphen/>
-        <w:t xml:space="preserve">دهد. به علاوه ارتباط با والدین و معلمان نیز مشکل است، درنتیجه اطلاعاتی از رفتار کودک و نوجوان در محیط خانه و مدرسه نخواهد بود و به دلیل ارتباط دور با والدین و معلمان، مسئولان مسجد اطلاعات محدودی در اختیار دارند. </w:t>
-      </w:r>
-    </w:p>
-    <w:p>
-      <w:pPr>
-        <w:bidi/>
-        <w:rPr>
-          <w:rFonts w:cs="B Nazanin"/>
-          <w:sz w:val="28"/>
-          <w:szCs w:val="28"/>
-          <w:rtl/>
-          <w:lang w:bidi="fa-IR"/>
-        </w:rPr>
-      </w:pPr>
-      <w:r>
-        <w:rPr>
-          <w:rFonts w:cs="B Nazanin" w:hint="cs"/>
-          <w:sz w:val="36"/>
-          <w:szCs w:val="28"/>
-          <w:rtl/>
-        </w:rPr>
-        <w:t>برای حل مشکلات فوق، بجای ثبت فعالیت</w:t>
-      </w:r>
-      <w:r>
-        <w:rPr>
-          <w:rFonts w:cs="B Nazanin" w:hint="cs"/>
-          <w:sz w:val="36"/>
-          <w:szCs w:val="28"/>
-          <w:rtl/>
-        </w:rPr>
-        <w:softHyphen/>
-        <w:t>های افراد روی کاغذ و نگهداری آنها در پرونده</w:t>
-      </w:r>
-      <w:r>
-        <w:rPr>
-          <w:rFonts w:cs="B Nazanin" w:hint="cs"/>
-          <w:sz w:val="36"/>
-          <w:szCs w:val="28"/>
-          <w:rtl/>
-        </w:rPr>
-        <w:softHyphen/>
-        <w:t>شان، از یک سامانه اینترنتی یکپارچه برای این کار استفاده می</w:t>
-      </w:r>
-      <w:r>
-        <w:rPr>
-          <w:rFonts w:cs="B Nazanin" w:hint="cs"/>
-          <w:sz w:val="36"/>
-          <w:szCs w:val="28"/>
-          <w:rtl/>
-        </w:rPr>
-        <w:softHyphen/>
-        <w:t>کنیم. هر شخصی دارای یک حساب کاربری مخصوص خود می باشد که فعالیت</w:t>
-      </w:r>
-      <w:r>
-        <w:rPr>
-          <w:rFonts w:cs="B Nazanin" w:hint="cs"/>
-          <w:sz w:val="36"/>
-          <w:szCs w:val="28"/>
-          <w:rtl/>
-        </w:rPr>
-        <w:softHyphen/>
-        <w:t>ها و امتیازات وی از سوی شخصی که سطح دسترسی مورد نظر را دارد ( مسئول کانون فرهنگی مسجد، مربی پرورشی مدرسه، والدین و ... ) برایش ثبت می</w:t>
-      </w:r>
-      <w:r>
-        <w:rPr>
-          <w:rFonts w:cs="B Nazanin" w:hint="cs"/>
-          <w:sz w:val="36"/>
-          <w:szCs w:val="28"/>
-          <w:rtl/>
-        </w:rPr>
-        <w:softHyphen/>
-        <w:t>شود. این سیستم یکپارچه همچنین امکان انجام مقایسه فعالیت</w:t>
-      </w:r>
-      <w:r>
-        <w:rPr>
-          <w:rFonts w:cs="B Nazanin" w:hint="cs"/>
-          <w:sz w:val="36"/>
-          <w:szCs w:val="28"/>
-          <w:rtl/>
-        </w:rPr>
-        <w:softHyphen/>
-        <w:t>های افراد بین مساجد مختلف و در سطح کل کشور را فراهم می</w:t>
-      </w:r>
-      <w:r>
-        <w:rPr>
-          <w:rFonts w:cs="B Nazanin" w:hint="cs"/>
-          <w:sz w:val="36"/>
-          <w:szCs w:val="28"/>
-          <w:rtl/>
-        </w:rPr>
-        <w:softHyphen/>
-        <w:t>کند.</w:t>
-      </w:r>
-    </w:p>
-    <w:p>
-      <w:pPr>
-        <w:pStyle w:val="Heading2"/>
-        <w:rPr>
-          <w:rtl/>
-        </w:rPr>
-      </w:pPr>
-      <w:bookmarkStart w:id="57" w:name="_Toc368692396"/>
-      <w:r>
-        <w:rPr>
-          <w:rFonts w:hint="cs"/>
-          <w:rtl/>
-        </w:rPr>
-        <w:t>اهداف</w:t>
-      </w:r>
       <w:bookmarkEnd w:id="57"/>
     </w:p>
     <w:p>
       <w:pPr>
         <w:bidi/>
         <w:rPr>
-          <w:rFonts w:asciiTheme="minorBidi" w:hAnsiTheme="minorBidi" w:cs="B Nazanin"/>
-          <w:sz w:val="28"/>
-          <w:szCs w:val="28"/>
-          <w:rtl/>
-          <w:lang w:bidi="fa-IR"/>
-        </w:rPr>
-      </w:pPr>
-      <w:r>
-        <w:rPr>
-          <w:rFonts w:asciiTheme="minorBidi" w:hAnsiTheme="minorBidi" w:cs="B Nazanin" w:hint="cs"/>
-          <w:sz w:val="28"/>
-          <w:szCs w:val="28"/>
-          <w:rtl/>
-          <w:lang w:bidi="fa-IR"/>
-        </w:rPr>
-        <w:t>اصلی ترین هدف پروژه کلید آسمان</w:t>
-      </w:r>
-      <w:r>
-        <w:rPr>
-          <w:rFonts w:asciiTheme="minorBidi" w:hAnsiTheme="minorBidi" w:cs="B Nazanin" w:hint="cs"/>
-          <w:sz w:val="28"/>
-          <w:szCs w:val="28"/>
-          <w:rtl/>
-          <w:lang w:bidi="fa-IR"/>
-        </w:rPr>
-        <w:t xml:space="preserve"> ایجاد یک سیستم ساده و قابل استفاده برای هم</w:t>
-      </w:r>
-      <w:r>
-        <w:rPr>
-          <w:rFonts w:asciiTheme="minorBidi" w:hAnsiTheme="minorBidi" w:cs="B Nazanin" w:hint="cs"/>
-          <w:sz w:val="28"/>
-          <w:szCs w:val="28"/>
-          <w:rtl/>
-          <w:lang w:bidi="fa-IR"/>
-        </w:rPr>
-        <w:t>گان است تا بدین وسیله فعالیت</w:t>
-      </w:r>
-      <w:r>
-        <w:rPr>
-          <w:rFonts w:asciiTheme="minorBidi" w:hAnsiTheme="minorBidi" w:cs="B Nazanin"/>
-          <w:sz w:val="28"/>
-          <w:szCs w:val="28"/>
-          <w:rtl/>
-          <w:lang w:bidi="fa-IR"/>
+          <w:rFonts w:cs="B Nazanin"/>
+          <w:sz w:val="28"/>
+          <w:szCs w:val="28"/>
+          <w:rtl/>
+          <w:lang w:bidi="fa-IR"/>
+        </w:rPr>
+      </w:pPr>
+      <w:r>
+        <w:rPr>
+          <w:rFonts w:cs="B Nazanin" w:hint="cs"/>
+          <w:sz w:val="36"/>
+          <w:szCs w:val="28"/>
+          <w:rtl/>
+        </w:rPr>
+        <w:t>در حال حاضر ثبت فعالیت</w:t>
+      </w:r>
+      <w:r>
+        <w:rPr>
+          <w:rFonts w:cs="B Nazanin" w:hint="cs"/>
+          <w:sz w:val="36"/>
+          <w:szCs w:val="28"/>
+          <w:rtl/>
         </w:rPr>
         <w:softHyphen/>
-      </w:r>
-      <w:r>
-        <w:rPr>
-          <w:rFonts w:asciiTheme="minorBidi" w:hAnsiTheme="minorBidi" w:cs="B Nazanin" w:hint="cs"/>
-          <w:sz w:val="28"/>
-          <w:szCs w:val="28"/>
-          <w:rtl/>
-          <w:lang w:bidi="fa-IR"/>
-        </w:rPr>
-        <w:t>های کانون</w:t>
-      </w:r>
-      <w:r>
-        <w:rPr>
-          <w:rFonts w:asciiTheme="minorBidi" w:hAnsiTheme="minorBidi" w:cs="B Nazanin"/>
-          <w:sz w:val="28"/>
-          <w:szCs w:val="28"/>
-          <w:rtl/>
-          <w:lang w:bidi="fa-IR"/>
+        <w:t>های کودکان و نوجوانان در مساجد به ندرت و آن هم به</w:t>
+      </w:r>
+      <w:r>
+        <w:rPr>
+          <w:rFonts w:cs="B Nazanin" w:hint="cs"/>
+          <w:sz w:val="36"/>
+          <w:szCs w:val="28"/>
+          <w:rtl/>
         </w:rPr>
         <w:softHyphen/>
-      </w:r>
-      <w:r>
-        <w:rPr>
-          <w:rFonts w:asciiTheme="minorBidi" w:hAnsiTheme="minorBidi" w:cs="B Nazanin" w:hint="cs"/>
-          <w:sz w:val="28"/>
-          <w:szCs w:val="28"/>
-          <w:rtl/>
-          <w:lang w:bidi="fa-IR"/>
-        </w:rPr>
-        <w:t>های فرهنگی از جمله مساجد</w:t>
-      </w:r>
-      <w:r>
-        <w:rPr>
-          <w:rFonts w:asciiTheme="minorBidi" w:hAnsiTheme="minorBidi" w:cs="B Nazanin" w:hint="cs"/>
-          <w:sz w:val="28"/>
-          <w:szCs w:val="28"/>
-          <w:rtl/>
-          <w:lang w:bidi="fa-IR"/>
-        </w:rPr>
-        <w:t xml:space="preserve"> با سهولت بیشتری</w:t>
-      </w:r>
-      <w:r>
-        <w:rPr>
-          <w:rFonts w:asciiTheme="minorBidi" w:hAnsiTheme="minorBidi" w:cs="B Nazanin" w:hint="cs"/>
-          <w:sz w:val="28"/>
-          <w:szCs w:val="28"/>
-          <w:rtl/>
-          <w:lang w:bidi="fa-IR"/>
-        </w:rPr>
-        <w:t xml:space="preserve"> انجام شود. بدین ترتیب که هر کانون برای </w:t>
-      </w:r>
-      <w:r>
-        <w:rPr>
-          <w:rFonts w:asciiTheme="minorBidi" w:hAnsiTheme="minorBidi" w:cs="B Nazanin" w:hint="cs"/>
-          <w:sz w:val="28"/>
-          <w:szCs w:val="28"/>
-          <w:rtl/>
-          <w:lang w:bidi="fa-IR"/>
-        </w:rPr>
-        <w:lastRenderedPageBreak/>
-        <w:t>استفاده از این سامانه فقط نیاز به ثبت نام</w:t>
-      </w:r>
-      <w:r>
-        <w:rPr>
-          <w:rFonts w:asciiTheme="minorBidi" w:hAnsiTheme="minorBidi" w:cs="B Nazanin" w:hint="cs"/>
-          <w:sz w:val="28"/>
-          <w:szCs w:val="28"/>
-          <w:rtl/>
-          <w:lang w:bidi="fa-IR"/>
-        </w:rPr>
-        <w:t xml:space="preserve"> و ا</w:t>
-      </w:r>
-      <w:r>
-        <w:rPr>
-          <w:rFonts w:asciiTheme="minorBidi" w:hAnsiTheme="minorBidi" w:cs="B Nazanin" w:hint="cs"/>
-          <w:sz w:val="28"/>
-          <w:szCs w:val="28"/>
-          <w:rtl/>
-          <w:lang w:bidi="fa-IR"/>
-        </w:rPr>
-        <w:t xml:space="preserve">خذ نام کاربری و رمز عبور دارد و برای ثبت اطلاعات کافیست </w:t>
-      </w:r>
-      <w:r>
-        <w:rPr>
-          <w:rFonts w:asciiTheme="minorBidi" w:hAnsiTheme="minorBidi" w:cs="B Nazanin" w:hint="cs"/>
-          <w:sz w:val="28"/>
-          <w:szCs w:val="28"/>
-          <w:rtl/>
-          <w:lang w:bidi="fa-IR"/>
-        </w:rPr>
-        <w:t>مسئول</w:t>
-      </w:r>
-      <w:r>
-        <w:rPr>
-          <w:rFonts w:asciiTheme="minorBidi" w:hAnsiTheme="minorBidi" w:cs="B Nazanin" w:hint="cs"/>
-          <w:sz w:val="28"/>
-          <w:szCs w:val="28"/>
-          <w:rtl/>
-          <w:lang w:bidi="fa-IR"/>
-        </w:rPr>
-        <w:t xml:space="preserve"> کانون</w:t>
-      </w:r>
-      <w:r>
-        <w:rPr>
-          <w:rFonts w:asciiTheme="minorBidi" w:hAnsiTheme="minorBidi" w:cs="B Nazanin" w:hint="cs"/>
-          <w:sz w:val="28"/>
-          <w:szCs w:val="28"/>
-          <w:rtl/>
-          <w:lang w:bidi="fa-IR"/>
-        </w:rPr>
-        <w:t xml:space="preserve"> وارد سامانه شده و برای هر کاربر عملیات امتیاز دهی</w:t>
-      </w:r>
-      <w:r>
-        <w:rPr>
-          <w:rFonts w:asciiTheme="minorBidi" w:hAnsiTheme="minorBidi" w:cs="B Nazanin" w:hint="cs"/>
-          <w:sz w:val="28"/>
-          <w:szCs w:val="28"/>
-          <w:rtl/>
-          <w:lang w:bidi="fa-IR"/>
-        </w:rPr>
-        <w:t xml:space="preserve"> به فعالیت</w:t>
-      </w:r>
-      <w:r>
-        <w:rPr>
-          <w:rFonts w:asciiTheme="minorBidi" w:hAnsiTheme="minorBidi" w:cs="B Nazanin" w:hint="cs"/>
-          <w:sz w:val="28"/>
-          <w:szCs w:val="28"/>
-          <w:rtl/>
-          <w:lang w:bidi="fa-IR"/>
+        <w:t>صورت دستی توسط مسئول مربوطه انجام می</w:t>
+      </w:r>
+      <w:r>
+        <w:rPr>
+          <w:rFonts w:cs="B Nazanin" w:hint="cs"/>
+          <w:sz w:val="36"/>
+          <w:szCs w:val="28"/>
+          <w:rtl/>
         </w:rPr>
         <w:softHyphen/>
-        <w:t>های مختلف وی</w:t>
-      </w:r>
-      <w:r>
-        <w:rPr>
-          <w:rFonts w:asciiTheme="minorBidi" w:hAnsiTheme="minorBidi" w:cs="B Nazanin" w:hint="cs"/>
-          <w:sz w:val="28"/>
-          <w:szCs w:val="28"/>
-          <w:rtl/>
-          <w:lang w:bidi="fa-IR"/>
-        </w:rPr>
-        <w:t xml:space="preserve"> را انجام دهد.</w:t>
+        <w:t>شود. این مسئله سبب کاهش نظم در نگهداری پرونده</w:t>
+      </w:r>
+      <w:r>
+        <w:rPr>
+          <w:rFonts w:cs="B Nazanin" w:hint="cs"/>
+          <w:sz w:val="36"/>
+          <w:szCs w:val="28"/>
+          <w:rtl/>
+        </w:rPr>
+        <w:softHyphen/>
+        <w:t>های افراد شده و دسترسی به پرونده اشخاص مختلف را کند و مشکل می</w:t>
+      </w:r>
+      <w:r>
+        <w:rPr>
+          <w:rFonts w:cs="B Nazanin" w:hint="cs"/>
+          <w:sz w:val="36"/>
+          <w:szCs w:val="28"/>
+          <w:rtl/>
+        </w:rPr>
+        <w:softHyphen/>
+        <w:t>کند. حجم زیاد پرونده</w:t>
+      </w:r>
+      <w:r>
+        <w:rPr>
+          <w:rFonts w:cs="B Nazanin" w:hint="cs"/>
+          <w:sz w:val="36"/>
+          <w:szCs w:val="28"/>
+          <w:rtl/>
+        </w:rPr>
+        <w:softHyphen/>
+        <w:t>ها امکان نگهداری آنها را مشکل و احتمال مفقود شدن آنها را افزایش می</w:t>
+      </w:r>
+      <w:r>
+        <w:rPr>
+          <w:rFonts w:cs="B Nazanin" w:hint="cs"/>
+          <w:sz w:val="36"/>
+          <w:szCs w:val="28"/>
+          <w:rtl/>
+        </w:rPr>
+        <w:softHyphen/>
+        <w:t xml:space="preserve">دهد. به علاوه ارتباط با والدین و معلمان نیز مشکل است، درنتیجه اطلاعاتی از رفتار کودک و نوجوان در محیط خانه و مدرسه نخواهد بود و به دلیل ارتباط دور با والدین و معلمان، مسئولان مسجد اطلاعات محدودی در اختیار دارند. </w:t>
       </w:r>
     </w:p>
     <w:p>
       <w:pPr>
         <w:bidi/>
         <w:rPr>
-          <w:rFonts w:asciiTheme="minorBidi" w:hAnsiTheme="minorBidi" w:cs="B Nazanin"/>
-          <w:sz w:val="28"/>
-          <w:szCs w:val="28"/>
-          <w:rtl/>
-          <w:lang w:bidi="fa-IR"/>
-        </w:rPr>
-      </w:pPr>
-      <w:r>
-        <w:rPr>
-          <w:rFonts w:asciiTheme="minorBidi" w:hAnsiTheme="minorBidi" w:cs="B Nazanin" w:hint="cs"/>
-          <w:sz w:val="28"/>
-          <w:szCs w:val="28"/>
-          <w:rtl/>
-          <w:lang w:bidi="fa-IR"/>
-        </w:rPr>
-        <w:t>علاوه بر آن این سامانه به عنوان یک سیستم یکپارچه برای ثبت اطلاعات، هماهنگی بیشتری را پد</w:t>
-      </w:r>
-      <w:r>
-        <w:rPr>
-          <w:rFonts w:asciiTheme="minorBidi" w:hAnsiTheme="minorBidi" w:cs="B Nazanin" w:hint="cs"/>
-          <w:sz w:val="28"/>
-          <w:szCs w:val="28"/>
-          <w:rtl/>
-          <w:lang w:bidi="fa-IR"/>
-        </w:rPr>
-        <w:t>ید آورده و از رخداد اشتباه و بی</w:t>
-      </w:r>
-      <w:r>
-        <w:rPr>
-          <w:rFonts w:asciiTheme="minorBidi" w:hAnsiTheme="minorBidi" w:cs="B Nazanin"/>
-          <w:sz w:val="28"/>
-          <w:szCs w:val="28"/>
-          <w:rtl/>
-          <w:lang w:bidi="fa-IR"/>
+          <w:rFonts w:cs="B Nazanin"/>
+          <w:sz w:val="28"/>
+          <w:szCs w:val="28"/>
+          <w:rtl/>
+          <w:lang w:bidi="fa-IR"/>
+        </w:rPr>
+      </w:pPr>
+      <w:r>
+        <w:rPr>
+          <w:rFonts w:cs="B Nazanin" w:hint="cs"/>
+          <w:sz w:val="36"/>
+          <w:szCs w:val="28"/>
+          <w:rtl/>
+        </w:rPr>
+        <w:t>برای حل مشکلات فوق، بجای ثبت فعالیت</w:t>
+      </w:r>
+      <w:r>
+        <w:rPr>
+          <w:rFonts w:cs="B Nazanin" w:hint="cs"/>
+          <w:sz w:val="36"/>
+          <w:szCs w:val="28"/>
+          <w:rtl/>
         </w:rPr>
         <w:softHyphen/>
-      </w:r>
-      <w:r>
-        <w:rPr>
-          <w:rFonts w:asciiTheme="minorBidi" w:hAnsiTheme="minorBidi" w:cs="B Nazanin" w:hint="cs"/>
-          <w:sz w:val="28"/>
-          <w:szCs w:val="28"/>
-          <w:rtl/>
-          <w:lang w:bidi="fa-IR"/>
-        </w:rPr>
-        <w:t>دقتی در ثبت امتیازا</w:t>
-      </w:r>
-      <w:r>
-        <w:rPr>
-          <w:rFonts w:asciiTheme="minorBidi" w:hAnsiTheme="minorBidi" w:cs="B Nazanin" w:hint="cs"/>
-          <w:sz w:val="28"/>
-          <w:szCs w:val="28"/>
-          <w:rtl/>
-          <w:lang w:bidi="fa-IR"/>
-        </w:rPr>
-        <w:t>ت تا حد زیادی جلوگیری به عمل می</w:t>
-      </w:r>
-      <w:r>
-        <w:rPr>
-          <w:rFonts w:asciiTheme="minorBidi" w:hAnsiTheme="minorBidi" w:cs="B Nazanin"/>
-          <w:sz w:val="28"/>
-          <w:szCs w:val="28"/>
-          <w:rtl/>
-          <w:lang w:bidi="fa-IR"/>
+        <w:t>های افراد روی کاغذ و نگهداری آنها در پرونده</w:t>
+      </w:r>
+      <w:r>
+        <w:rPr>
+          <w:rFonts w:cs="B Nazanin" w:hint="cs"/>
+          <w:sz w:val="36"/>
+          <w:szCs w:val="28"/>
+          <w:rtl/>
         </w:rPr>
         <w:softHyphen/>
-      </w:r>
-      <w:r>
-        <w:rPr>
-          <w:rFonts w:asciiTheme="minorBidi" w:hAnsiTheme="minorBidi" w:cs="B Nazanin" w:hint="cs"/>
-          <w:sz w:val="28"/>
-          <w:szCs w:val="28"/>
-          <w:rtl/>
-          <w:lang w:bidi="fa-IR"/>
-        </w:rPr>
-        <w:t>آورد. همچنین با اختصاص نام کاربری و رمز عبور به هر کار</w:t>
-      </w:r>
-      <w:r>
-        <w:rPr>
-          <w:rFonts w:asciiTheme="minorBidi" w:hAnsiTheme="minorBidi" w:cs="B Nazanin" w:hint="cs"/>
-          <w:sz w:val="28"/>
-          <w:szCs w:val="28"/>
-          <w:rtl/>
-          <w:lang w:bidi="fa-IR"/>
-        </w:rPr>
-        <w:t>بر، شرکت کننده در طرح</w:t>
-      </w:r>
-      <w:r>
-        <w:rPr>
-          <w:rFonts w:asciiTheme="minorBidi" w:hAnsiTheme="minorBidi" w:cs="B Nazanin"/>
-          <w:sz w:val="28"/>
-          <w:szCs w:val="28"/>
-          <w:rtl/>
-          <w:lang w:bidi="fa-IR"/>
+        <w:t>شان، از یک سامانه اینترنتی یکپارچه برای این کار استفاده می</w:t>
+      </w:r>
+      <w:r>
+        <w:rPr>
+          <w:rFonts w:cs="B Nazanin" w:hint="cs"/>
+          <w:sz w:val="36"/>
+          <w:szCs w:val="28"/>
+          <w:rtl/>
         </w:rPr>
         <w:softHyphen/>
-      </w:r>
-      <w:r>
-        <w:rPr>
-          <w:rFonts w:asciiTheme="minorBidi" w:hAnsiTheme="minorBidi" w:cs="B Nazanin" w:hint="cs"/>
-          <w:sz w:val="28"/>
-          <w:szCs w:val="28"/>
-          <w:rtl/>
-          <w:lang w:bidi="fa-IR"/>
-        </w:rPr>
-        <w:t>ها و فعالیت</w:t>
-      </w:r>
-      <w:r>
-        <w:rPr>
-          <w:rFonts w:asciiTheme="minorBidi" w:hAnsiTheme="minorBidi" w:cs="B Nazanin" w:hint="cs"/>
-          <w:sz w:val="28"/>
-          <w:szCs w:val="28"/>
-          <w:rtl/>
-          <w:lang w:bidi="fa-IR"/>
+        <w:t>کنیم. هر شخصی دارای یک حساب کاربری مخصوص خود می باشد که فعالیت</w:t>
+      </w:r>
+      <w:r>
+        <w:rPr>
+          <w:rFonts w:cs="B Nazanin" w:hint="cs"/>
+          <w:sz w:val="36"/>
+          <w:szCs w:val="28"/>
+          <w:rtl/>
         </w:rPr>
         <w:softHyphen/>
-        <w:t>های فرهنگی</w:t>
-      </w:r>
-      <w:r>
-        <w:rPr>
-          <w:rFonts w:asciiTheme="minorBidi" w:hAnsiTheme="minorBidi" w:cs="B Nazanin" w:hint="cs"/>
-          <w:sz w:val="28"/>
-          <w:szCs w:val="28"/>
-          <w:rtl/>
-          <w:lang w:bidi="fa-IR"/>
-        </w:rPr>
-        <w:t xml:space="preserve"> همواره می تواند امتیازات و جایگاه خود نسبت به سایرین را رصد کند که سب</w:t>
-      </w:r>
-      <w:r>
-        <w:rPr>
-          <w:rFonts w:asciiTheme="minorBidi" w:hAnsiTheme="minorBidi" w:cs="B Nazanin" w:hint="cs"/>
-          <w:sz w:val="28"/>
-          <w:szCs w:val="28"/>
-          <w:rtl/>
-          <w:lang w:bidi="fa-IR"/>
-        </w:rPr>
-        <w:t>ب ایجاد یک فضای رقابتی مطلوب می</w:t>
-      </w:r>
-      <w:r>
-        <w:rPr>
-          <w:rFonts w:asciiTheme="minorBidi" w:hAnsiTheme="minorBidi" w:cs="B Nazanin"/>
-          <w:sz w:val="28"/>
-          <w:szCs w:val="28"/>
-          <w:rtl/>
-          <w:lang w:bidi="fa-IR"/>
+        <w:t>ها و امتیازات وی از سوی شخصی که سطح دسترسی مورد نظر را دارد ( مسئول کانون فرهنگی مسجد، مربی پرورشی مدرسه، والدین و ... ) برایش ثبت می</w:t>
+      </w:r>
+      <w:r>
+        <w:rPr>
+          <w:rFonts w:cs="B Nazanin" w:hint="cs"/>
+          <w:sz w:val="36"/>
+          <w:szCs w:val="28"/>
+          <w:rtl/>
         </w:rPr>
         <w:softHyphen/>
-      </w:r>
-      <w:r>
-        <w:rPr>
-          <w:rFonts w:asciiTheme="minorBidi" w:hAnsiTheme="minorBidi" w:cs="B Nazanin" w:hint="cs"/>
-          <w:sz w:val="28"/>
-          <w:szCs w:val="28"/>
-          <w:rtl/>
-          <w:lang w:bidi="fa-IR"/>
-        </w:rPr>
-        <w:t>گردد.</w:t>
+        <w:t>شود. این سیستم یکپارچه همچنین امکان انجام مقایسه فعالیت</w:t>
+      </w:r>
+      <w:r>
+        <w:rPr>
+          <w:rFonts w:cs="B Nazanin" w:hint="cs"/>
+          <w:sz w:val="36"/>
+          <w:szCs w:val="28"/>
+          <w:rtl/>
+        </w:rPr>
+        <w:softHyphen/>
+        <w:t>های افراد بین مساجد مختلف و در سطح کل کشور را فراهم می</w:t>
+      </w:r>
+      <w:r>
+        <w:rPr>
+          <w:rFonts w:cs="B Nazanin" w:hint="cs"/>
+          <w:sz w:val="36"/>
+          <w:szCs w:val="28"/>
+          <w:rtl/>
+        </w:rPr>
+        <w:softHyphen/>
+        <w:t>کند.</w:t>
       </w:r>
     </w:p>
     <w:p>
       <w:pPr>
-        <w:bidi/>
-        <w:rPr>
-          <w:rFonts w:asciiTheme="minorBidi" w:hAnsiTheme="minorBidi" w:cs="B Nazanin"/>
-          <w:sz w:val="28"/>
-          <w:szCs w:val="28"/>
-          <w:rtl/>
-          <w:lang w:bidi="fa-IR"/>
-        </w:rPr>
-      </w:pPr>
-      <w:r>
-        <w:rPr>
-          <w:rFonts w:asciiTheme="minorBidi" w:hAnsiTheme="minorBidi" w:cs="B Nazanin" w:hint="cs"/>
-          <w:sz w:val="28"/>
-          <w:szCs w:val="28"/>
-          <w:rtl/>
-          <w:lang w:bidi="fa-IR"/>
-        </w:rPr>
-        <w:t xml:space="preserve">هدف دیگر </w:t>
-      </w:r>
-      <w:r>
-        <w:rPr>
-          <w:rFonts w:asciiTheme="minorBidi" w:hAnsiTheme="minorBidi" w:cs="B Nazanin" w:hint="cs"/>
-          <w:sz w:val="28"/>
-          <w:szCs w:val="28"/>
-          <w:rtl/>
-          <w:lang w:bidi="fa-IR"/>
-        </w:rPr>
-        <w:t>پروژه کلید آسمان کمک گرفتن کانون</w:t>
-      </w:r>
-      <w:r>
-        <w:rPr>
-          <w:rFonts w:asciiTheme="minorBidi" w:hAnsiTheme="minorBidi" w:cs="B Nazanin" w:hint="cs"/>
-          <w:sz w:val="28"/>
-          <w:szCs w:val="28"/>
-          <w:rtl/>
-          <w:lang w:bidi="fa-IR"/>
-        </w:rPr>
-        <w:softHyphen/>
-        <w:t>های فرهنگی از مسئولین مدارس و والدین کودک و نوجوان در اجرای طرح</w:t>
-      </w:r>
-      <w:r>
-        <w:rPr>
-          <w:rFonts w:asciiTheme="minorBidi" w:hAnsiTheme="minorBidi" w:cs="B Nazanin" w:hint="cs"/>
-          <w:sz w:val="28"/>
-          <w:szCs w:val="28"/>
-          <w:rtl/>
-          <w:lang w:bidi="fa-IR"/>
-        </w:rPr>
-        <w:softHyphen/>
-        <w:t>های فرهنگی است. بدین ترتیب که مسئولین امور فرهنگی مدارس و والدین نیز امکان امتیازدهی به کاربر را برای فعالیت</w:t>
-      </w:r>
-      <w:r>
-        <w:rPr>
-          <w:rFonts w:asciiTheme="minorBidi" w:hAnsiTheme="minorBidi" w:cs="B Nazanin"/>
-          <w:sz w:val="28"/>
-          <w:szCs w:val="28"/>
-          <w:rtl/>
-          <w:lang w:bidi="fa-IR"/>
-        </w:rPr>
-        <w:softHyphen/>
-      </w:r>
-      <w:r>
-        <w:rPr>
-          <w:rFonts w:asciiTheme="minorBidi" w:hAnsiTheme="minorBidi" w:cs="B Nazanin" w:hint="cs"/>
-          <w:sz w:val="28"/>
-          <w:szCs w:val="28"/>
-          <w:rtl/>
-          <w:lang w:bidi="fa-IR"/>
-        </w:rPr>
-        <w:t>های مثبت وی داشته باشند،</w:t>
-      </w:r>
-      <w:r>
-        <w:rPr>
-          <w:rFonts w:asciiTheme="minorBidi" w:hAnsiTheme="minorBidi" w:cs="B Nazanin" w:hint="cs"/>
-          <w:sz w:val="28"/>
-          <w:szCs w:val="28"/>
-          <w:rtl/>
-          <w:lang w:bidi="fa-IR"/>
-        </w:rPr>
-        <w:t xml:space="preserve"> که</w:t>
-      </w:r>
-      <w:r>
-        <w:rPr>
-          <w:rFonts w:asciiTheme="minorBidi" w:hAnsiTheme="minorBidi" w:cs="B Nazanin" w:hint="cs"/>
-          <w:sz w:val="28"/>
-          <w:szCs w:val="28"/>
-          <w:rtl/>
-          <w:lang w:bidi="fa-IR"/>
-        </w:rPr>
-        <w:t xml:space="preserve"> این امر</w:t>
-      </w:r>
-      <w:r>
-        <w:rPr>
-          <w:rFonts w:asciiTheme="minorBidi" w:hAnsiTheme="minorBidi" w:cs="B Nazanin" w:hint="cs"/>
-          <w:sz w:val="28"/>
-          <w:szCs w:val="28"/>
-          <w:rtl/>
-          <w:lang w:bidi="fa-IR"/>
-        </w:rPr>
-        <w:t xml:space="preserve"> موجب </w:t>
-      </w:r>
-      <w:r>
-        <w:rPr>
-          <w:rFonts w:asciiTheme="minorBidi" w:hAnsiTheme="minorBidi" w:cs="B Nazanin" w:hint="cs"/>
-          <w:sz w:val="28"/>
-          <w:szCs w:val="28"/>
-          <w:rtl/>
-          <w:lang w:bidi="fa-IR"/>
-        </w:rPr>
-        <w:t>ایجاد انگیزه بیشتر در کودکان و نوجوانان</w:t>
-      </w:r>
-      <w:r>
-        <w:rPr>
-          <w:rFonts w:asciiTheme="minorBidi" w:hAnsiTheme="minorBidi" w:cs="B Nazanin" w:hint="cs"/>
-          <w:sz w:val="28"/>
-          <w:szCs w:val="28"/>
-          <w:rtl/>
-          <w:lang w:bidi="fa-IR"/>
-        </w:rPr>
-        <w:t xml:space="preserve"> می</w:t>
-      </w:r>
-      <w:r>
-        <w:rPr>
-          <w:rFonts w:asciiTheme="minorBidi" w:hAnsiTheme="minorBidi" w:cs="B Nazanin"/>
-          <w:sz w:val="28"/>
-          <w:szCs w:val="28"/>
-          <w:rtl/>
-          <w:lang w:bidi="fa-IR"/>
-        </w:rPr>
-        <w:softHyphen/>
-      </w:r>
-      <w:r>
-        <w:rPr>
-          <w:rFonts w:asciiTheme="minorBidi" w:hAnsiTheme="minorBidi" w:cs="B Nazanin" w:hint="cs"/>
-          <w:sz w:val="28"/>
-          <w:szCs w:val="28"/>
-          <w:rtl/>
-          <w:lang w:bidi="fa-IR"/>
-        </w:rPr>
-        <w:t>گرد</w:t>
-      </w:r>
-      <w:r>
-        <w:rPr>
-          <w:rFonts w:asciiTheme="minorBidi" w:hAnsiTheme="minorBidi" w:cs="B Nazanin" w:hint="cs"/>
-          <w:sz w:val="28"/>
-          <w:szCs w:val="28"/>
-          <w:rtl/>
-          <w:lang w:bidi="fa-IR"/>
-        </w:rPr>
-        <w:t xml:space="preserve">د. ضمن اینکه والدین و مسئولین مدرسه می توانند عملکرد </w:t>
-      </w:r>
-      <w:r>
-        <w:rPr>
-          <w:rFonts w:asciiTheme="minorBidi" w:hAnsiTheme="minorBidi" w:cs="B Nazanin" w:hint="cs"/>
-          <w:sz w:val="28"/>
-          <w:szCs w:val="28"/>
-          <w:rtl/>
-          <w:lang w:bidi="fa-IR"/>
-        </w:rPr>
-        <w:t>فرزند و دانش</w:t>
-      </w:r>
-      <w:r>
-        <w:rPr>
-          <w:rFonts w:asciiTheme="minorBidi" w:hAnsiTheme="minorBidi" w:cs="B Nazanin" w:hint="cs"/>
-          <w:sz w:val="28"/>
-          <w:szCs w:val="28"/>
-          <w:rtl/>
-          <w:lang w:bidi="fa-IR"/>
-        </w:rPr>
-        <w:softHyphen/>
-        <w:t>آموز خود را با مشاهده امتیازات</w:t>
-      </w:r>
-      <w:r>
-        <w:rPr>
-          <w:rFonts w:asciiTheme="minorBidi" w:hAnsiTheme="minorBidi" w:cs="B Nazanin" w:hint="cs"/>
-          <w:sz w:val="28"/>
-          <w:szCs w:val="28"/>
-          <w:rtl/>
-          <w:lang w:bidi="fa-IR"/>
-        </w:rPr>
-        <w:t xml:space="preserve"> وی تحت نظر داشته باشند.</w:t>
-      </w:r>
-    </w:p>
-    <w:p>
-      <w:pPr>
-        <w:pStyle w:val="Heading1"/>
-        <w:jc w:val="both"/>
-        <w:rPr>
-          <w:rtl/>
-        </w:rPr>
-      </w:pPr>
-      <w:bookmarkStart w:id="58" w:name="_Toc368692397"/>
+        <w:pStyle w:val="Heading2"/>
+        <w:rPr>
+          <w:rtl/>
+        </w:rPr>
+      </w:pPr>
+      <w:bookmarkStart w:id="58" w:name="_Toc368692396"/>
       <w:r>
         <w:rPr>
           <w:rFonts w:hint="cs"/>
           <w:rtl/>
-          <w:lang w:bidi="fa-IR"/>
-        </w:rPr>
-        <w:t>مشکل</w:t>
+        </w:rPr>
+        <w:t>اهداف</w:t>
       </w:r>
       <w:bookmarkEnd w:id="58"/>
     </w:p>
@@ -3719,6 +3078,567 @@
       <w:pPr>
         <w:bidi/>
         <w:rPr>
+          <w:rFonts w:asciiTheme="minorBidi" w:hAnsiTheme="minorBidi" w:cs="B Nazanin"/>
+          <w:sz w:val="28"/>
+          <w:szCs w:val="28"/>
+          <w:rtl/>
+          <w:lang w:bidi="fa-IR"/>
+        </w:rPr>
+      </w:pPr>
+      <w:r>
+        <w:rPr>
+          <w:rFonts w:asciiTheme="minorBidi" w:hAnsiTheme="minorBidi" w:cs="B Nazanin" w:hint="cs"/>
+          <w:sz w:val="28"/>
+          <w:szCs w:val="28"/>
+          <w:rtl/>
+          <w:lang w:bidi="fa-IR"/>
+        </w:rPr>
+        <w:t>اصلی ترین هدف پروژه کلید آسمان</w:t>
+      </w:r>
+      <w:r>
+        <w:rPr>
+          <w:rFonts w:asciiTheme="minorBidi" w:hAnsiTheme="minorBidi" w:cs="B Nazanin" w:hint="cs"/>
+          <w:sz w:val="28"/>
+          <w:szCs w:val="28"/>
+          <w:rtl/>
+          <w:lang w:bidi="fa-IR"/>
+        </w:rPr>
+        <w:t xml:space="preserve"> ایجاد یک سیستم ساده و قابل استفاده برای هم</w:t>
+      </w:r>
+      <w:r>
+        <w:rPr>
+          <w:rFonts w:asciiTheme="minorBidi" w:hAnsiTheme="minorBidi" w:cs="B Nazanin" w:hint="cs"/>
+          <w:sz w:val="28"/>
+          <w:szCs w:val="28"/>
+          <w:rtl/>
+          <w:lang w:bidi="fa-IR"/>
+        </w:rPr>
+        <w:t>گان است تا بدین وسیله فعالیت</w:t>
+      </w:r>
+      <w:r>
+        <w:rPr>
+          <w:rFonts w:asciiTheme="minorBidi" w:hAnsiTheme="minorBidi" w:cs="B Nazanin"/>
+          <w:sz w:val="28"/>
+          <w:szCs w:val="28"/>
+          <w:rtl/>
+          <w:lang w:bidi="fa-IR"/>
+        </w:rPr>
+        <w:softHyphen/>
+      </w:r>
+      <w:r>
+        <w:rPr>
+          <w:rFonts w:asciiTheme="minorBidi" w:hAnsiTheme="minorBidi" w:cs="B Nazanin" w:hint="cs"/>
+          <w:sz w:val="28"/>
+          <w:szCs w:val="28"/>
+          <w:rtl/>
+          <w:lang w:bidi="fa-IR"/>
+        </w:rPr>
+        <w:t>های کانون</w:t>
+      </w:r>
+      <w:r>
+        <w:rPr>
+          <w:rFonts w:asciiTheme="minorBidi" w:hAnsiTheme="minorBidi" w:cs="B Nazanin"/>
+          <w:sz w:val="28"/>
+          <w:szCs w:val="28"/>
+          <w:rtl/>
+          <w:lang w:bidi="fa-IR"/>
+        </w:rPr>
+        <w:softHyphen/>
+      </w:r>
+      <w:r>
+        <w:rPr>
+          <w:rFonts w:asciiTheme="minorBidi" w:hAnsiTheme="minorBidi" w:cs="B Nazanin" w:hint="cs"/>
+          <w:sz w:val="28"/>
+          <w:szCs w:val="28"/>
+          <w:rtl/>
+          <w:lang w:bidi="fa-IR"/>
+        </w:rPr>
+        <w:t>های فرهنگی از جمله مساجد</w:t>
+      </w:r>
+      <w:r>
+        <w:rPr>
+          <w:rFonts w:asciiTheme="minorBidi" w:hAnsiTheme="minorBidi" w:cs="B Nazanin" w:hint="cs"/>
+          <w:sz w:val="28"/>
+          <w:szCs w:val="28"/>
+          <w:rtl/>
+          <w:lang w:bidi="fa-IR"/>
+        </w:rPr>
+        <w:t xml:space="preserve"> با سهولت بیشتری</w:t>
+      </w:r>
+      <w:r>
+        <w:rPr>
+          <w:rFonts w:asciiTheme="minorBidi" w:hAnsiTheme="minorBidi" w:cs="B Nazanin" w:hint="cs"/>
+          <w:sz w:val="28"/>
+          <w:szCs w:val="28"/>
+          <w:rtl/>
+          <w:lang w:bidi="fa-IR"/>
+        </w:rPr>
+        <w:t xml:space="preserve"> انجام شود. بدین ترتیب که هر کانون برای </w:t>
+      </w:r>
+      <w:r>
+        <w:rPr>
+          <w:rFonts w:asciiTheme="minorBidi" w:hAnsiTheme="minorBidi" w:cs="B Nazanin" w:hint="cs"/>
+          <w:sz w:val="28"/>
+          <w:szCs w:val="28"/>
+          <w:rtl/>
+          <w:lang w:bidi="fa-IR"/>
+        </w:rPr>
+        <w:lastRenderedPageBreak/>
+        <w:t>استفاده از این سامانه فقط نیاز به ثبت نام</w:t>
+      </w:r>
+      <w:r>
+        <w:rPr>
+          <w:rFonts w:asciiTheme="minorBidi" w:hAnsiTheme="minorBidi" w:cs="B Nazanin" w:hint="cs"/>
+          <w:sz w:val="28"/>
+          <w:szCs w:val="28"/>
+          <w:rtl/>
+          <w:lang w:bidi="fa-IR"/>
+        </w:rPr>
+        <w:t xml:space="preserve"> و ا</w:t>
+      </w:r>
+      <w:r>
+        <w:rPr>
+          <w:rFonts w:asciiTheme="minorBidi" w:hAnsiTheme="minorBidi" w:cs="B Nazanin" w:hint="cs"/>
+          <w:sz w:val="28"/>
+          <w:szCs w:val="28"/>
+          <w:rtl/>
+          <w:lang w:bidi="fa-IR"/>
+        </w:rPr>
+        <w:t xml:space="preserve">خذ نام کاربری و رمز عبور دارد و برای ثبت اطلاعات کافیست </w:t>
+      </w:r>
+      <w:r>
+        <w:rPr>
+          <w:rFonts w:asciiTheme="minorBidi" w:hAnsiTheme="minorBidi" w:cs="B Nazanin" w:hint="cs"/>
+          <w:sz w:val="28"/>
+          <w:szCs w:val="28"/>
+          <w:rtl/>
+          <w:lang w:bidi="fa-IR"/>
+        </w:rPr>
+        <w:t>مسئول</w:t>
+      </w:r>
+      <w:r>
+        <w:rPr>
+          <w:rFonts w:asciiTheme="minorBidi" w:hAnsiTheme="minorBidi" w:cs="B Nazanin" w:hint="cs"/>
+          <w:sz w:val="28"/>
+          <w:szCs w:val="28"/>
+          <w:rtl/>
+          <w:lang w:bidi="fa-IR"/>
+        </w:rPr>
+        <w:t xml:space="preserve"> کانون</w:t>
+      </w:r>
+      <w:r>
+        <w:rPr>
+          <w:rFonts w:asciiTheme="minorBidi" w:hAnsiTheme="minorBidi" w:cs="B Nazanin" w:hint="cs"/>
+          <w:sz w:val="28"/>
+          <w:szCs w:val="28"/>
+          <w:rtl/>
+          <w:lang w:bidi="fa-IR"/>
+        </w:rPr>
+        <w:t xml:space="preserve"> وارد سامانه شده و برای هر کاربر عملیات امتیاز دهی</w:t>
+      </w:r>
+      <w:r>
+        <w:rPr>
+          <w:rFonts w:asciiTheme="minorBidi" w:hAnsiTheme="minorBidi" w:cs="B Nazanin" w:hint="cs"/>
+          <w:sz w:val="28"/>
+          <w:szCs w:val="28"/>
+          <w:rtl/>
+          <w:lang w:bidi="fa-IR"/>
+        </w:rPr>
+        <w:t xml:space="preserve"> به فعالیت</w:t>
+      </w:r>
+      <w:r>
+        <w:rPr>
+          <w:rFonts w:asciiTheme="minorBidi" w:hAnsiTheme="minorBidi" w:cs="B Nazanin" w:hint="cs"/>
+          <w:sz w:val="28"/>
+          <w:szCs w:val="28"/>
+          <w:rtl/>
+          <w:lang w:bidi="fa-IR"/>
+        </w:rPr>
+        <w:softHyphen/>
+        <w:t>های مختلف وی</w:t>
+      </w:r>
+      <w:r>
+        <w:rPr>
+          <w:rFonts w:asciiTheme="minorBidi" w:hAnsiTheme="minorBidi" w:cs="B Nazanin" w:hint="cs"/>
+          <w:sz w:val="28"/>
+          <w:szCs w:val="28"/>
+          <w:rtl/>
+          <w:lang w:bidi="fa-IR"/>
+        </w:rPr>
+        <w:t xml:space="preserve"> را انجام دهد.</w:t>
+      </w:r>
+    </w:p>
+    <w:p>
+      <w:pPr>
+        <w:bidi/>
+        <w:rPr>
+          <w:rFonts w:asciiTheme="minorBidi" w:hAnsiTheme="minorBidi" w:cs="B Nazanin"/>
+          <w:sz w:val="28"/>
+          <w:szCs w:val="28"/>
+          <w:rtl/>
+          <w:lang w:bidi="fa-IR"/>
+        </w:rPr>
+      </w:pPr>
+      <w:r>
+        <w:rPr>
+          <w:rFonts w:asciiTheme="minorBidi" w:hAnsiTheme="minorBidi" w:cs="B Nazanin" w:hint="cs"/>
+          <w:sz w:val="28"/>
+          <w:szCs w:val="28"/>
+          <w:rtl/>
+          <w:lang w:bidi="fa-IR"/>
+        </w:rPr>
+        <w:t>علاوه بر آن این سامانه به عنوان یک سیستم یکپارچه برای ثبت اطلاعات، هماهنگی بیشتری را پد</w:t>
+      </w:r>
+      <w:r>
+        <w:rPr>
+          <w:rFonts w:asciiTheme="minorBidi" w:hAnsiTheme="minorBidi" w:cs="B Nazanin" w:hint="cs"/>
+          <w:sz w:val="28"/>
+          <w:szCs w:val="28"/>
+          <w:rtl/>
+          <w:lang w:bidi="fa-IR"/>
+        </w:rPr>
+        <w:t>ید آورده و از رخداد اشتباه و بی</w:t>
+      </w:r>
+      <w:r>
+        <w:rPr>
+          <w:rFonts w:asciiTheme="minorBidi" w:hAnsiTheme="minorBidi" w:cs="B Nazanin"/>
+          <w:sz w:val="28"/>
+          <w:szCs w:val="28"/>
+          <w:rtl/>
+          <w:lang w:bidi="fa-IR"/>
+        </w:rPr>
+        <w:softHyphen/>
+      </w:r>
+      <w:r>
+        <w:rPr>
+          <w:rFonts w:asciiTheme="minorBidi" w:hAnsiTheme="minorBidi" w:cs="B Nazanin" w:hint="cs"/>
+          <w:sz w:val="28"/>
+          <w:szCs w:val="28"/>
+          <w:rtl/>
+          <w:lang w:bidi="fa-IR"/>
+        </w:rPr>
+        <w:t>دقتی در ثبت امتیازا</w:t>
+      </w:r>
+      <w:r>
+        <w:rPr>
+          <w:rFonts w:asciiTheme="minorBidi" w:hAnsiTheme="minorBidi" w:cs="B Nazanin" w:hint="cs"/>
+          <w:sz w:val="28"/>
+          <w:szCs w:val="28"/>
+          <w:rtl/>
+          <w:lang w:bidi="fa-IR"/>
+        </w:rPr>
+        <w:t>ت تا حد زیادی جلوگیری به عمل می</w:t>
+      </w:r>
+      <w:r>
+        <w:rPr>
+          <w:rFonts w:asciiTheme="minorBidi" w:hAnsiTheme="minorBidi" w:cs="B Nazanin"/>
+          <w:sz w:val="28"/>
+          <w:szCs w:val="28"/>
+          <w:rtl/>
+          <w:lang w:bidi="fa-IR"/>
+        </w:rPr>
+        <w:softHyphen/>
+      </w:r>
+      <w:r>
+        <w:rPr>
+          <w:rFonts w:asciiTheme="minorBidi" w:hAnsiTheme="minorBidi" w:cs="B Nazanin" w:hint="cs"/>
+          <w:sz w:val="28"/>
+          <w:szCs w:val="28"/>
+          <w:rtl/>
+          <w:lang w:bidi="fa-IR"/>
+        </w:rPr>
+        <w:t>آورد. همچنین با اختصاص نام کاربری و رمز عبور به هر کار</w:t>
+      </w:r>
+      <w:r>
+        <w:rPr>
+          <w:rFonts w:asciiTheme="minorBidi" w:hAnsiTheme="minorBidi" w:cs="B Nazanin" w:hint="cs"/>
+          <w:sz w:val="28"/>
+          <w:szCs w:val="28"/>
+          <w:rtl/>
+          <w:lang w:bidi="fa-IR"/>
+        </w:rPr>
+        <w:t>بر، شرکت کننده در طرح</w:t>
+      </w:r>
+      <w:r>
+        <w:rPr>
+          <w:rFonts w:asciiTheme="minorBidi" w:hAnsiTheme="minorBidi" w:cs="B Nazanin"/>
+          <w:sz w:val="28"/>
+          <w:szCs w:val="28"/>
+          <w:rtl/>
+          <w:lang w:bidi="fa-IR"/>
+        </w:rPr>
+        <w:softHyphen/>
+      </w:r>
+      <w:r>
+        <w:rPr>
+          <w:rFonts w:asciiTheme="minorBidi" w:hAnsiTheme="minorBidi" w:cs="B Nazanin" w:hint="cs"/>
+          <w:sz w:val="28"/>
+          <w:szCs w:val="28"/>
+          <w:rtl/>
+          <w:lang w:bidi="fa-IR"/>
+        </w:rPr>
+        <w:t>ها و فعالیت</w:t>
+      </w:r>
+      <w:r>
+        <w:rPr>
+          <w:rFonts w:asciiTheme="minorBidi" w:hAnsiTheme="minorBidi" w:cs="B Nazanin" w:hint="cs"/>
+          <w:sz w:val="28"/>
+          <w:szCs w:val="28"/>
+          <w:rtl/>
+          <w:lang w:bidi="fa-IR"/>
+        </w:rPr>
+        <w:softHyphen/>
+        <w:t>های فرهنگی</w:t>
+      </w:r>
+      <w:r>
+        <w:rPr>
+          <w:rFonts w:asciiTheme="minorBidi" w:hAnsiTheme="minorBidi" w:cs="B Nazanin" w:hint="cs"/>
+          <w:sz w:val="28"/>
+          <w:szCs w:val="28"/>
+          <w:rtl/>
+          <w:lang w:bidi="fa-IR"/>
+        </w:rPr>
+        <w:t xml:space="preserve"> همواره می تواند امتیازات و جایگاه خود نسبت به سایرین را رصد کند که سب</w:t>
+      </w:r>
+      <w:r>
+        <w:rPr>
+          <w:rFonts w:asciiTheme="minorBidi" w:hAnsiTheme="minorBidi" w:cs="B Nazanin" w:hint="cs"/>
+          <w:sz w:val="28"/>
+          <w:szCs w:val="28"/>
+          <w:rtl/>
+          <w:lang w:bidi="fa-IR"/>
+        </w:rPr>
+        <w:t>ب ایجاد یک فضای رقابتی مطلوب می</w:t>
+      </w:r>
+      <w:r>
+        <w:rPr>
+          <w:rFonts w:asciiTheme="minorBidi" w:hAnsiTheme="minorBidi" w:cs="B Nazanin"/>
+          <w:sz w:val="28"/>
+          <w:szCs w:val="28"/>
+          <w:rtl/>
+          <w:lang w:bidi="fa-IR"/>
+        </w:rPr>
+        <w:softHyphen/>
+      </w:r>
+      <w:r>
+        <w:rPr>
+          <w:rFonts w:asciiTheme="minorBidi" w:hAnsiTheme="minorBidi" w:cs="B Nazanin" w:hint="cs"/>
+          <w:sz w:val="28"/>
+          <w:szCs w:val="28"/>
+          <w:rtl/>
+          <w:lang w:bidi="fa-IR"/>
+        </w:rPr>
+        <w:t>گردد.</w:t>
+      </w:r>
+    </w:p>
+    <w:p>
+      <w:pPr>
+        <w:bidi/>
+        <w:rPr>
+          <w:rFonts w:asciiTheme="minorBidi" w:hAnsiTheme="minorBidi" w:cs="B Nazanin"/>
+          <w:sz w:val="28"/>
+          <w:szCs w:val="28"/>
+          <w:rtl/>
+          <w:lang w:bidi="fa-IR"/>
+        </w:rPr>
+      </w:pPr>
+      <w:r>
+        <w:rPr>
+          <w:rFonts w:asciiTheme="minorBidi" w:hAnsiTheme="minorBidi" w:cs="B Nazanin" w:hint="cs"/>
+          <w:sz w:val="28"/>
+          <w:szCs w:val="28"/>
+          <w:rtl/>
+          <w:lang w:bidi="fa-IR"/>
+        </w:rPr>
+        <w:t xml:space="preserve">هدف دیگر </w:t>
+      </w:r>
+      <w:r>
+        <w:rPr>
+          <w:rFonts w:asciiTheme="minorBidi" w:hAnsiTheme="minorBidi" w:cs="B Nazanin" w:hint="cs"/>
+          <w:sz w:val="28"/>
+          <w:szCs w:val="28"/>
+          <w:rtl/>
+          <w:lang w:bidi="fa-IR"/>
+        </w:rPr>
+        <w:t>پروژه کلید آسمان کمک گرفتن کانون</w:t>
+      </w:r>
+      <w:r>
+        <w:rPr>
+          <w:rFonts w:asciiTheme="minorBidi" w:hAnsiTheme="minorBidi" w:cs="B Nazanin" w:hint="cs"/>
+          <w:sz w:val="28"/>
+          <w:szCs w:val="28"/>
+          <w:rtl/>
+          <w:lang w:bidi="fa-IR"/>
+        </w:rPr>
+        <w:softHyphen/>
+        <w:t>های فرهنگی از مسئولین مدارس و والدین کودک و نوجوان در اجرای طرح</w:t>
+      </w:r>
+      <w:r>
+        <w:rPr>
+          <w:rFonts w:asciiTheme="minorBidi" w:hAnsiTheme="minorBidi" w:cs="B Nazanin" w:hint="cs"/>
+          <w:sz w:val="28"/>
+          <w:szCs w:val="28"/>
+          <w:rtl/>
+          <w:lang w:bidi="fa-IR"/>
+        </w:rPr>
+        <w:softHyphen/>
+        <w:t>های فرهنگی است. بدین ترتیب که مسئولین امور فرهنگی مدارس و والدین نیز امکان امتیازدهی به کاربر را برای فعالیت</w:t>
+      </w:r>
+      <w:r>
+        <w:rPr>
+          <w:rFonts w:asciiTheme="minorBidi" w:hAnsiTheme="minorBidi" w:cs="B Nazanin"/>
+          <w:sz w:val="28"/>
+          <w:szCs w:val="28"/>
+          <w:rtl/>
+          <w:lang w:bidi="fa-IR"/>
+        </w:rPr>
+        <w:softHyphen/>
+      </w:r>
+      <w:r>
+        <w:rPr>
+          <w:rFonts w:asciiTheme="minorBidi" w:hAnsiTheme="minorBidi" w:cs="B Nazanin" w:hint="cs"/>
+          <w:sz w:val="28"/>
+          <w:szCs w:val="28"/>
+          <w:rtl/>
+          <w:lang w:bidi="fa-IR"/>
+        </w:rPr>
+        <w:t>های مثبت وی داشته باشند،</w:t>
+      </w:r>
+      <w:r>
+        <w:rPr>
+          <w:rFonts w:asciiTheme="minorBidi" w:hAnsiTheme="minorBidi" w:cs="B Nazanin" w:hint="cs"/>
+          <w:sz w:val="28"/>
+          <w:szCs w:val="28"/>
+          <w:rtl/>
+          <w:lang w:bidi="fa-IR"/>
+        </w:rPr>
+        <w:t xml:space="preserve"> که</w:t>
+      </w:r>
+      <w:r>
+        <w:rPr>
+          <w:rFonts w:asciiTheme="minorBidi" w:hAnsiTheme="minorBidi" w:cs="B Nazanin" w:hint="cs"/>
+          <w:sz w:val="28"/>
+          <w:szCs w:val="28"/>
+          <w:rtl/>
+          <w:lang w:bidi="fa-IR"/>
+        </w:rPr>
+        <w:t xml:space="preserve"> این امر</w:t>
+      </w:r>
+      <w:r>
+        <w:rPr>
+          <w:rFonts w:asciiTheme="minorBidi" w:hAnsiTheme="minorBidi" w:cs="B Nazanin" w:hint="cs"/>
+          <w:sz w:val="28"/>
+          <w:szCs w:val="28"/>
+          <w:rtl/>
+          <w:lang w:bidi="fa-IR"/>
+        </w:rPr>
+        <w:t xml:space="preserve"> موجب </w:t>
+      </w:r>
+      <w:r>
+        <w:rPr>
+          <w:rFonts w:asciiTheme="minorBidi" w:hAnsiTheme="minorBidi" w:cs="B Nazanin" w:hint="cs"/>
+          <w:sz w:val="28"/>
+          <w:szCs w:val="28"/>
+          <w:rtl/>
+          <w:lang w:bidi="fa-IR"/>
+        </w:rPr>
+        <w:t>ایجاد انگیزه بیشتر در کودکان و نوجوانان</w:t>
+      </w:r>
+      <w:r>
+        <w:rPr>
+          <w:rFonts w:asciiTheme="minorBidi" w:hAnsiTheme="minorBidi" w:cs="B Nazanin" w:hint="cs"/>
+          <w:sz w:val="28"/>
+          <w:szCs w:val="28"/>
+          <w:rtl/>
+          <w:lang w:bidi="fa-IR"/>
+        </w:rPr>
+        <w:t xml:space="preserve"> می</w:t>
+      </w:r>
+      <w:r>
+        <w:rPr>
+          <w:rFonts w:asciiTheme="minorBidi" w:hAnsiTheme="minorBidi" w:cs="B Nazanin"/>
+          <w:sz w:val="28"/>
+          <w:szCs w:val="28"/>
+          <w:rtl/>
+          <w:lang w:bidi="fa-IR"/>
+        </w:rPr>
+        <w:softHyphen/>
+      </w:r>
+      <w:r>
+        <w:rPr>
+          <w:rFonts w:asciiTheme="minorBidi" w:hAnsiTheme="minorBidi" w:cs="B Nazanin" w:hint="cs"/>
+          <w:sz w:val="28"/>
+          <w:szCs w:val="28"/>
+          <w:rtl/>
+          <w:lang w:bidi="fa-IR"/>
+        </w:rPr>
+        <w:t>گرد</w:t>
+      </w:r>
+      <w:r>
+        <w:rPr>
+          <w:rFonts w:asciiTheme="minorBidi" w:hAnsiTheme="minorBidi" w:cs="B Nazanin" w:hint="cs"/>
+          <w:sz w:val="28"/>
+          <w:szCs w:val="28"/>
+          <w:rtl/>
+          <w:lang w:bidi="fa-IR"/>
+        </w:rPr>
+        <w:t xml:space="preserve">د. ضمن اینکه والدین و مسئولین مدرسه می توانند عملکرد </w:t>
+      </w:r>
+      <w:r>
+        <w:rPr>
+          <w:rFonts w:asciiTheme="minorBidi" w:hAnsiTheme="minorBidi" w:cs="B Nazanin" w:hint="cs"/>
+          <w:sz w:val="28"/>
+          <w:szCs w:val="28"/>
+          <w:rtl/>
+          <w:lang w:bidi="fa-IR"/>
+        </w:rPr>
+        <w:t>فرزند و دانش</w:t>
+      </w:r>
+      <w:r>
+        <w:rPr>
+          <w:rFonts w:asciiTheme="minorBidi" w:hAnsiTheme="minorBidi" w:cs="B Nazanin" w:hint="cs"/>
+          <w:sz w:val="28"/>
+          <w:szCs w:val="28"/>
+          <w:rtl/>
+          <w:lang w:bidi="fa-IR"/>
+        </w:rPr>
+        <w:softHyphen/>
+        <w:t>آموز خود را با مشاهده امتیازات</w:t>
+      </w:r>
+      <w:r>
+        <w:rPr>
+          <w:rFonts w:asciiTheme="minorBidi" w:hAnsiTheme="minorBidi" w:cs="B Nazanin" w:hint="cs"/>
+          <w:sz w:val="28"/>
+          <w:szCs w:val="28"/>
+          <w:rtl/>
+          <w:lang w:bidi="fa-IR"/>
+        </w:rPr>
+        <w:t xml:space="preserve"> وی تحت نظر داشته باشند.</w:t>
+      </w:r>
+    </w:p>
+    <w:p>
+      <w:pPr>
+        <w:pStyle w:val="Heading1"/>
+        <w:jc w:val="both"/>
+        <w:rPr>
+          <w:rtl/>
+        </w:rPr>
+      </w:pPr>
+      <w:bookmarkStart w:id="59" w:name="_Toc368692397"/>
+      <w:r>
+        <w:rPr>
+          <w:rFonts w:hint="cs"/>
+          <w:rtl/>
+          <w:lang w:bidi="fa-IR"/>
+        </w:rPr>
+        <w:t>مشکل</w:t>
+      </w:r>
+      <w:bookmarkEnd w:id="59"/>
+    </w:p>
+    <w:p>
+      <w:pPr>
+        <w:bidi/>
+        <w:rPr>
           <w:rFonts w:cs="B Nazanin"/>
           <w:sz w:val="36"/>
           <w:szCs w:val="28"/>
@@ -3877,8 +3797,6 @@
         </w:rPr>
         <w:t xml:space="preserve">در نتیجه گروه کلید آسمان برآن شد تا با طراحی سیستم مورد نظر از مشکلات به وجود آمده جلوگیری کند و همچنین میزان مشارکت و تاثیر آن در بین خانواده ها، کودکان و جامعه افزایش یابد. </w:t>
       </w:r>
-      <w:bookmarkStart w:id="59" w:name="_GoBack"/>
-      <w:bookmarkEnd w:id="59"/>
     </w:p>
     <w:p>
       <w:pPr>
@@ -5184,7 +5102,7 @@
       </w:pPr>
       <w:r>
         <w:rPr>
-          <w:rFonts w:asciiTheme="majorBidi" w:hAnsiTheme="majorBidi" w:cs="B Nazanin"/>
+          <w:rFonts w:asciiTheme="majorBidi" w:hAnsiTheme="majorBidi" w:cs="B Nazanin" w:hint="cs"/>
           <w:color w:val="222222"/>
           <w:sz w:val="28"/>
           <w:szCs w:val="28"/>
@@ -5192,7 +5110,19 @@
           <w:rtl/>
           <w:lang w:bidi="fa-IR"/>
         </w:rPr>
-        <w:t>طراحی قالب کلی سایت:</w:t>
+        <w:t>فاز1</w:t>
+      </w:r>
+      <w:r>
+        <w:rPr>
+          <w:rFonts w:asciiTheme="majorBidi" w:hAnsiTheme="majorBidi" w:cs="B Nazanin"/>
+          <w:color w:val="222222"/>
+          <w:sz w:val="28"/>
+          <w:szCs w:val="28"/>
+          <w:bdr w:val="none" w:sz="0" w:space="0" w:color="auto" w:frame="1"/>
+          <w:rtl/>
+          <w:lang w:bidi="fa-IR"/>
+        </w:rPr>
+        <w:t>:</w:t>
       </w:r>
     </w:p>
     <w:p>
@@ -5203,16 +5133,18 @@
         <w:ind w:left="360" w:firstLine="360"/>
         <w:textAlignment w:val="baseline"/>
         <w:rPr>
-          <w:rFonts w:asciiTheme="majorBidi" w:hAnsiTheme="majorBidi" w:cs="B Nazanin"/>
+          <w:rFonts w:asciiTheme="majorBidi" w:hAnsiTheme="majorBidi" w:cs="B Nazanin" w:hint="cs"/>
           <w:color w:val="222222"/>
           <w:sz w:val="28"/>
           <w:szCs w:val="28"/>
-          <w:rtl/>
-        </w:rPr>
-      </w:pPr>
-      <w:r>
-        <w:rPr>
-          <w:rFonts w:asciiTheme="majorBidi" w:hAnsiTheme="majorBidi" w:cs="B Nazanin"/>
+          <w:bdr w:val="none" w:sz="0" w:space="0" w:color="auto" w:frame="1"/>
+          <w:rtl/>
+          <w:lang w:bidi="fa-IR"/>
+        </w:rPr>
+      </w:pPr>
+      <w:r>
+        <w:rPr>
+          <w:rFonts w:asciiTheme="majorBidi" w:hAnsiTheme="majorBidi" w:cs="B Nazanin" w:hint="cs"/>
           <w:color w:val="222222"/>
           <w:sz w:val="28"/>
           <w:szCs w:val="28"/>
@@ -5221,7 +5153,7 @@
           <w:lang w:bidi="fa-IR"/>
         </w:rPr>
         <w:lastRenderedPageBreak/>
-        <w:t>طراحی و پیاده سازی پایگاه داده</w:t>
+        <w:t>ثبت نام و ورود و خروج</w:t>
       </w:r>
     </w:p>
     <w:p>
@@ -5232,7 +5164,7 @@
         <w:ind w:left="360" w:firstLine="360"/>
         <w:textAlignment w:val="baseline"/>
         <w:rPr>
-          <w:rFonts w:asciiTheme="majorBidi" w:hAnsiTheme="majorBidi" w:cs="B Nazanin"/>
+          <w:rFonts w:asciiTheme="majorBidi" w:hAnsiTheme="majorBidi" w:cs="B Nazanin" w:hint="cs"/>
           <w:color w:val="222222"/>
           <w:sz w:val="28"/>
           <w:szCs w:val="28"/>
@@ -5241,7 +5173,7 @@
       </w:pPr>
       <w:r>
         <w:rPr>
-          <w:rFonts w:asciiTheme="majorBidi" w:hAnsiTheme="majorBidi" w:cs="B Nazanin"/>
+          <w:rFonts w:asciiTheme="majorBidi" w:hAnsiTheme="majorBidi" w:cs="B Nazanin" w:hint="cs"/>
           <w:color w:val="222222"/>
           <w:sz w:val="28"/>
           <w:szCs w:val="28"/>
@@ -5249,7 +5181,7 @@
           <w:rtl/>
           <w:lang w:bidi="fa-IR"/>
         </w:rPr>
-        <w:t>طراحی شکل کلی صفحات سایت</w:t>
+        <w:t>ایجاد صفحه اصلی سایت و قسمت تایید کاربران برای مدیریت</w:t>
       </w:r>
     </w:p>
     <w:p>
@@ -5329,16 +5261,15 @@
         <w:spacing w:after="0"/>
         <w:textAlignment w:val="baseline"/>
         <w:rPr>
-          <w:rFonts w:asciiTheme="majorBidi" w:hAnsiTheme="majorBidi" w:cs="B Nazanin"/>
+          <w:rFonts w:asciiTheme="majorBidi" w:hAnsiTheme="majorBidi" w:cs="B Nazanin" w:hint="cs"/>
           <w:color w:val="222222"/>
           <w:sz w:val="28"/>
           <w:szCs w:val="28"/>
-          <w:rtl/>
-        </w:rPr>
-      </w:pPr>
-      <w:r>
-        <w:rPr>
-          <w:rFonts w:asciiTheme="majorBidi" w:hAnsiTheme="majorBidi" w:cs="B Nazanin"/>
+        </w:rPr>
+      </w:pPr>
+      <w:r>
+        <w:rPr>
+          <w:rFonts w:asciiTheme="majorBidi" w:hAnsiTheme="majorBidi" w:cs="B Nazanin" w:hint="cs"/>
           <w:color w:val="222222"/>
           <w:sz w:val="28"/>
           <w:szCs w:val="28"/>
@@ -5346,15 +5277,27 @@
           <w:rtl/>
           <w:lang w:bidi="fa-IR"/>
         </w:rPr>
-        <w:t>تامین امنیت:</w:t>
+        <w:t>فاز2</w:t>
+      </w:r>
+      <w:r>
+        <w:rPr>
+          <w:rFonts w:asciiTheme="majorBidi" w:hAnsiTheme="majorBidi" w:cs="B Nazanin"/>
+          <w:color w:val="222222"/>
+          <w:sz w:val="28"/>
+          <w:szCs w:val="28"/>
+          <w:bdr w:val="none" w:sz="0" w:space="0" w:color="auto" w:frame="1"/>
+          <w:rtl/>
+          <w:lang w:bidi="fa-IR"/>
+        </w:rPr>
+        <w:t>:</w:t>
       </w:r>
     </w:p>
     <w:p>
       <w:pPr>
+        <w:pStyle w:val="ListParagraph"/>
         <w:shd w:val="clear" w:color="auto" w:fill="FFFFFF"/>
         <w:bidi/>
         <w:spacing w:after="0"/>
-        <w:ind w:firstLine="720"/>
         <w:textAlignment w:val="baseline"/>
         <w:rPr>
           <w:rFonts w:asciiTheme="majorBidi" w:hAnsiTheme="majorBidi" w:cs="B Nazanin"/>
@@ -5366,7 +5309,7 @@
       </w:pPr>
       <w:r>
         <w:rPr>
-          <w:rFonts w:asciiTheme="majorBidi" w:hAnsiTheme="majorBidi" w:cs="B Nazanin"/>
+          <w:rFonts w:asciiTheme="majorBidi" w:hAnsiTheme="majorBidi" w:cs="B Nazanin" w:hint="cs"/>
           <w:color w:val="222222"/>
           <w:sz w:val="28"/>
           <w:szCs w:val="28"/>
@@ -5374,7 +5317,7 @@
           <w:rtl/>
           <w:lang w:bidi="fa-IR"/>
         </w:rPr>
-        <w:t>ایجاد سطوح دسترسی مختلف برای کاربران</w:t>
+        <w:t>امتیازدهی برای مسئولین فرهنگی مساجد</w:t>
       </w:r>
     </w:p>
     <w:p>
@@ -5444,16 +5387,15 @@
         <w:spacing w:after="0"/>
         <w:textAlignment w:val="baseline"/>
         <w:rPr>
-          <w:rFonts w:asciiTheme="majorBidi" w:hAnsiTheme="majorBidi" w:cs="B Nazanin"/>
+          <w:rFonts w:asciiTheme="majorBidi" w:hAnsiTheme="majorBidi" w:cs="B Nazanin" w:hint="cs"/>
           <w:color w:val="222222"/>
           <w:sz w:val="28"/>
           <w:szCs w:val="28"/>
-          <w:rtl/>
-        </w:rPr>
-      </w:pPr>
-      <w:r>
-        <w:rPr>
-          <w:rFonts w:asciiTheme="majorBidi" w:hAnsiTheme="majorBidi" w:cs="B Nazanin"/>
+        </w:rPr>
+      </w:pPr>
+      <w:r>
+        <w:rPr>
+          <w:rFonts w:asciiTheme="majorBidi" w:hAnsiTheme="majorBidi" w:cs="B Nazanin" w:hint="cs"/>
           <w:color w:val="222222"/>
           <w:sz w:val="28"/>
           <w:szCs w:val="28"/>
@@ -5461,7 +5403,35 @@
           <w:rtl/>
           <w:lang w:bidi="fa-IR"/>
         </w:rPr>
-        <w:t>ایجاد امکان امتیازدهی و درج نظرات کاربران</w:t>
+        <w:t>فاز3</w:t>
+      </w:r>
+    </w:p>
+    <w:p>
+      <w:pPr>
+        <w:pStyle w:val="ListParagraph"/>
+        <w:shd w:val="clear" w:color="auto" w:fill="FFFFFF"/>
+        <w:bidi/>
+        <w:spacing w:after="0"/>
+        <w:textAlignment w:val="baseline"/>
+        <w:rPr>
+          <w:rFonts w:asciiTheme="majorBidi" w:hAnsiTheme="majorBidi" w:cs="B Nazanin"/>
+          <w:color w:val="222222"/>
+          <w:sz w:val="28"/>
+          <w:szCs w:val="28"/>
+          <w:rtl/>
+        </w:rPr>
+      </w:pPr>
+      <w:r>
+        <w:rPr>
+          <w:rFonts w:asciiTheme="majorBidi" w:hAnsiTheme="majorBidi" w:cs="B Nazanin" w:hint="cs"/>
+          <w:color w:val="222222"/>
+          <w:sz w:val="28"/>
+          <w:szCs w:val="28"/>
+          <w:bdr w:val="none" w:sz="0" w:space="0" w:color="auto" w:frame="1"/>
+          <w:rtl/>
+          <w:lang w:bidi="fa-IR"/>
+        </w:rPr>
+        <w:t>امتیلزدهی مسئولین فرهنگی مدارس و والدین</w:t>
       </w:r>
     </w:p>
     <w:p>
@@ -5531,16 +5501,15 @@
         <w:spacing w:after="0"/>
         <w:textAlignment w:val="baseline"/>
         <w:rPr>
-          <w:rFonts w:asciiTheme="majorBidi" w:hAnsiTheme="majorBidi" w:cs="B Nazanin"/>
+          <w:rFonts w:asciiTheme="majorBidi" w:hAnsiTheme="majorBidi" w:cs="B Nazanin" w:hint="cs"/>
           <w:color w:val="222222"/>
           <w:sz w:val="28"/>
           <w:szCs w:val="28"/>
-          <w:rtl/>
-        </w:rPr>
-      </w:pPr>
-      <w:r>
-        <w:rPr>
-          <w:rFonts w:asciiTheme="majorBidi" w:hAnsiTheme="majorBidi" w:cs="B Nazanin"/>
+        </w:rPr>
+      </w:pPr>
+      <w:r>
+        <w:rPr>
+          <w:rFonts w:asciiTheme="majorBidi" w:hAnsiTheme="majorBidi" w:cs="B Nazanin" w:hint="cs"/>
           <w:color w:val="222222"/>
           <w:sz w:val="28"/>
           <w:szCs w:val="28"/>
@@ -5548,7 +5517,35 @@
           <w:rtl/>
           <w:lang w:bidi="fa-IR"/>
         </w:rPr>
-        <w:t>تست وارائه محصول آزمایشی</w:t>
+        <w:t>فاز4</w:t>
+      </w:r>
+    </w:p>
+    <w:p>
+      <w:pPr>
+        <w:pStyle w:val="ListParagraph"/>
+        <w:shd w:val="clear" w:color="auto" w:fill="FFFFFF"/>
+        <w:bidi/>
+        <w:spacing w:after="0"/>
+        <w:textAlignment w:val="baseline"/>
+        <w:rPr>
+          <w:rFonts w:asciiTheme="majorBidi" w:hAnsiTheme="majorBidi" w:cs="B Nazanin"/>
+          <w:color w:val="222222"/>
+          <w:sz w:val="28"/>
+          <w:szCs w:val="28"/>
+          <w:rtl/>
+        </w:rPr>
+      </w:pPr>
+      <w:r>
+        <w:rPr>
+          <w:rFonts w:asciiTheme="majorBidi" w:hAnsiTheme="majorBidi" w:cs="B Nazanin" w:hint="cs"/>
+          <w:color w:val="222222"/>
+          <w:sz w:val="28"/>
+          <w:szCs w:val="28"/>
+          <w:bdr w:val="none" w:sz="0" w:space="0" w:color="auto" w:frame="1"/>
+          <w:rtl/>
+          <w:lang w:bidi="fa-IR"/>
+        </w:rPr>
+        <w:t>درج نظرات و انتقادات و پیشنهادات کاربران</w:t>
       </w:r>
     </w:p>
     <w:p>
@@ -5627,7 +5624,7 @@
       </w:pPr>
       <w:r>
         <w:rPr>
-          <w:rFonts w:asciiTheme="majorBidi" w:hAnsiTheme="majorBidi" w:cs="B Nazanin"/>
+          <w:rFonts w:asciiTheme="majorBidi" w:hAnsiTheme="majorBidi" w:cs="B Nazanin" w:hint="cs"/>
           <w:color w:val="222222"/>
           <w:sz w:val="28"/>
           <w:szCs w:val="28"/>
@@ -5635,7 +5632,7 @@
           <w:rtl/>
           <w:lang w:bidi="fa-IR"/>
         </w:rPr>
-        <w:t>ارائه نهایی :</w:t>
+        <w:t>فاز5:</w:t>
       </w:r>
     </w:p>
     <w:p>
@@ -5655,7 +5652,7 @@
       </w:pPr>
       <w:r>
         <w:rPr>
-          <w:rFonts w:asciiTheme="majorBidi" w:hAnsiTheme="majorBidi" w:cs="B Nazanin"/>
+          <w:rFonts w:asciiTheme="majorBidi" w:hAnsiTheme="majorBidi" w:cs="B Nazanin" w:hint="cs"/>
           <w:color w:val="222222"/>
           <w:sz w:val="28"/>
           <w:szCs w:val="28"/>
@@ -5663,7 +5660,7 @@
           <w:rtl/>
           <w:lang w:bidi="fa-IR"/>
         </w:rPr>
-        <w:t>طراحی گرافیکی</w:t>
+        <w:t>مشاهده گزارشات و تکمیل نهایی سایت</w:t>
       </w:r>
     </w:p>
     <w:p>
@@ -5691,34 +5688,6 @@
           <w:rtl/>
           <w:lang w:bidi="fa-IR"/>
         </w:rPr>
-        <w:t>در این مرحله تیم هنری که توسط کارفرما به تیم کلید آسمان معرفی شده با گروه همکاری میکند</w:t>
-      </w:r>
-    </w:p>
-    <w:p>
-      <w:pPr>
-        <w:shd w:val="clear" w:color="auto" w:fill="FFFFFF"/>
-        <w:bidi/>
-        <w:spacing w:after="0"/>
-        <w:ind w:firstLine="720"/>
-        <w:textAlignment w:val="baseline"/>
-        <w:rPr>
-          <w:rFonts w:asciiTheme="majorBidi" w:hAnsiTheme="majorBidi" w:cs="B Nazanin"/>
-          <w:color w:val="222222"/>
-          <w:sz w:val="28"/>
-          <w:szCs w:val="28"/>
-          <w:rtl/>
-        </w:rPr>
-      </w:pPr>
-      <w:r>
-        <w:rPr>
-          <w:rFonts w:asciiTheme="majorBidi" w:hAnsiTheme="majorBidi" w:cs="B Nazanin"/>
-          <w:color w:val="222222"/>
-          <w:sz w:val="28"/>
-          <w:szCs w:val="28"/>
-          <w:bdr w:val="none" w:sz="0" w:space="0" w:color="auto" w:frame="1"/>
-          <w:rtl/>
-          <w:lang w:bidi="fa-IR"/>
-        </w:rPr>
         <w:t>زمان ارائه چهارشنبه 2 بهمن ماه 1392</w:t>
       </w:r>
     </w:p>
@@ -5965,7 +5934,7 @@
           <w:rtl/>
           <w:lang w:bidi="fa-IR"/>
         </w:rPr>
-        <w:t xml:space="preserve"> این میباشد که امنیت اطلاعات در اینگونه از این زبانها بالاست. در واقع امنیت اطلاعات از آنجا ناشی میشود که انتقال اطلاعات از سوی کاربر به سرور به حداقل رسیده </w:t>
+        <w:t xml:space="preserve"> این میباشد که امنیت اطلاعات در اینگونه از این زبانها </w:t>
       </w:r>
       <w:r>
         <w:rPr>
@@ -5976,7 +5945,7 @@
           <w:lang w:bidi="fa-IR"/>
         </w:rPr>
         <w:lastRenderedPageBreak/>
-        <w:t xml:space="preserve">و این به نوبه خود امنیت را بالا میبرد.در ضمن زبان </w:t>
+        <w:t xml:space="preserve">بالاست. در واقع امنیت اطلاعات از آنجا ناشی میشود که انتقال اطلاعات از سوی کاربر به سرور به حداقل رسیده و این به نوبه خود امنیت را بالا میبرد.در ضمن زبان </w:t>
       </w:r>
       <w:r>
         <w:rPr>
@@ -6846,6 +6815,7 @@
           <w:szCs w:val="28"/>
           <w:lang w:bidi="fa-IR"/>
         </w:rPr>
+        <w:lastRenderedPageBreak/>
         <w:t>Tomcat</w:t>
       </w:r>
     </w:p>
@@ -6868,7 +6838,6 @@
           <w:rtl/>
           <w:lang w:bidi="fa-IR"/>
         </w:rPr>
-        <w:lastRenderedPageBreak/>
         <w:t xml:space="preserve">تیم طراحی آسمان به طور عمده از سرویس </w:t>
       </w:r>
       <w:r>
@@ -7329,7 +7298,7 @@
       <w:pPr>
         <w:bidi/>
         <w:rPr>
-          <w:rFonts w:cs="B Nazanin" w:hint="cs"/>
+          <w:rFonts w:cs="B Nazanin"/>
           <w:sz w:val="28"/>
           <w:szCs w:val="28"/>
           <w:rtl/>
@@ -7356,7 +7325,7 @@
         </w:numPr>
         <w:bidi/>
         <w:rPr>
-          <w:rFonts w:cs="B Nazanin" w:hint="cs"/>
+          <w:rFonts w:cs="B Nazanin"/>
           <w:sz w:val="28"/>
           <w:szCs w:val="28"/>
           <w:rtl/>
@@ -7412,7 +7381,7 @@
         </w:numPr>
         <w:bidi/>
         <w:rPr>
-          <w:rFonts w:cs="B Nazanin" w:hint="cs"/>
+          <w:rFonts w:cs="B Nazanin"/>
           <w:sz w:val="28"/>
           <w:szCs w:val="28"/>
           <w:rtl/>
@@ -7477,7 +7446,7 @@
         </w:numPr>
         <w:bidi/>
         <w:rPr>
-          <w:rFonts w:cs="B Nazanin" w:hint="cs"/>
+          <w:rFonts w:cs="B Nazanin"/>
           <w:sz w:val="28"/>
           <w:szCs w:val="28"/>
           <w:rtl/>
@@ -7513,7 +7482,7 @@
         </w:numPr>
         <w:bidi/>
         <w:rPr>
-          <w:rFonts w:cs="B Nazanin" w:hint="cs"/>
+          <w:rFonts w:cs="B Nazanin"/>
           <w:sz w:val="28"/>
           <w:szCs w:val="28"/>
           <w:rtl/>
@@ -7558,7 +7527,7 @@
         </w:numPr>
         <w:bidi/>
         <w:rPr>
-          <w:rFonts w:cs="B Nazanin" w:hint="cs"/>
+          <w:rFonts w:cs="B Nazanin"/>
           <w:sz w:val="28"/>
           <w:szCs w:val="28"/>
           <w:rtl/>
@@ -7594,7 +7563,7 @@
         </w:numPr>
         <w:bidi/>
         <w:rPr>
-          <w:rFonts w:cs="B Nazanin" w:hint="cs"/>
+          <w:rFonts w:cs="B Nazanin"/>
           <w:sz w:val="28"/>
           <w:szCs w:val="28"/>
           <w:rtl/>
@@ -7621,7 +7590,7 @@
         </w:numPr>
         <w:bidi/>
         <w:rPr>
-          <w:rFonts w:cs="B Nazanin" w:hint="cs"/>
+          <w:rFonts w:cs="B Nazanin"/>
           <w:sz w:val="28"/>
           <w:szCs w:val="28"/>
           <w:rtl/>
@@ -7648,7 +7617,7 @@
         </w:numPr>
         <w:bidi/>
         <w:rPr>
-          <w:rFonts w:cs="B Nazanin" w:hint="cs"/>
+          <w:rFonts w:cs="B Nazanin"/>
           <w:sz w:val="28"/>
           <w:szCs w:val="28"/>
           <w:rtl/>
@@ -7675,7 +7644,7 @@
         </w:numPr>
         <w:bidi/>
         <w:rPr>
-          <w:rFonts w:cs="B Nazanin" w:hint="cs"/>
+          <w:rFonts w:cs="B Nazanin"/>
           <w:sz w:val="28"/>
           <w:szCs w:val="28"/>
           <w:rtl/>
@@ -7702,7 +7671,7 @@
         </w:numPr>
         <w:bidi/>
         <w:rPr>
-          <w:rFonts w:cs="B Nazanin" w:hint="cs"/>
+          <w:rFonts w:cs="B Nazanin"/>
           <w:sz w:val="28"/>
           <w:szCs w:val="28"/>
           <w:rtl/>
@@ -7738,21 +7707,22 @@
         </w:numPr>
         <w:bidi/>
         <w:rPr>
-          <w:rFonts w:cs="B Nazanin" w:hint="cs"/>
-          <w:sz w:val="28"/>
-          <w:szCs w:val="28"/>
-          <w:rtl/>
-          <w:lang w:bidi="fa-IR"/>
-        </w:rPr>
-      </w:pPr>
-      <w:r>
-        <w:rPr>
           <w:rFonts w:cs="B Nazanin"/>
           <w:sz w:val="28"/>
           <w:szCs w:val="28"/>
           <w:rtl/>
           <w:lang w:bidi="fa-IR"/>
         </w:rPr>
+      </w:pPr>
+      <w:r>
+        <w:rPr>
+          <w:rFonts w:cs="B Nazanin"/>
+          <w:sz w:val="28"/>
+          <w:szCs w:val="28"/>
+          <w:rtl/>
+          <w:lang w:bidi="fa-IR"/>
+        </w:rPr>
+        <w:lastRenderedPageBreak/>
         <w:t>رسم نمودار های</w:t>
       </w:r>
       <w:r>
@@ -7774,7 +7744,7 @@
         </w:numPr>
         <w:bidi/>
         <w:rPr>
-          <w:rFonts w:cs="B Nazanin" w:hint="cs"/>
+          <w:rFonts w:cs="B Nazanin"/>
           <w:sz w:val="28"/>
           <w:szCs w:val="28"/>
           <w:rtl/>
@@ -7810,22 +7780,21 @@
         </w:numPr>
         <w:bidi/>
         <w:rPr>
-          <w:rFonts w:cs="B Nazanin" w:hint="cs"/>
-          <w:sz w:val="28"/>
-          <w:szCs w:val="28"/>
-          <w:rtl/>
-          <w:lang w:bidi="fa-IR"/>
-        </w:rPr>
-      </w:pPr>
-      <w:r>
-        <w:rPr>
           <w:rFonts w:cs="B Nazanin"/>
           <w:sz w:val="28"/>
           <w:szCs w:val="28"/>
           <w:rtl/>
           <w:lang w:bidi="fa-IR"/>
         </w:rPr>
-        <w:lastRenderedPageBreak/>
+      </w:pPr>
+      <w:r>
+        <w:rPr>
+          <w:rFonts w:cs="B Nazanin"/>
+          <w:sz w:val="28"/>
+          <w:szCs w:val="28"/>
+          <w:rtl/>
+          <w:lang w:bidi="fa-IR"/>
+        </w:rPr>
         <w:t>رسم نمودار های زمان</w:t>
       </w:r>
     </w:p>
@@ -7838,7 +7807,7 @@
         </w:numPr>
         <w:bidi/>
         <w:rPr>
-          <w:rFonts w:cs="B Nazanin" w:hint="cs"/>
+          <w:rFonts w:cs="B Nazanin"/>
           <w:sz w:val="28"/>
           <w:szCs w:val="28"/>
           <w:rtl/>
@@ -7865,7 +7834,7 @@
         </w:numPr>
         <w:bidi/>
         <w:rPr>
-          <w:rFonts w:cs="B Nazanin" w:hint="cs"/>
+          <w:rFonts w:cs="B Nazanin"/>
           <w:sz w:val="28"/>
           <w:szCs w:val="28"/>
           <w:rtl/>
@@ -7892,7 +7861,7 @@
         </w:numPr>
         <w:bidi/>
         <w:rPr>
-          <w:rFonts w:cs="B Nazanin" w:hint="cs"/>
+          <w:rFonts w:cs="B Nazanin"/>
           <w:sz w:val="28"/>
           <w:szCs w:val="28"/>
           <w:rtl/>
@@ -7937,7 +7906,7 @@
         </w:numPr>
         <w:bidi/>
         <w:rPr>
-          <w:rFonts w:cs="B Nazanin" w:hint="cs"/>
+          <w:rFonts w:cs="B Nazanin"/>
           <w:sz w:val="28"/>
           <w:szCs w:val="28"/>
           <w:rtl/>
@@ -7964,7 +7933,7 @@
         </w:numPr>
         <w:bidi/>
         <w:rPr>
-          <w:rFonts w:cs="B Nazanin" w:hint="cs"/>
+          <w:rFonts w:cs="B Nazanin"/>
           <w:sz w:val="28"/>
           <w:szCs w:val="28"/>
           <w:rtl/>
@@ -7991,7 +7960,7 @@
         </w:numPr>
         <w:bidi/>
         <w:rPr>
-          <w:rFonts w:cs="B Nazanin" w:hint="cs"/>
+          <w:rFonts w:cs="B Nazanin"/>
           <w:sz w:val="28"/>
           <w:szCs w:val="28"/>
           <w:rtl/>
@@ -8051,7 +8020,7 @@
       <w:pPr>
         <w:bidi/>
         <w:rPr>
-          <w:rFonts w:cs="B Nazanin"/>
+          <w:rFonts w:cs="B Nazanin" w:hint="cs"/>
           <w:sz w:val="28"/>
           <w:szCs w:val="28"/>
           <w:rtl/>
@@ -8080,675 +8049,34 @@
     </w:p>
     <w:p>
       <w:pPr>
-        <w:pStyle w:val="Heading3"/>
-      </w:pPr>
-      <w:bookmarkStart w:id="70" w:name="_Toc368692406"/>
-      <w:r>
-        <w:t>Adobe Dreamweaver</w:t>
-      </w:r>
-      <w:bookmarkEnd w:id="70"/>
+        <w:bidi/>
+        <w:jc w:val="left"/>
+        <w:rPr>
+          <w:rFonts w:hint="cs"/>
+          <w:lang w:bidi="fa-IR"/>
+        </w:rPr>
+      </w:pPr>
     </w:p>
     <w:p>
       <w:pPr>
-        <w:pStyle w:val="NormalWeb"/>
-        <w:shd w:val="clear" w:color="auto" w:fill="FFFFFF"/>
-        <w:bidi/>
-        <w:spacing w:line="240" w:lineRule="atLeast"/>
-        <w:jc w:val="both"/>
-        <w:rPr>
-          <w:rFonts w:asciiTheme="majorBidi" w:hAnsiTheme="majorBidi" w:cs="B Nazanin"/>
-          <w:sz w:val="28"/>
-          <w:szCs w:val="28"/>
-        </w:rPr>
-      </w:pPr>
-      <w:proofErr w:type="gramStart"/>
-      <w:r>
-        <w:rPr>
-          <w:rFonts w:asciiTheme="majorBidi" w:hAnsiTheme="majorBidi" w:cs="B Nazanin"/>
-          <w:sz w:val="28"/>
-          <w:szCs w:val="28"/>
-        </w:rPr>
-        <w:t>Adobe Dreamweaver</w:t>
-      </w:r>
-      <w:r>
-        <w:rPr>
-          <w:rFonts w:asciiTheme="majorBidi" w:hAnsiTheme="majorBidi" w:cs="B Nazanin" w:hint="cs"/>
-          <w:sz w:val="28"/>
-          <w:szCs w:val="28"/>
-          <w:rtl/>
-          <w:lang w:bidi="fa-IR"/>
-        </w:rPr>
-        <w:t xml:space="preserve"> </w:t>
-      </w:r>
-      <w:r>
-        <w:rPr>
-          <w:rFonts w:asciiTheme="majorBidi" w:hAnsiTheme="majorBidi" w:cs="B Nazanin"/>
-          <w:sz w:val="28"/>
-          <w:szCs w:val="28"/>
-          <w:rtl/>
-        </w:rPr>
-        <w:t>سالیان متمادی است که مورد استفاده بسیاری از طراحان حرفه ای صفحات وب می باشد و دلیل آن قابلیت ها و ویژگی های گوناگون این نرم افزار قدرتمند است.</w:t>
-      </w:r>
-      <w:proofErr w:type="gramEnd"/>
-      <w:r>
-        <w:rPr>
-          <w:rFonts w:asciiTheme="majorBidi" w:hAnsiTheme="majorBidi" w:cs="B Nazanin"/>
-          <w:sz w:val="28"/>
-          <w:szCs w:val="28"/>
-          <w:rtl/>
-        </w:rPr>
-        <w:t xml:space="preserve"> با</w:t>
-      </w:r>
-      <w:r>
-        <w:rPr>
-          <w:rFonts w:asciiTheme="majorBidi" w:hAnsiTheme="majorBidi" w:cs="B Nazanin"/>
-          <w:sz w:val="28"/>
-          <w:szCs w:val="28"/>
-        </w:rPr>
-        <w:t xml:space="preserve"> Dreamweaver </w:t>
-      </w:r>
-      <w:r>
-        <w:rPr>
-          <w:rFonts w:asciiTheme="majorBidi" w:hAnsiTheme="majorBidi" w:cs="B Nazanin"/>
-          <w:sz w:val="28"/>
-          <w:szCs w:val="28"/>
-          <w:rtl/>
-        </w:rPr>
-        <w:t>می توانید به سادگی اقدام به نوشتن کد ها و تگ های مد نظر خود نمایید، همچنین محیط ویرایشگر فوق حرفه ای این برنامه با تفکیک کردن کدهای مختلف، کد نویسی را برای شما آسان می نماید. اگر تا پیش از این برای مشاهده آنچه ساخته اید فایل را آپلود کرده و یا بر روی لوکال قرار می دادید اکنون تنها با یک کلیک امکان دیدن نتیجه کار برایتان فراهم شده است</w:t>
-      </w:r>
-      <w:r>
-        <w:rPr>
-          <w:rFonts w:asciiTheme="majorBidi" w:hAnsiTheme="majorBidi" w:cs="B Nazanin"/>
-          <w:sz w:val="28"/>
-          <w:szCs w:val="28"/>
-        </w:rPr>
-        <w:t>.</w:t>
-      </w:r>
-    </w:p>
-    <w:p>
-      <w:pPr>
-        <w:pStyle w:val="NormalWeb"/>
-        <w:shd w:val="clear" w:color="auto" w:fill="FFFFFF"/>
-        <w:bidi/>
-        <w:spacing w:line="240" w:lineRule="atLeast"/>
-        <w:jc w:val="both"/>
-        <w:rPr>
-          <w:rFonts w:asciiTheme="majorBidi" w:hAnsiTheme="majorBidi" w:cs="B Nazanin"/>
-          <w:sz w:val="28"/>
-          <w:szCs w:val="28"/>
-          <w:rtl/>
-        </w:rPr>
-      </w:pPr>
-      <w:r>
-        <w:rPr>
-          <w:rFonts w:asciiTheme="majorBidi" w:hAnsiTheme="majorBidi" w:cs="B Nazanin"/>
-          <w:sz w:val="28"/>
-          <w:szCs w:val="28"/>
-        </w:rPr>
-        <w:t xml:space="preserve">Adobe Dreamweaver </w:t>
-      </w:r>
-      <w:r>
-        <w:rPr>
-          <w:rFonts w:asciiTheme="majorBidi" w:hAnsiTheme="majorBidi" w:cs="B Nazanin"/>
-          <w:sz w:val="28"/>
-          <w:szCs w:val="28"/>
-          <w:rtl/>
-        </w:rPr>
-        <w:t>علاوه بر پشتیبانی از تگ های</w:t>
-      </w:r>
-      <w:r>
-        <w:rPr>
-          <w:rFonts w:asciiTheme="majorBidi" w:hAnsiTheme="majorBidi" w:cs="B Nazanin"/>
-          <w:sz w:val="28"/>
-          <w:szCs w:val="28"/>
-        </w:rPr>
-        <w:t xml:space="preserve"> HTML 5 </w:t>
-      </w:r>
-      <w:r>
-        <w:rPr>
-          <w:rFonts w:asciiTheme="majorBidi" w:hAnsiTheme="majorBidi" w:cs="B Nazanin"/>
-          <w:sz w:val="28"/>
-          <w:szCs w:val="28"/>
-          <w:rtl/>
-        </w:rPr>
-        <w:t>و</w:t>
-      </w:r>
-      <w:r>
-        <w:rPr>
-          <w:rFonts w:asciiTheme="majorBidi" w:hAnsiTheme="majorBidi" w:cs="B Nazanin"/>
-          <w:sz w:val="28"/>
-          <w:szCs w:val="28"/>
-        </w:rPr>
-        <w:t xml:space="preserve"> CSS 3 </w:t>
-      </w:r>
-      <w:r>
-        <w:rPr>
-          <w:rFonts w:asciiTheme="majorBidi" w:hAnsiTheme="majorBidi" w:cs="B Nazanin"/>
-          <w:sz w:val="28"/>
-          <w:szCs w:val="28"/>
-          <w:rtl/>
-        </w:rPr>
-        <w:t>امکان ویرایش و استفاده از زبان های برنامه نویسی تحت وب نظیر</w:t>
-      </w:r>
-      <w:r>
-        <w:rPr>
-          <w:rFonts w:asciiTheme="majorBidi" w:hAnsiTheme="majorBidi" w:cs="B Nazanin"/>
-          <w:sz w:val="28"/>
-          <w:szCs w:val="28"/>
-        </w:rPr>
-        <w:t xml:space="preserve"> PHP </w:t>
-      </w:r>
-      <w:r>
-        <w:rPr>
-          <w:rFonts w:asciiTheme="majorBidi" w:hAnsiTheme="majorBidi" w:cs="B Nazanin"/>
-          <w:sz w:val="28"/>
-          <w:szCs w:val="28"/>
-          <w:rtl/>
-        </w:rPr>
-        <w:t xml:space="preserve">، </w:t>
-      </w:r>
-      <w:r>
-        <w:rPr>
-          <w:rFonts w:asciiTheme="majorBidi" w:hAnsiTheme="majorBidi" w:cs="B Nazanin"/>
-          <w:sz w:val="28"/>
-          <w:szCs w:val="28"/>
-        </w:rPr>
-        <w:t>ASP</w:t>
-      </w:r>
-      <w:r>
-        <w:rPr>
-          <w:rFonts w:asciiTheme="majorBidi" w:hAnsiTheme="majorBidi" w:cs="B Nazanin"/>
-          <w:sz w:val="28"/>
-          <w:szCs w:val="28"/>
-          <w:rtl/>
-        </w:rPr>
-        <w:t xml:space="preserve">، </w:t>
-      </w:r>
-      <w:r>
-        <w:rPr>
-          <w:rFonts w:asciiTheme="majorBidi" w:hAnsiTheme="majorBidi" w:cs="B Nazanin"/>
-          <w:sz w:val="28"/>
-          <w:szCs w:val="28"/>
-        </w:rPr>
-        <w:t xml:space="preserve">ASP.NET </w:t>
-      </w:r>
-      <w:r>
-        <w:rPr>
-          <w:rFonts w:asciiTheme="majorBidi" w:hAnsiTheme="majorBidi" w:cs="B Nazanin"/>
-          <w:sz w:val="28"/>
-          <w:szCs w:val="28"/>
-          <w:rtl/>
-        </w:rPr>
-        <w:t xml:space="preserve">، </w:t>
-      </w:r>
-      <w:r>
-        <w:rPr>
-          <w:rFonts w:asciiTheme="majorBidi" w:hAnsiTheme="majorBidi" w:cs="B Nazanin"/>
-          <w:sz w:val="28"/>
-          <w:szCs w:val="28"/>
-        </w:rPr>
-        <w:t xml:space="preserve">JSP </w:t>
-      </w:r>
-      <w:r>
-        <w:rPr>
-          <w:rFonts w:asciiTheme="majorBidi" w:hAnsiTheme="majorBidi" w:cs="B Nazanin"/>
-          <w:sz w:val="28"/>
-          <w:szCs w:val="28"/>
-          <w:rtl/>
-        </w:rPr>
-        <w:t>و</w:t>
-      </w:r>
-      <w:r>
-        <w:rPr>
-          <w:rFonts w:hint="cs"/>
-          <w:sz w:val="28"/>
-          <w:szCs w:val="28"/>
-          <w:rtl/>
-        </w:rPr>
-        <w:t>…</w:t>
-      </w:r>
-      <w:r>
-        <w:rPr>
-          <w:rFonts w:asciiTheme="majorBidi" w:hAnsiTheme="majorBidi" w:cs="B Nazanin"/>
-          <w:sz w:val="28"/>
-          <w:szCs w:val="28"/>
-          <w:rtl/>
-        </w:rPr>
-        <w:t xml:space="preserve"> </w:t>
-      </w:r>
-      <w:r>
-        <w:rPr>
-          <w:rFonts w:asciiTheme="majorBidi" w:hAnsiTheme="majorBidi" w:cs="B Nazanin" w:hint="cs"/>
-          <w:sz w:val="28"/>
-          <w:szCs w:val="28"/>
-          <w:rtl/>
-        </w:rPr>
-        <w:t>را</w:t>
-      </w:r>
-      <w:r>
-        <w:rPr>
-          <w:rFonts w:asciiTheme="majorBidi" w:hAnsiTheme="majorBidi" w:cs="B Nazanin"/>
-          <w:sz w:val="28"/>
-          <w:szCs w:val="28"/>
-          <w:rtl/>
-        </w:rPr>
-        <w:t xml:space="preserve"> </w:t>
-      </w:r>
-      <w:r>
-        <w:rPr>
-          <w:rFonts w:asciiTheme="majorBidi" w:hAnsiTheme="majorBidi" w:cs="B Nazanin" w:hint="cs"/>
-          <w:sz w:val="28"/>
-          <w:szCs w:val="28"/>
-          <w:rtl/>
-        </w:rPr>
-        <w:t>در</w:t>
-      </w:r>
-      <w:r>
-        <w:rPr>
-          <w:rFonts w:asciiTheme="majorBidi" w:hAnsiTheme="majorBidi" w:cs="B Nazanin"/>
-          <w:sz w:val="28"/>
-          <w:szCs w:val="28"/>
-          <w:rtl/>
-        </w:rPr>
-        <w:t xml:space="preserve"> </w:t>
-      </w:r>
-      <w:r>
-        <w:rPr>
-          <w:rFonts w:asciiTheme="majorBidi" w:hAnsiTheme="majorBidi" w:cs="B Nazanin" w:hint="cs"/>
-          <w:sz w:val="28"/>
-          <w:szCs w:val="28"/>
-          <w:rtl/>
-        </w:rPr>
-        <w:t>اختیار</w:t>
-      </w:r>
-      <w:r>
-        <w:rPr>
-          <w:rFonts w:asciiTheme="majorBidi" w:hAnsiTheme="majorBidi" w:cs="B Nazanin"/>
-          <w:sz w:val="28"/>
-          <w:szCs w:val="28"/>
-          <w:rtl/>
-        </w:rPr>
-        <w:t xml:space="preserve"> </w:t>
-      </w:r>
-      <w:r>
-        <w:rPr>
-          <w:rFonts w:asciiTheme="majorBidi" w:hAnsiTheme="majorBidi" w:cs="B Nazanin" w:hint="cs"/>
-          <w:sz w:val="28"/>
-          <w:szCs w:val="28"/>
-          <w:rtl/>
-        </w:rPr>
-        <w:t>شما</w:t>
-      </w:r>
-      <w:r>
-        <w:rPr>
-          <w:rFonts w:asciiTheme="majorBidi" w:hAnsiTheme="majorBidi" w:cs="B Nazanin"/>
-          <w:sz w:val="28"/>
-          <w:szCs w:val="28"/>
-          <w:rtl/>
-        </w:rPr>
-        <w:t xml:space="preserve"> </w:t>
-      </w:r>
-      <w:r>
-        <w:rPr>
-          <w:rFonts w:asciiTheme="majorBidi" w:hAnsiTheme="majorBidi" w:cs="B Nazanin" w:hint="cs"/>
-          <w:sz w:val="28"/>
-          <w:szCs w:val="28"/>
-          <w:rtl/>
-        </w:rPr>
-        <w:t>می</w:t>
-      </w:r>
-      <w:r>
-        <w:rPr>
-          <w:rFonts w:asciiTheme="majorBidi" w:hAnsiTheme="majorBidi" w:cs="B Nazanin"/>
-          <w:sz w:val="28"/>
-          <w:szCs w:val="28"/>
-          <w:rtl/>
-        </w:rPr>
-        <w:t xml:space="preserve"> </w:t>
-      </w:r>
-      <w:r>
-        <w:rPr>
-          <w:rFonts w:asciiTheme="majorBidi" w:hAnsiTheme="majorBidi" w:cs="B Nazanin" w:hint="cs"/>
-          <w:sz w:val="28"/>
-          <w:szCs w:val="28"/>
-          <w:rtl/>
-        </w:rPr>
-        <w:t>گذارد</w:t>
-      </w:r>
-      <w:r>
-        <w:rPr>
-          <w:rFonts w:asciiTheme="majorBidi" w:hAnsiTheme="majorBidi" w:cs="B Nazanin"/>
-          <w:sz w:val="28"/>
-          <w:szCs w:val="28"/>
-          <w:rtl/>
-        </w:rPr>
-        <w:t xml:space="preserve"> </w:t>
-      </w:r>
-      <w:r>
-        <w:rPr>
-          <w:rFonts w:asciiTheme="majorBidi" w:hAnsiTheme="majorBidi" w:cs="B Nazanin" w:hint="cs"/>
-          <w:sz w:val="28"/>
-          <w:szCs w:val="28"/>
-          <w:rtl/>
-        </w:rPr>
-        <w:t>و</w:t>
-      </w:r>
-      <w:r>
-        <w:rPr>
-          <w:rFonts w:asciiTheme="majorBidi" w:hAnsiTheme="majorBidi" w:cs="B Nazanin"/>
-          <w:sz w:val="28"/>
-          <w:szCs w:val="28"/>
-          <w:rtl/>
-        </w:rPr>
-        <w:t xml:space="preserve"> </w:t>
-      </w:r>
-      <w:r>
-        <w:rPr>
-          <w:rFonts w:asciiTheme="majorBidi" w:hAnsiTheme="majorBidi" w:cs="B Nazanin" w:hint="cs"/>
-          <w:sz w:val="28"/>
-          <w:szCs w:val="28"/>
-          <w:rtl/>
-        </w:rPr>
-        <w:t>شما</w:t>
-      </w:r>
-      <w:r>
-        <w:rPr>
-          <w:rFonts w:asciiTheme="majorBidi" w:hAnsiTheme="majorBidi" w:cs="B Nazanin"/>
-          <w:sz w:val="28"/>
-          <w:szCs w:val="28"/>
-          <w:rtl/>
-        </w:rPr>
-        <w:t xml:space="preserve"> </w:t>
-      </w:r>
-      <w:r>
-        <w:rPr>
-          <w:rFonts w:asciiTheme="majorBidi" w:hAnsiTheme="majorBidi" w:cs="B Nazanin" w:hint="cs"/>
-          <w:sz w:val="28"/>
-          <w:szCs w:val="28"/>
-          <w:rtl/>
-        </w:rPr>
-        <w:t>می</w:t>
-      </w:r>
-      <w:r>
-        <w:rPr>
-          <w:rFonts w:asciiTheme="majorBidi" w:hAnsiTheme="majorBidi" w:cs="B Nazanin"/>
-          <w:sz w:val="28"/>
-          <w:szCs w:val="28"/>
-          <w:rtl/>
-        </w:rPr>
-        <w:t xml:space="preserve"> </w:t>
-      </w:r>
-      <w:r>
-        <w:rPr>
-          <w:rFonts w:asciiTheme="majorBidi" w:hAnsiTheme="majorBidi" w:cs="B Nazanin" w:hint="cs"/>
-          <w:sz w:val="28"/>
-          <w:szCs w:val="28"/>
-          <w:rtl/>
-        </w:rPr>
-        <w:t>توانید</w:t>
-      </w:r>
-      <w:r>
-        <w:rPr>
-          <w:rFonts w:asciiTheme="majorBidi" w:hAnsiTheme="majorBidi" w:cs="B Nazanin"/>
-          <w:sz w:val="28"/>
-          <w:szCs w:val="28"/>
-          <w:rtl/>
-        </w:rPr>
-        <w:t xml:space="preserve"> </w:t>
-      </w:r>
-      <w:r>
-        <w:rPr>
-          <w:rFonts w:asciiTheme="majorBidi" w:hAnsiTheme="majorBidi" w:cs="B Nazanin" w:hint="cs"/>
-          <w:sz w:val="28"/>
-          <w:szCs w:val="28"/>
-          <w:rtl/>
-        </w:rPr>
-        <w:t>با</w:t>
-      </w:r>
-      <w:r>
-        <w:rPr>
-          <w:rFonts w:asciiTheme="majorBidi" w:hAnsiTheme="majorBidi" w:cs="B Nazanin"/>
-          <w:sz w:val="28"/>
-          <w:szCs w:val="28"/>
-          <w:rtl/>
-        </w:rPr>
-        <w:t xml:space="preserve"> </w:t>
-      </w:r>
-      <w:r>
-        <w:rPr>
-          <w:rFonts w:asciiTheme="majorBidi" w:hAnsiTheme="majorBidi" w:cs="B Nazanin" w:hint="cs"/>
-          <w:sz w:val="28"/>
-          <w:szCs w:val="28"/>
-          <w:rtl/>
-        </w:rPr>
-        <w:t>استفاده</w:t>
-      </w:r>
-      <w:r>
-        <w:rPr>
-          <w:rFonts w:asciiTheme="majorBidi" w:hAnsiTheme="majorBidi" w:cs="B Nazanin"/>
-          <w:sz w:val="28"/>
-          <w:szCs w:val="28"/>
-          <w:rtl/>
-        </w:rPr>
-        <w:t xml:space="preserve"> </w:t>
-      </w:r>
-      <w:r>
-        <w:rPr>
-          <w:rFonts w:asciiTheme="majorBidi" w:hAnsiTheme="majorBidi" w:cs="B Nazanin" w:hint="cs"/>
-          <w:sz w:val="28"/>
-          <w:szCs w:val="28"/>
-          <w:rtl/>
-        </w:rPr>
-        <w:t>از</w:t>
-      </w:r>
-      <w:r>
-        <w:rPr>
-          <w:rFonts w:asciiTheme="majorBidi" w:hAnsiTheme="majorBidi" w:cs="B Nazanin"/>
-          <w:sz w:val="28"/>
-          <w:szCs w:val="28"/>
-          <w:rtl/>
-        </w:rPr>
-        <w:t xml:space="preserve"> </w:t>
-      </w:r>
-      <w:r>
-        <w:rPr>
-          <w:rFonts w:asciiTheme="majorBidi" w:hAnsiTheme="majorBidi" w:cs="B Nazanin" w:hint="cs"/>
-          <w:sz w:val="28"/>
-          <w:szCs w:val="28"/>
-          <w:rtl/>
-        </w:rPr>
-        <w:t>این</w:t>
-      </w:r>
-      <w:r>
-        <w:rPr>
-          <w:rFonts w:asciiTheme="majorBidi" w:hAnsiTheme="majorBidi" w:cs="B Nazanin"/>
-          <w:sz w:val="28"/>
-          <w:szCs w:val="28"/>
-          <w:rtl/>
-        </w:rPr>
-        <w:t xml:space="preserve"> </w:t>
-      </w:r>
-      <w:r>
-        <w:rPr>
-          <w:rFonts w:asciiTheme="majorBidi" w:hAnsiTheme="majorBidi" w:cs="B Nazanin" w:hint="cs"/>
-          <w:sz w:val="28"/>
-          <w:szCs w:val="28"/>
-          <w:rtl/>
-        </w:rPr>
-        <w:t>نرم</w:t>
-      </w:r>
-      <w:r>
-        <w:rPr>
-          <w:rFonts w:asciiTheme="majorBidi" w:hAnsiTheme="majorBidi" w:cs="B Nazanin"/>
-          <w:sz w:val="28"/>
-          <w:szCs w:val="28"/>
-          <w:rtl/>
-        </w:rPr>
-        <w:t xml:space="preserve"> </w:t>
-      </w:r>
-      <w:r>
-        <w:rPr>
-          <w:rFonts w:asciiTheme="majorBidi" w:hAnsiTheme="majorBidi" w:cs="B Nazanin" w:hint="cs"/>
-          <w:sz w:val="28"/>
-          <w:szCs w:val="28"/>
-          <w:rtl/>
-        </w:rPr>
-        <w:t>افزار</w:t>
-      </w:r>
-      <w:r>
-        <w:rPr>
-          <w:rFonts w:asciiTheme="majorBidi" w:hAnsiTheme="majorBidi" w:cs="B Nazanin"/>
-          <w:sz w:val="28"/>
-          <w:szCs w:val="28"/>
-          <w:rtl/>
-        </w:rPr>
-        <w:t xml:space="preserve"> </w:t>
-      </w:r>
-      <w:r>
-        <w:rPr>
-          <w:rFonts w:asciiTheme="majorBidi" w:hAnsiTheme="majorBidi" w:cs="B Nazanin" w:hint="cs"/>
-          <w:sz w:val="28"/>
-          <w:szCs w:val="28"/>
-          <w:rtl/>
-        </w:rPr>
-        <w:t>به</w:t>
-      </w:r>
-      <w:r>
-        <w:rPr>
-          <w:rFonts w:asciiTheme="majorBidi" w:hAnsiTheme="majorBidi" w:cs="B Nazanin"/>
-          <w:sz w:val="28"/>
-          <w:szCs w:val="28"/>
-          <w:rtl/>
-        </w:rPr>
-        <w:t xml:space="preserve"> </w:t>
-      </w:r>
-      <w:r>
-        <w:rPr>
-          <w:rFonts w:asciiTheme="majorBidi" w:hAnsiTheme="majorBidi" w:cs="B Nazanin" w:hint="cs"/>
-          <w:sz w:val="28"/>
-          <w:szCs w:val="28"/>
-          <w:rtl/>
-        </w:rPr>
-        <w:t>خلق</w:t>
-      </w:r>
-      <w:r>
-        <w:rPr>
-          <w:rFonts w:asciiTheme="majorBidi" w:hAnsiTheme="majorBidi" w:cs="B Nazanin"/>
-          <w:sz w:val="28"/>
-          <w:szCs w:val="28"/>
-          <w:rtl/>
-        </w:rPr>
-        <w:t xml:space="preserve"> </w:t>
-      </w:r>
-      <w:r>
-        <w:rPr>
-          <w:rFonts w:asciiTheme="majorBidi" w:hAnsiTheme="majorBidi" w:cs="B Nazanin" w:hint="cs"/>
-          <w:sz w:val="28"/>
-          <w:szCs w:val="28"/>
-          <w:rtl/>
-        </w:rPr>
-        <w:t>وب</w:t>
-      </w:r>
-      <w:r>
-        <w:rPr>
-          <w:rFonts w:asciiTheme="majorBidi" w:hAnsiTheme="majorBidi" w:cs="B Nazanin"/>
-          <w:sz w:val="28"/>
-          <w:szCs w:val="28"/>
-          <w:rtl/>
-        </w:rPr>
-        <w:t xml:space="preserve"> </w:t>
-      </w:r>
-      <w:r>
-        <w:rPr>
-          <w:rFonts w:asciiTheme="majorBidi" w:hAnsiTheme="majorBidi" w:cs="B Nazanin" w:hint="cs"/>
-          <w:sz w:val="28"/>
-          <w:szCs w:val="28"/>
-          <w:rtl/>
-        </w:rPr>
-        <w:t>سایت</w:t>
-      </w:r>
-      <w:r>
-        <w:rPr>
-          <w:rFonts w:asciiTheme="majorBidi" w:hAnsiTheme="majorBidi" w:cs="B Nazanin"/>
-          <w:sz w:val="28"/>
-          <w:szCs w:val="28"/>
-          <w:rtl/>
-        </w:rPr>
-        <w:t xml:space="preserve"> </w:t>
-      </w:r>
-      <w:r>
-        <w:rPr>
-          <w:rFonts w:asciiTheme="majorBidi" w:hAnsiTheme="majorBidi" w:cs="B Nazanin" w:hint="cs"/>
-          <w:sz w:val="28"/>
-          <w:szCs w:val="28"/>
-          <w:rtl/>
-        </w:rPr>
-        <w:t>های</w:t>
-      </w:r>
-      <w:r>
-        <w:rPr>
-          <w:rFonts w:asciiTheme="majorBidi" w:hAnsiTheme="majorBidi" w:cs="B Nazanin"/>
-          <w:sz w:val="28"/>
-          <w:szCs w:val="28"/>
-          <w:rtl/>
-        </w:rPr>
-        <w:t xml:space="preserve"> </w:t>
-      </w:r>
-      <w:r>
-        <w:rPr>
-          <w:rFonts w:asciiTheme="majorBidi" w:hAnsiTheme="majorBidi" w:cs="B Nazanin" w:hint="cs"/>
-          <w:sz w:val="28"/>
-          <w:szCs w:val="28"/>
-          <w:rtl/>
-        </w:rPr>
-        <w:t>حرفه</w:t>
-      </w:r>
-      <w:r>
-        <w:rPr>
-          <w:rFonts w:asciiTheme="majorBidi" w:hAnsiTheme="majorBidi" w:cs="B Nazanin"/>
-          <w:sz w:val="28"/>
-          <w:szCs w:val="28"/>
-          <w:rtl/>
-        </w:rPr>
-        <w:t xml:space="preserve"> </w:t>
-      </w:r>
-      <w:r>
-        <w:rPr>
-          <w:rFonts w:asciiTheme="majorBidi" w:hAnsiTheme="majorBidi" w:cs="B Nazanin" w:hint="cs"/>
-          <w:sz w:val="28"/>
-          <w:szCs w:val="28"/>
-          <w:rtl/>
-        </w:rPr>
-        <w:t>بپردازید</w:t>
-      </w:r>
-      <w:r>
-        <w:rPr>
-          <w:rFonts w:asciiTheme="majorBidi" w:hAnsiTheme="majorBidi" w:cs="B Nazanin"/>
-          <w:sz w:val="28"/>
-          <w:szCs w:val="28"/>
-        </w:rPr>
-        <w:t>.</w:t>
-      </w:r>
-    </w:p>
-    <w:p>
-      <w:pPr>
         <w:pStyle w:val="Heading3"/>
       </w:pPr>
-      <w:bookmarkStart w:id="71" w:name="_Toc368692407"/>
+      <w:bookmarkStart w:id="70" w:name="_Toc368692407"/>
       <w:proofErr w:type="spellStart"/>
       <w:r>
         <w:t>GitBash</w:t>
       </w:r>
-      <w:bookmarkEnd w:id="71"/>
+      <w:bookmarkEnd w:id="70"/>
       <w:proofErr w:type="spellEnd"/>
     </w:p>
     <w:p>
       <w:pPr>
         <w:bidi/>
         <w:rPr>
-          <w:rFonts w:asciiTheme="majorBidi" w:hAnsiTheme="majorBidi" w:cs="B Nazanin"/>
+          <w:rFonts w:asciiTheme="majorBidi" w:hAnsiTheme="majorBidi" w:cs="B Nazanin" w:hint="cs"/>
           <w:sz w:val="36"/>
           <w:szCs w:val="28"/>
+          <w:rtl/>
           <w:lang w:bidi="fa-IR"/>
         </w:rPr>
       </w:pPr>
@@ -8810,77 +8138,538 @@
         <w:bidi/>
         <w:rPr>
           <w:rFonts w:cs="B Nazanin"/>
-          <w:sz w:val="36"/>
-          <w:szCs w:val="28"/>
+          <w:sz w:val="28"/>
+          <w:szCs w:val="28"/>
+          <w:rtl/>
           <w:lang w:bidi="fa-IR"/>
         </w:rPr>
       </w:pPr>
     </w:p>
     <w:p>
       <w:pPr>
+        <w:pStyle w:val="Heading3"/>
+      </w:pPr>
+      <w:proofErr w:type="spellStart"/>
+      <w:r>
+        <w:t>Yii</w:t>
+      </w:r>
+      <w:proofErr w:type="spellEnd"/>
+      <w:r>
+        <w:t xml:space="preserve"> Framework</w:t>
+      </w:r>
+    </w:p>
+    <w:p>
+      <w:pPr>
         <w:bidi/>
+        <w:jc w:val="left"/>
+        <w:rPr>
+          <w:rFonts w:cs="B Nazanin" w:hint="cs"/>
+          <w:sz w:val="36"/>
+          <w:szCs w:val="28"/>
+          <w:rtl/>
+          <w:lang w:bidi="fa-IR"/>
+        </w:rPr>
+      </w:pPr>
+      <w:r>
+        <w:rPr>
+          <w:rFonts w:cs="B Nazanin" w:hint="cs"/>
+          <w:sz w:val="36"/>
+          <w:szCs w:val="28"/>
+          <w:rtl/>
+          <w:lang w:bidi="fa-IR"/>
+        </w:rPr>
+        <w:t xml:space="preserve">این فریم ورک در بین فریم ورک های </w:t>
+      </w:r>
+      <w:r>
         <w:rPr>
           <w:rFonts w:cs="B Nazanin"/>
           <w:sz w:val="36"/>
           <w:szCs w:val="28"/>
           <w:lang w:bidi="fa-IR"/>
         </w:rPr>
-      </w:pPr>
+        <w:t>PHP</w:t>
+      </w:r>
+      <w:r>
+        <w:rPr>
+          <w:rFonts w:cs="B Nazanin" w:hint="cs"/>
+          <w:sz w:val="36"/>
+          <w:szCs w:val="28"/>
+          <w:rtl/>
+          <w:lang w:bidi="fa-IR"/>
+        </w:rPr>
+        <w:t xml:space="preserve"> بهترین در نوع خود میباشد.این فریم ورک ویژگی های زیر را دارا میباشد:</w:t>
+      </w:r>
     </w:p>
     <w:p>
       <w:pPr>
+        <w:pStyle w:val="ListParagraph"/>
+        <w:numPr>
+          <w:ilvl w:val="0"/>
+          <w:numId w:val="20"/>
+        </w:numPr>
         <w:bidi/>
+        <w:jc w:val="left"/>
         <w:rPr>
           <w:rFonts w:cs="B Nazanin"/>
-          <w:sz w:val="36"/>
-          <w:szCs w:val="28"/>
-          <w:lang w:bidi="fa-IR"/>
-        </w:rPr>
-      </w:pPr>
+          <w:sz w:val="28"/>
+          <w:szCs w:val="28"/>
+          <w:lang w:bidi="fa-IR"/>
+        </w:rPr>
+      </w:pPr>
+      <w:r>
+        <w:rPr>
+          <w:rFonts w:cs="B Nazanin" w:hint="cs"/>
+          <w:sz w:val="28"/>
+          <w:szCs w:val="28"/>
+          <w:rtl/>
+          <w:lang w:bidi="fa-IR"/>
+        </w:rPr>
+        <w:t xml:space="preserve">پشتیبانی کامل از مدل </w:t>
+      </w:r>
+      <w:r>
+        <w:rPr>
+          <w:rFonts w:cs="B Nazanin"/>
+          <w:sz w:val="28"/>
+          <w:szCs w:val="28"/>
+          <w:lang w:bidi="fa-IR"/>
+        </w:rPr>
+        <w:t>MVC</w:t>
+      </w:r>
     </w:p>
     <w:p>
       <w:pPr>
+        <w:pStyle w:val="ListParagraph"/>
+        <w:numPr>
+          <w:ilvl w:val="0"/>
+          <w:numId w:val="20"/>
+        </w:numPr>
         <w:bidi/>
+        <w:jc w:val="left"/>
         <w:rPr>
           <w:rFonts w:cs="B Nazanin"/>
-          <w:sz w:val="36"/>
-          <w:szCs w:val="28"/>
-          <w:lang w:bidi="fa-IR"/>
-        </w:rPr>
-      </w:pPr>
+          <w:sz w:val="28"/>
+          <w:szCs w:val="28"/>
+          <w:lang w:bidi="fa-IR"/>
+        </w:rPr>
+      </w:pPr>
+      <w:r>
+        <w:rPr>
+          <w:rFonts w:cs="B Nazanin" w:hint="cs"/>
+          <w:sz w:val="28"/>
+          <w:szCs w:val="28"/>
+          <w:rtl/>
+          <w:lang w:bidi="fa-IR"/>
+        </w:rPr>
+        <w:t xml:space="preserve">پشتیبانی از </w:t>
+      </w:r>
+      <w:r>
+        <w:rPr>
+          <w:rFonts w:cs="B Nazanin"/>
+          <w:sz w:val="28"/>
+          <w:szCs w:val="28"/>
+          <w:lang w:bidi="fa-IR"/>
+        </w:rPr>
+        <w:t>AJAX</w:t>
+      </w:r>
     </w:p>
     <w:p>
       <w:pPr>
+        <w:pStyle w:val="ListParagraph"/>
+        <w:numPr>
+          <w:ilvl w:val="0"/>
+          <w:numId w:val="20"/>
+        </w:numPr>
         <w:bidi/>
+        <w:jc w:val="left"/>
+        <w:rPr>
+          <w:rFonts w:cs="B Nazanin" w:hint="cs"/>
+          <w:sz w:val="28"/>
+          <w:szCs w:val="28"/>
+          <w:lang w:bidi="fa-IR"/>
+        </w:rPr>
+      </w:pPr>
+      <w:r>
+        <w:rPr>
+          <w:rFonts w:cs="B Nazanin" w:hint="cs"/>
+          <w:sz w:val="28"/>
+          <w:szCs w:val="28"/>
+          <w:rtl/>
+          <w:lang w:bidi="fa-IR"/>
+        </w:rPr>
+        <w:t xml:space="preserve">برخورداری از </w:t>
+      </w:r>
+      <w:r>
         <w:rPr>
           <w:rFonts w:cs="B Nazanin"/>
-          <w:sz w:val="36"/>
-          <w:szCs w:val="28"/>
-          <w:lang w:bidi="fa-IR"/>
-        </w:rPr>
-      </w:pPr>
+          <w:sz w:val="28"/>
+          <w:szCs w:val="28"/>
+          <w:lang w:bidi="fa-IR"/>
+        </w:rPr>
+        <w:t>Skin</w:t>
+      </w:r>
+      <w:r>
+        <w:rPr>
+          <w:rFonts w:cs="B Nazanin" w:hint="cs"/>
+          <w:sz w:val="28"/>
+          <w:szCs w:val="28"/>
+          <w:rtl/>
+          <w:lang w:bidi="fa-IR"/>
+        </w:rPr>
+        <w:t xml:space="preserve">ها و </w:t>
+      </w:r>
+      <w:r>
+        <w:rPr>
+          <w:rFonts w:cs="B Nazanin"/>
+          <w:sz w:val="28"/>
+          <w:szCs w:val="28"/>
+          <w:lang w:bidi="fa-IR"/>
+        </w:rPr>
+        <w:t>Theme</w:t>
+      </w:r>
+      <w:r>
+        <w:rPr>
+          <w:rFonts w:cs="B Nazanin" w:hint="cs"/>
+          <w:sz w:val="28"/>
+          <w:szCs w:val="28"/>
+          <w:rtl/>
+          <w:lang w:bidi="fa-IR"/>
+        </w:rPr>
+        <w:t>های متفاوت و زیبا</w:t>
+      </w:r>
     </w:p>
     <w:p>
       <w:pPr>
+        <w:pStyle w:val="ListParagraph"/>
+        <w:numPr>
+          <w:ilvl w:val="0"/>
+          <w:numId w:val="20"/>
+        </w:numPr>
         <w:bidi/>
+        <w:jc w:val="left"/>
+        <w:rPr>
+          <w:rFonts w:cs="B Nazanin" w:hint="cs"/>
+          <w:sz w:val="28"/>
+          <w:szCs w:val="28"/>
+          <w:lang w:bidi="fa-IR"/>
+        </w:rPr>
+      </w:pPr>
+      <w:r>
+        <w:rPr>
+          <w:rFonts w:cs="B Nazanin" w:hint="cs"/>
+          <w:sz w:val="28"/>
+          <w:szCs w:val="28"/>
+          <w:rtl/>
+          <w:lang w:bidi="fa-IR"/>
+        </w:rPr>
+        <w:t xml:space="preserve">سیستم </w:t>
+      </w:r>
+      <w:r>
         <w:rPr>
           <w:rFonts w:cs="B Nazanin"/>
-          <w:sz w:val="36"/>
-          <w:szCs w:val="28"/>
-          <w:rtl/>
-          <w:lang w:bidi="fa-IR"/>
-        </w:rPr>
-      </w:pPr>
+          <w:sz w:val="28"/>
+          <w:szCs w:val="28"/>
+          <w:lang w:bidi="fa-IR"/>
+        </w:rPr>
+        <w:t>Caching</w:t>
+      </w:r>
+      <w:r>
+        <w:rPr>
+          <w:rFonts w:cs="B Nazanin" w:hint="cs"/>
+          <w:sz w:val="28"/>
+          <w:szCs w:val="28"/>
+          <w:rtl/>
+          <w:lang w:bidi="fa-IR"/>
+        </w:rPr>
+        <w:t xml:space="preserve"> بسیار قدرتمند</w:t>
+      </w:r>
     </w:p>
     <w:p>
       <w:pPr>
+        <w:pStyle w:val="ListParagraph"/>
+        <w:numPr>
+          <w:ilvl w:val="0"/>
+          <w:numId w:val="20"/>
+        </w:numPr>
+        <w:bidi/>
+        <w:jc w:val="left"/>
+        <w:rPr>
+          <w:rFonts w:cs="B Nazanin" w:hint="cs"/>
+          <w:sz w:val="28"/>
+          <w:szCs w:val="28"/>
+          <w:lang w:bidi="fa-IR"/>
+        </w:rPr>
+      </w:pPr>
+      <w:r>
+        <w:rPr>
+          <w:rFonts w:cs="B Nazanin" w:hint="cs"/>
+          <w:sz w:val="28"/>
+          <w:szCs w:val="28"/>
+          <w:rtl/>
+          <w:lang w:bidi="fa-IR"/>
+        </w:rPr>
+        <w:t>امنیت بالا</w:t>
+      </w:r>
+    </w:p>
+    <w:p>
+      <w:pPr>
+        <w:pStyle w:val="ListParagraph"/>
+        <w:numPr>
+          <w:ilvl w:val="0"/>
+          <w:numId w:val="20"/>
+        </w:numPr>
+        <w:bidi/>
+        <w:jc w:val="left"/>
+        <w:rPr>
+          <w:rFonts w:cs="B Nazanin" w:hint="cs"/>
+          <w:sz w:val="28"/>
+          <w:szCs w:val="28"/>
+          <w:lang w:bidi="fa-IR"/>
+        </w:rPr>
+      </w:pPr>
+      <w:r>
+        <w:rPr>
+          <w:rFonts w:cs="B Nazanin" w:hint="cs"/>
+          <w:sz w:val="28"/>
+          <w:szCs w:val="28"/>
+          <w:rtl/>
+          <w:lang w:bidi="fa-IR"/>
+        </w:rPr>
+        <w:t xml:space="preserve">برخورداری از </w:t>
+      </w:r>
+      <w:r>
+        <w:rPr>
+          <w:rFonts w:cs="B Nazanin"/>
+          <w:sz w:val="28"/>
+          <w:szCs w:val="28"/>
+          <w:lang w:bidi="fa-IR"/>
+        </w:rPr>
+        <w:t>Tutorial</w:t>
+      </w:r>
+      <w:r>
+        <w:rPr>
+          <w:rFonts w:cs="B Nazanin" w:hint="cs"/>
+          <w:sz w:val="28"/>
+          <w:szCs w:val="28"/>
+          <w:rtl/>
+          <w:lang w:bidi="fa-IR"/>
+        </w:rPr>
+        <w:t xml:space="preserve"> قوی</w:t>
+      </w:r>
+    </w:p>
+    <w:p>
+      <w:pPr>
+        <w:bidi/>
+        <w:jc w:val="left"/>
+        <w:rPr>
+          <w:rFonts w:cs="B Nazanin" w:hint="cs"/>
+          <w:sz w:val="28"/>
+          <w:szCs w:val="28"/>
+          <w:rtl/>
+          <w:lang w:bidi="fa-IR"/>
+        </w:rPr>
+      </w:pPr>
+      <w:r>
+        <w:rPr>
+          <w:rFonts w:cs="B Nazanin" w:hint="cs"/>
+          <w:sz w:val="28"/>
+          <w:szCs w:val="28"/>
+          <w:rtl/>
+          <w:lang w:bidi="fa-IR"/>
+        </w:rPr>
+        <w:lastRenderedPageBreak/>
+        <w:t xml:space="preserve">در ضمن این فریم ورک از نظر </w:t>
+      </w:r>
+      <w:r>
+        <w:rPr>
+          <w:rFonts w:cs="B Nazanin"/>
+          <w:sz w:val="28"/>
+          <w:szCs w:val="28"/>
+          <w:lang w:bidi="fa-IR"/>
+        </w:rPr>
+        <w:t>Performance</w:t>
+      </w:r>
+      <w:r>
+        <w:rPr>
+          <w:rFonts w:cs="B Nazanin" w:hint="cs"/>
+          <w:sz w:val="28"/>
+          <w:szCs w:val="28"/>
+          <w:rtl/>
+          <w:lang w:bidi="fa-IR"/>
+        </w:rPr>
+        <w:t xml:space="preserve"> نیز بهترین فریم ورک میباشد.</w:t>
+      </w:r>
+      <w:r>
+        <w:rPr>
+          <w:rFonts w:cs="B Nazanin" w:hint="cs"/>
+          <w:noProof/>
+          <w:sz w:val="28"/>
+          <w:szCs w:val="28"/>
+        </w:rPr>
+        <w:drawing>
+          <wp:inline distT="0" distB="0" distL="0" distR="0" wp14:anchorId="4590A073" wp14:editId="58682EF2">
+            <wp:extent cx="5943600" cy="3743325"/>
+            <wp:effectExtent l="0" t="0" r="0" b="9525"/>
+            <wp:docPr id="2" name="Picture 2" descr="C:\Users\asus\Desktop\performance-20090131.png"/>
+            <wp:cNvGraphicFramePr>
+              <a:graphicFrameLocks xmlns:a="http://schemas.openxmlformats.org/drawingml/2006/main" noChangeAspect="1"/>
+            </wp:cNvGraphicFramePr>
+            <a:graphic xmlns:a="http://schemas.openxmlformats.org/drawingml/2006/main">
+              <a:graphicData uri="http://schemas.openxmlformats.org/drawingml/2006/picture">
+                <pic:pic xmlns:pic="http://schemas.openxmlformats.org/drawingml/2006/picture">
+                  <pic:nvPicPr>
+                    <pic:cNvPr id="0" name="Picture 1" descr="C:\Users\asus\Desktop\performance-20090131.png"/>
+                    <pic:cNvPicPr>
+                      <a:picLocks noChangeAspect="1" noChangeArrowheads="1"/>
+                    </pic:cNvPicPr>
+                  </pic:nvPicPr>
+                  <pic:blipFill>
+                    <a:blip r:embed="rId12">
+                      <a:extLst>
+                        <a:ext uri="{28A0092B-C50C-407E-A947-70E740481C1C}">
+                          <a14:useLocalDpi xmlns:a14="http://schemas.microsoft.com/office/drawing/2010/main" val="0"/>
+                        </a:ext>
+                      </a:extLst>
+                    </a:blip>
+                    <a:srcRect/>
+                    <a:stretch>
+                      <a:fillRect/>
+                    </a:stretch>
+                  </pic:blipFill>
+                  <pic:spPr bwMode="auto">
+                    <a:xfrm>
+                      <a:off x="0" y="0"/>
+                      <a:ext cx="5943600" cy="3743325"/>
+                    </a:xfrm>
+                    <a:prstGeom prst="rect">
+                      <a:avLst/>
+                    </a:prstGeom>
+                    <a:noFill/>
+                    <a:ln>
+                      <a:noFill/>
+                    </a:ln>
+                  </pic:spPr>
+                </pic:pic>
+              </a:graphicData>
+            </a:graphic>
+          </wp:inline>
+        </w:drawing>
+      </w:r>
+    </w:p>
+    <w:p>
+      <w:pPr>
+        <w:bidi/>
+        <w:jc w:val="left"/>
+        <w:rPr>
+          <w:rFonts w:hint="cs"/>
+          <w:rtl/>
+          <w:lang w:bidi="fa-IR"/>
+        </w:rPr>
+      </w:pPr>
+    </w:p>
+    <w:p>
+      <w:pPr>
+        <w:bidi/>
+        <w:jc w:val="left"/>
+        <w:rPr>
+          <w:rFonts w:hint="cs"/>
+          <w:rtl/>
+          <w:lang w:bidi="fa-IR"/>
+        </w:rPr>
+      </w:pPr>
+    </w:p>
+    <w:p>
+      <w:pPr>
+        <w:bidi/>
+        <w:rPr>
+          <w:rFonts w:asciiTheme="majorBidi" w:hAnsiTheme="majorBidi" w:cs="B Nazanin" w:hint="cs"/>
+          <w:sz w:val="36"/>
+          <w:szCs w:val="28"/>
+          <w:rtl/>
+          <w:lang w:bidi="fa-IR"/>
+        </w:rPr>
+      </w:pPr>
+    </w:p>
+    <w:p>
+      <w:pPr>
+        <w:bidi/>
+        <w:rPr>
+          <w:rFonts w:asciiTheme="majorBidi" w:hAnsiTheme="majorBidi" w:cs="B Nazanin" w:hint="cs"/>
+          <w:sz w:val="36"/>
+          <w:szCs w:val="28"/>
+          <w:rtl/>
+          <w:lang w:bidi="fa-IR"/>
+        </w:rPr>
+      </w:pPr>
+    </w:p>
+    <w:p>
+      <w:pPr>
+        <w:bidi/>
+        <w:rPr>
+          <w:rFonts w:asciiTheme="majorBidi" w:hAnsiTheme="majorBidi" w:cs="B Nazanin" w:hint="cs"/>
+          <w:sz w:val="36"/>
+          <w:szCs w:val="28"/>
+          <w:rtl/>
+          <w:lang w:bidi="fa-IR"/>
+        </w:rPr>
+      </w:pPr>
+    </w:p>
+    <w:p>
+      <w:pPr>
+        <w:bidi/>
+        <w:rPr>
+          <w:rFonts w:asciiTheme="majorBidi" w:hAnsiTheme="majorBidi" w:cs="B Nazanin" w:hint="cs"/>
+          <w:sz w:val="36"/>
+          <w:szCs w:val="28"/>
+          <w:rtl/>
+          <w:lang w:bidi="fa-IR"/>
+        </w:rPr>
+      </w:pPr>
+    </w:p>
+    <w:p>
+      <w:pPr>
+        <w:bidi/>
+        <w:rPr>
+          <w:rFonts w:asciiTheme="majorBidi" w:hAnsiTheme="majorBidi" w:cs="B Nazanin" w:hint="cs"/>
+          <w:sz w:val="36"/>
+          <w:szCs w:val="28"/>
+          <w:rtl/>
+          <w:lang w:bidi="fa-IR"/>
+        </w:rPr>
+      </w:pPr>
+    </w:p>
+    <w:p>
+      <w:pPr>
+        <w:bidi/>
+        <w:rPr>
+          <w:rFonts w:asciiTheme="majorBidi" w:hAnsiTheme="majorBidi" w:cs="B Nazanin" w:hint="cs"/>
+          <w:sz w:val="36"/>
+          <w:szCs w:val="28"/>
+          <w:rtl/>
+          <w:lang w:bidi="fa-IR"/>
+        </w:rPr>
+      </w:pPr>
+    </w:p>
+    <w:p>
+      <w:pPr>
+        <w:bidi/>
+        <w:rPr>
+          <w:rFonts w:asciiTheme="majorBidi" w:hAnsiTheme="majorBidi" w:cs="B Nazanin"/>
+          <w:sz w:val="36"/>
+          <w:szCs w:val="28"/>
+          <w:rtl/>
+          <w:lang w:bidi="fa-IR"/>
+        </w:rPr>
+      </w:pPr>
+    </w:p>
+    <w:p>
+      <w:pPr>
         <w:pStyle w:val="Heading3"/>
         <w:rPr>
           <w:rtl/>
         </w:rPr>
       </w:pPr>
-      <w:bookmarkStart w:id="72" w:name="_Toc368646886"/>
-      <w:bookmarkStart w:id="73" w:name="_Toc368692408"/>
+      <w:bookmarkStart w:id="71" w:name="_Toc368646886"/>
+      <w:bookmarkStart w:id="72" w:name="_Toc368692408"/>
       <w:r>
         <w:rPr>
           <w:rFonts w:asciiTheme="minorHAnsi" w:hAnsiTheme="minorHAnsi" w:cstheme="minorBidi" w:hint="cs"/>
@@ -8890,8 +8679,9 @@
           <w:rtl/>
           <w:lang w:bidi="ar-SA"/>
         </w:rPr>
+        <w:lastRenderedPageBreak/>
         <w:drawing>
-          <wp:anchor distT="0" distB="0" distL="114300" distR="114300" simplePos="0" relativeHeight="251658240" behindDoc="1" locked="0" layoutInCell="1" allowOverlap="1" wp14:anchorId="63AA25CC" wp14:editId="1178E771">
+          <wp:anchor distT="0" distB="0" distL="114300" distR="114300" simplePos="0" relativeHeight="251658240" behindDoc="1" locked="0" layoutInCell="1" allowOverlap="1" wp14:anchorId="64DEC6EE" wp14:editId="51828D0C">
             <wp:simplePos x="0" y="0"/>
             <wp:positionH relativeFrom="column">
               <wp:posOffset>-333375</wp:posOffset>
@@ -8924,7 +8714,7 @@
                     </pic:cNvPicPr>
                   </pic:nvPicPr>
                   <pic:blipFill>
-                    <a:blip r:embed="rId12">
+                    <a:blip r:embed="rId13">
                       <a:extLst>
                         <a:ext uri="{28A0092B-C50C-407E-A947-70E740481C1C}">
                           <a14:useLocalDpi xmlns:a14="http://schemas.microsoft.com/office/drawing/2010/main" val="0"/>
@@ -8965,8 +8755,8 @@
         </w:rPr>
         <w:t>معماری</w:t>
       </w:r>
+      <w:bookmarkEnd w:id="71"/>
       <w:bookmarkEnd w:id="72"/>
-      <w:bookmarkEnd w:id="73"/>
     </w:p>
     <w:p>
       <w:pPr>
@@ -9219,6 +9009,7 @@
         <w:bidi/>
         <w:adjustRightInd w:val="0"/>
         <w:spacing w:after="0"/>
+        <w:jc w:val="right"/>
         <w:rPr>
           <w:rFonts w:asciiTheme="majorBidi" w:hAnsiTheme="majorBidi" w:cs="B Nazanin"/>
           <w:b/>
@@ -9257,6 +9048,7 @@
         <w:bidi/>
         <w:adjustRightInd w:val="0"/>
         <w:spacing w:after="0"/>
+        <w:jc w:val="right"/>
         <w:rPr>
           <w:rFonts w:asciiTheme="majorBidi" w:hAnsiTheme="majorBidi" w:cs="B Nazanin"/>
           <w:b/>
@@ -9295,6 +9087,7 @@
         <w:bidi/>
         <w:adjustRightInd w:val="0"/>
         <w:spacing w:after="0"/>
+        <w:jc w:val="right"/>
         <w:rPr>
           <w:rFonts w:asciiTheme="majorBidi" w:hAnsiTheme="majorBidi" w:cs="B Nazanin"/>
           <w:b/>
@@ -13233,674 +13026,674 @@
           <w:szCs w:val="28"/>
           <w:rtl/>
         </w:rPr>
+        <w:t>آن</w:t>
+      </w:r>
+      <w:r>
+        <w:rPr>
+          <w:rFonts w:asciiTheme="majorBidi" w:hAnsiTheme="majorBidi" w:cs="B Nazanin"/>
+          <w:sz w:val="28"/>
+          <w:szCs w:val="28"/>
+        </w:rPr>
+        <w:t xml:space="preserve"> </w:t>
+      </w:r>
+      <w:r>
+        <w:rPr>
+          <w:rFonts w:asciiTheme="majorBidi" w:hAnsiTheme="majorBidi" w:cs="B Nazanin" w:hint="cs"/>
+          <w:sz w:val="28"/>
+          <w:szCs w:val="28"/>
+          <w:rtl/>
+        </w:rPr>
+        <w:t>نیاز</w:t>
+      </w:r>
+      <w:r>
+        <w:rPr>
+          <w:rFonts w:asciiTheme="majorBidi" w:hAnsiTheme="majorBidi" w:cs="B Nazanin"/>
+          <w:sz w:val="28"/>
+          <w:szCs w:val="28"/>
+        </w:rPr>
+        <w:t xml:space="preserve"> </w:t>
+      </w:r>
+      <w:r>
+        <w:rPr>
+          <w:rFonts w:asciiTheme="majorBidi" w:hAnsiTheme="majorBidi" w:cs="B Nazanin" w:hint="cs"/>
+          <w:sz w:val="28"/>
+          <w:szCs w:val="28"/>
+          <w:rtl/>
+        </w:rPr>
+        <w:t>دارد</w:t>
+      </w:r>
+      <w:r>
+        <w:rPr>
+          <w:rFonts w:asciiTheme="majorBidi" w:hAnsiTheme="majorBidi" w:cs="B Nazanin"/>
+          <w:sz w:val="28"/>
+          <w:szCs w:val="28"/>
+        </w:rPr>
+        <w:t xml:space="preserve"> </w:t>
+      </w:r>
+      <w:r>
+        <w:rPr>
+          <w:rFonts w:asciiTheme="majorBidi" w:hAnsiTheme="majorBidi" w:cs="B Nazanin" w:hint="cs"/>
+          <w:sz w:val="28"/>
+          <w:szCs w:val="28"/>
+          <w:rtl/>
+        </w:rPr>
+        <w:t>که</w:t>
+      </w:r>
+      <w:r>
+        <w:rPr>
+          <w:rFonts w:asciiTheme="majorBidi" w:hAnsiTheme="majorBidi" w:cs="B Nazanin"/>
+          <w:sz w:val="28"/>
+          <w:szCs w:val="28"/>
+        </w:rPr>
+        <w:t xml:space="preserve"> </w:t>
+      </w:r>
+      <w:r>
+        <w:rPr>
+          <w:rFonts w:asciiTheme="majorBidi" w:hAnsiTheme="majorBidi" w:cs="B Nazanin" w:hint="cs"/>
+          <w:sz w:val="28"/>
+          <w:szCs w:val="28"/>
+          <w:rtl/>
+        </w:rPr>
+        <w:t>با</w:t>
+      </w:r>
+      <w:r>
+        <w:rPr>
+          <w:rFonts w:asciiTheme="majorBidi" w:hAnsiTheme="majorBidi" w:cs="B Nazanin"/>
+          <w:sz w:val="28"/>
+          <w:szCs w:val="28"/>
+        </w:rPr>
+        <w:t xml:space="preserve"> </w:t>
+      </w:r>
+      <w:r>
+        <w:rPr>
+          <w:rFonts w:asciiTheme="majorBidi" w:hAnsiTheme="majorBidi" w:cs="B Nazanin" w:hint="cs"/>
+          <w:sz w:val="28"/>
+          <w:szCs w:val="28"/>
+          <w:rtl/>
+        </w:rPr>
+        <w:t>لایه</w:t>
+      </w:r>
+      <w:r>
+        <w:rPr>
+          <w:rFonts w:asciiTheme="majorBidi" w:hAnsiTheme="majorBidi" w:cs="B Nazanin"/>
+          <w:sz w:val="28"/>
+          <w:szCs w:val="28"/>
+        </w:rPr>
+        <w:t xml:space="preserve"> </w:t>
+      </w:r>
+      <w:r>
+        <w:rPr>
+          <w:rFonts w:asciiTheme="majorBidi" w:hAnsiTheme="majorBidi" w:cs="B Nazanin" w:hint="cs"/>
+          <w:sz w:val="28"/>
+          <w:szCs w:val="28"/>
+          <w:rtl/>
+        </w:rPr>
+        <w:t>داده</w:t>
+      </w:r>
+      <w:r>
+        <w:rPr>
+          <w:rFonts w:asciiTheme="majorBidi" w:hAnsiTheme="majorBidi" w:cs="B Nazanin"/>
+          <w:sz w:val="28"/>
+          <w:szCs w:val="28"/>
+        </w:rPr>
+        <w:t xml:space="preserve"> </w:t>
+      </w:r>
+      <w:r>
+        <w:rPr>
+          <w:rFonts w:asciiTheme="majorBidi" w:hAnsiTheme="majorBidi" w:cs="B Nazanin" w:hint="cs"/>
+          <w:sz w:val="28"/>
+          <w:szCs w:val="28"/>
+          <w:rtl/>
+        </w:rPr>
+        <w:t>یعنی</w:t>
+      </w:r>
+      <w:r>
+        <w:rPr>
+          <w:rFonts w:asciiTheme="majorBidi" w:hAnsiTheme="majorBidi" w:cs="B Nazanin"/>
+          <w:sz w:val="28"/>
+          <w:szCs w:val="28"/>
+        </w:rPr>
+        <w:t xml:space="preserve"> </w:t>
+      </w:r>
+      <w:r>
+        <w:rPr>
+          <w:rFonts w:asciiTheme="majorBidi" w:hAnsiTheme="majorBidi" w:cs="B Nazanin" w:hint="cs"/>
+          <w:sz w:val="28"/>
+          <w:szCs w:val="28"/>
+          <w:rtl/>
+        </w:rPr>
+        <w:t>لایه</w:t>
+      </w:r>
+      <w:r>
+        <w:rPr>
+          <w:rFonts w:asciiTheme="majorBidi" w:hAnsiTheme="majorBidi" w:cs="B Nazanin"/>
+          <w:sz w:val="28"/>
+          <w:szCs w:val="28"/>
+        </w:rPr>
+        <w:t xml:space="preserve"> </w:t>
+      </w:r>
+      <w:r>
+        <w:rPr>
+          <w:rFonts w:asciiTheme="majorBidi" w:hAnsiTheme="majorBidi" w:cs="B Nazanin" w:hint="cs"/>
+          <w:sz w:val="28"/>
+          <w:szCs w:val="28"/>
+          <w:rtl/>
+        </w:rPr>
+        <w:t>زیرین</w:t>
+      </w:r>
+      <w:r>
+        <w:rPr>
+          <w:rFonts w:asciiTheme="majorBidi" w:hAnsiTheme="majorBidi" w:cs="B Nazanin"/>
+          <w:sz w:val="28"/>
+          <w:szCs w:val="28"/>
+        </w:rPr>
+        <w:t xml:space="preserve"> </w:t>
+      </w:r>
+      <w:r>
+        <w:rPr>
+          <w:rFonts w:asciiTheme="majorBidi" w:hAnsiTheme="majorBidi" w:cs="B Nazanin" w:hint="cs"/>
+          <w:sz w:val="28"/>
+          <w:szCs w:val="28"/>
+          <w:rtl/>
+        </w:rPr>
+        <w:t>خود</w:t>
+      </w:r>
+      <w:r>
+        <w:rPr>
+          <w:rFonts w:asciiTheme="majorBidi" w:hAnsiTheme="majorBidi" w:cs="B Nazanin"/>
+          <w:sz w:val="28"/>
+          <w:szCs w:val="28"/>
+        </w:rPr>
+        <w:t xml:space="preserve"> </w:t>
+      </w:r>
+      <w:r>
+        <w:rPr>
+          <w:rFonts w:asciiTheme="majorBidi" w:hAnsiTheme="majorBidi" w:cs="B Nazanin" w:hint="cs"/>
+          <w:sz w:val="28"/>
+          <w:szCs w:val="28"/>
+          <w:rtl/>
+        </w:rPr>
+        <w:t>ارتباط</w:t>
+      </w:r>
+      <w:r>
+        <w:rPr>
+          <w:rFonts w:asciiTheme="majorBidi" w:hAnsiTheme="majorBidi" w:cs="B Nazanin"/>
+          <w:sz w:val="28"/>
+          <w:szCs w:val="28"/>
+        </w:rPr>
+        <w:t xml:space="preserve"> </w:t>
+      </w:r>
+      <w:r>
+        <w:rPr>
+          <w:rFonts w:asciiTheme="majorBidi" w:hAnsiTheme="majorBidi" w:cs="B Nazanin" w:hint="cs"/>
+          <w:sz w:val="28"/>
+          <w:szCs w:val="28"/>
+          <w:rtl/>
+        </w:rPr>
+        <w:t>داشته باشد</w:t>
+      </w:r>
+      <w:r>
+        <w:rPr>
+          <w:rFonts w:asciiTheme="majorBidi" w:hAnsiTheme="majorBidi" w:cs="B Nazanin" w:hint="cs"/>
+          <w:sz w:val="28"/>
+          <w:szCs w:val="28"/>
+          <w:rtl/>
+          <w:lang w:bidi="fa-IR"/>
+        </w:rPr>
+        <w:t xml:space="preserve"> </w:t>
+      </w:r>
+      <w:r>
+        <w:rPr>
+          <w:rFonts w:asciiTheme="majorBidi" w:hAnsiTheme="majorBidi" w:cs="B Nazanin" w:hint="cs"/>
+          <w:sz w:val="28"/>
+          <w:szCs w:val="28"/>
+          <w:rtl/>
+        </w:rPr>
+        <w:t>در</w:t>
+      </w:r>
+      <w:r>
+        <w:rPr>
+          <w:rFonts w:asciiTheme="majorBidi" w:hAnsiTheme="majorBidi" w:cs="B Nazanin"/>
+          <w:sz w:val="28"/>
+          <w:szCs w:val="28"/>
+        </w:rPr>
+        <w:t xml:space="preserve"> </w:t>
+      </w:r>
+      <w:r>
+        <w:rPr>
+          <w:rFonts w:asciiTheme="majorBidi" w:hAnsiTheme="majorBidi" w:cs="B Nazanin" w:hint="cs"/>
+          <w:sz w:val="28"/>
+          <w:szCs w:val="28"/>
+          <w:rtl/>
+        </w:rPr>
+        <w:t>نهایت</w:t>
+      </w:r>
+      <w:r>
+        <w:rPr>
+          <w:rFonts w:asciiTheme="majorBidi" w:hAnsiTheme="majorBidi" w:cs="B Nazanin"/>
+          <w:sz w:val="28"/>
+          <w:szCs w:val="28"/>
+        </w:rPr>
+        <w:t xml:space="preserve"> </w:t>
+      </w:r>
+      <w:r>
+        <w:rPr>
+          <w:rFonts w:asciiTheme="majorBidi" w:hAnsiTheme="majorBidi" w:cs="B Nazanin" w:hint="cs"/>
+          <w:sz w:val="28"/>
+          <w:szCs w:val="28"/>
+          <w:rtl/>
+        </w:rPr>
+        <w:t>داده‌های</w:t>
+      </w:r>
+      <w:r>
+        <w:rPr>
+          <w:rFonts w:asciiTheme="majorBidi" w:hAnsiTheme="majorBidi" w:cs="B Nazanin"/>
+          <w:sz w:val="28"/>
+          <w:szCs w:val="28"/>
+        </w:rPr>
+        <w:t xml:space="preserve"> </w:t>
+      </w:r>
+      <w:r>
+        <w:rPr>
+          <w:rFonts w:asciiTheme="majorBidi" w:hAnsiTheme="majorBidi" w:cs="B Nazanin" w:hint="cs"/>
+          <w:sz w:val="28"/>
+          <w:szCs w:val="28"/>
+          <w:rtl/>
+        </w:rPr>
+        <w:t>برنامه</w:t>
+      </w:r>
+      <w:r>
+        <w:rPr>
+          <w:rFonts w:asciiTheme="majorBidi" w:hAnsiTheme="majorBidi" w:cs="B Nazanin"/>
+          <w:sz w:val="28"/>
+          <w:szCs w:val="28"/>
+        </w:rPr>
+        <w:t xml:space="preserve"> </w:t>
+      </w:r>
+      <w:r>
+        <w:rPr>
+          <w:rFonts w:asciiTheme="majorBidi" w:hAnsiTheme="majorBidi" w:cs="B Nazanin" w:hint="cs"/>
+          <w:sz w:val="28"/>
+          <w:szCs w:val="28"/>
+          <w:rtl/>
+        </w:rPr>
+        <w:t>شما</w:t>
+      </w:r>
+      <w:r>
+        <w:rPr>
+          <w:rFonts w:asciiTheme="majorBidi" w:hAnsiTheme="majorBidi" w:cs="B Nazanin"/>
+          <w:sz w:val="28"/>
+          <w:szCs w:val="28"/>
+        </w:rPr>
+        <w:t xml:space="preserve"> </w:t>
+      </w:r>
+      <w:r>
+        <w:rPr>
+          <w:rFonts w:asciiTheme="majorBidi" w:hAnsiTheme="majorBidi" w:cs="B Nazanin" w:hint="cs"/>
+          <w:sz w:val="28"/>
+          <w:szCs w:val="28"/>
+          <w:rtl/>
+        </w:rPr>
+        <w:t>نیاز</w:t>
+      </w:r>
+      <w:r>
+        <w:rPr>
+          <w:rFonts w:asciiTheme="majorBidi" w:hAnsiTheme="majorBidi" w:cs="B Nazanin"/>
+          <w:sz w:val="28"/>
+          <w:szCs w:val="28"/>
+        </w:rPr>
+        <w:t xml:space="preserve"> </w:t>
+      </w:r>
+      <w:r>
+        <w:rPr>
+          <w:rFonts w:asciiTheme="majorBidi" w:hAnsiTheme="majorBidi" w:cs="B Nazanin" w:hint="cs"/>
+          <w:sz w:val="28"/>
+          <w:szCs w:val="28"/>
+          <w:rtl/>
+        </w:rPr>
+        <w:t>به</w:t>
+      </w:r>
+      <w:r>
+        <w:rPr>
+          <w:rFonts w:asciiTheme="majorBidi" w:hAnsiTheme="majorBidi" w:cs="B Nazanin"/>
+          <w:sz w:val="28"/>
+          <w:szCs w:val="28"/>
+        </w:rPr>
+        <w:t xml:space="preserve"> </w:t>
+      </w:r>
+      <w:r>
+        <w:rPr>
+          <w:rFonts w:asciiTheme="majorBidi" w:hAnsiTheme="majorBidi" w:cs="B Nazanin" w:hint="cs"/>
+          <w:sz w:val="28"/>
+          <w:szCs w:val="28"/>
+          <w:rtl/>
+        </w:rPr>
+        <w:t>ذخیره</w:t>
+      </w:r>
+      <w:r>
+        <w:rPr>
+          <w:rFonts w:asciiTheme="majorBidi" w:hAnsiTheme="majorBidi" w:cs="B Nazanin"/>
+          <w:sz w:val="28"/>
+          <w:szCs w:val="28"/>
+        </w:rPr>
+        <w:t xml:space="preserve"> </w:t>
+      </w:r>
+      <w:r>
+        <w:rPr>
+          <w:rFonts w:asciiTheme="majorBidi" w:hAnsiTheme="majorBidi" w:cs="B Nazanin" w:hint="cs"/>
+          <w:sz w:val="28"/>
+          <w:szCs w:val="28"/>
+          <w:rtl/>
+        </w:rPr>
+        <w:t>و</w:t>
+      </w:r>
+      <w:r>
+        <w:rPr>
+          <w:rFonts w:asciiTheme="majorBidi" w:hAnsiTheme="majorBidi" w:cs="B Nazanin"/>
+          <w:sz w:val="28"/>
+          <w:szCs w:val="28"/>
+        </w:rPr>
+        <w:t xml:space="preserve"> </w:t>
+      </w:r>
+      <w:r>
+        <w:rPr>
+          <w:rFonts w:asciiTheme="majorBidi" w:hAnsiTheme="majorBidi" w:cs="B Nazanin" w:hint="cs"/>
+          <w:sz w:val="28"/>
+          <w:szCs w:val="28"/>
+          <w:rtl/>
+        </w:rPr>
+        <w:t>بازیابی</w:t>
+      </w:r>
+      <w:r>
+        <w:rPr>
+          <w:rFonts w:asciiTheme="majorBidi" w:hAnsiTheme="majorBidi" w:cs="B Nazanin"/>
+          <w:sz w:val="28"/>
+          <w:szCs w:val="28"/>
+        </w:rPr>
+        <w:t xml:space="preserve"> </w:t>
+      </w:r>
+      <w:r>
+        <w:rPr>
+          <w:rFonts w:asciiTheme="majorBidi" w:hAnsiTheme="majorBidi" w:cs="B Nazanin" w:hint="cs"/>
+          <w:sz w:val="28"/>
+          <w:szCs w:val="28"/>
+          <w:rtl/>
+        </w:rPr>
+        <w:t>از</w:t>
+      </w:r>
+      <w:r>
+        <w:rPr>
+          <w:rFonts w:asciiTheme="majorBidi" w:hAnsiTheme="majorBidi" w:cs="B Nazanin"/>
+          <w:sz w:val="28"/>
+          <w:szCs w:val="28"/>
+        </w:rPr>
+        <w:t xml:space="preserve"> </w:t>
+      </w:r>
+      <w:r>
+        <w:rPr>
+          <w:rFonts w:asciiTheme="majorBidi" w:hAnsiTheme="majorBidi" w:cs="B Nazanin" w:hint="cs"/>
+          <w:sz w:val="28"/>
+          <w:szCs w:val="28"/>
+          <w:rtl/>
+        </w:rPr>
+        <w:t>طریق</w:t>
+      </w:r>
+      <w:r>
+        <w:rPr>
+          <w:rFonts w:asciiTheme="majorBidi" w:hAnsiTheme="majorBidi" w:cs="B Nazanin"/>
+          <w:sz w:val="28"/>
+          <w:szCs w:val="28"/>
+        </w:rPr>
+        <w:t xml:space="preserve"> </w:t>
+      </w:r>
+      <w:r>
+        <w:rPr>
+          <w:rFonts w:asciiTheme="majorBidi" w:hAnsiTheme="majorBidi" w:cs="B Nazanin" w:hint="cs"/>
+          <w:sz w:val="28"/>
+          <w:szCs w:val="28"/>
+          <w:rtl/>
+        </w:rPr>
+        <w:t>یک</w:t>
+      </w:r>
+      <w:r>
+        <w:rPr>
+          <w:rFonts w:asciiTheme="majorBidi" w:hAnsiTheme="majorBidi" w:cs="B Nazanin"/>
+          <w:sz w:val="28"/>
+          <w:szCs w:val="28"/>
+        </w:rPr>
+        <w:t xml:space="preserve"> </w:t>
+      </w:r>
+      <w:r>
+        <w:rPr>
+          <w:rFonts w:asciiTheme="majorBidi" w:hAnsiTheme="majorBidi" w:cs="B Nazanin" w:hint="cs"/>
+          <w:sz w:val="28"/>
+          <w:szCs w:val="28"/>
+          <w:rtl/>
+        </w:rPr>
+        <w:t>پایگاه</w:t>
+      </w:r>
+      <w:r>
+        <w:rPr>
+          <w:rFonts w:asciiTheme="majorBidi" w:hAnsiTheme="majorBidi" w:cs="B Nazanin"/>
+          <w:sz w:val="28"/>
+          <w:szCs w:val="28"/>
+        </w:rPr>
+        <w:t xml:space="preserve"> </w:t>
+      </w:r>
+      <w:r>
+        <w:rPr>
+          <w:rFonts w:asciiTheme="majorBidi" w:hAnsiTheme="majorBidi" w:cs="B Nazanin" w:hint="cs"/>
+          <w:sz w:val="28"/>
+          <w:szCs w:val="28"/>
+          <w:rtl/>
+        </w:rPr>
+        <w:t>داده</w:t>
+      </w:r>
+      <w:r>
+        <w:rPr>
+          <w:rFonts w:asciiTheme="majorBidi" w:hAnsiTheme="majorBidi" w:cs="B Nazanin"/>
+          <w:sz w:val="28"/>
+          <w:szCs w:val="28"/>
+        </w:rPr>
+        <w:t xml:space="preserve"> </w:t>
+      </w:r>
+      <w:r>
+        <w:rPr>
+          <w:rFonts w:asciiTheme="majorBidi" w:hAnsiTheme="majorBidi" w:cs="B Nazanin" w:hint="cs"/>
+          <w:sz w:val="28"/>
+          <w:szCs w:val="28"/>
+          <w:rtl/>
+        </w:rPr>
+        <w:t>دارند</w:t>
+      </w:r>
+      <w:r>
+        <w:rPr>
+          <w:rFonts w:asciiTheme="majorBidi" w:hAnsiTheme="majorBidi" w:cs="B Nazanin"/>
+          <w:sz w:val="28"/>
+          <w:szCs w:val="28"/>
+        </w:rPr>
+        <w:t xml:space="preserve"> </w:t>
+      </w:r>
+      <w:r>
+        <w:rPr>
+          <w:rFonts w:asciiTheme="majorBidi" w:hAnsiTheme="majorBidi" w:cs="B Nazanin" w:hint="cs"/>
+          <w:sz w:val="28"/>
+          <w:szCs w:val="28"/>
+          <w:rtl/>
+        </w:rPr>
+        <w:t>این</w:t>
+      </w:r>
+      <w:r>
+        <w:rPr>
+          <w:rFonts w:asciiTheme="majorBidi" w:hAnsiTheme="majorBidi" w:cs="B Nazanin"/>
+          <w:sz w:val="28"/>
+          <w:szCs w:val="28"/>
+        </w:rPr>
+        <w:t xml:space="preserve"> </w:t>
+      </w:r>
+      <w:r>
+        <w:rPr>
+          <w:rFonts w:asciiTheme="majorBidi" w:hAnsiTheme="majorBidi" w:cs="B Nazanin" w:hint="cs"/>
+          <w:sz w:val="28"/>
+          <w:szCs w:val="28"/>
+          <w:rtl/>
+        </w:rPr>
+        <w:t>وظیفه</w:t>
+      </w:r>
+      <w:r>
+        <w:rPr>
+          <w:rFonts w:asciiTheme="majorBidi" w:hAnsiTheme="majorBidi" w:cs="B Nazanin"/>
+          <w:sz w:val="28"/>
+          <w:szCs w:val="28"/>
+        </w:rPr>
+        <w:t xml:space="preserve"> </w:t>
+      </w:r>
+      <w:r>
+        <w:rPr>
+          <w:rFonts w:asciiTheme="majorBidi" w:hAnsiTheme="majorBidi" w:cs="B Nazanin" w:hint="cs"/>
+          <w:sz w:val="28"/>
+          <w:szCs w:val="28"/>
+          <w:rtl/>
+        </w:rPr>
+        <w:t>توسط</w:t>
+      </w:r>
+      <w:r>
+        <w:rPr>
+          <w:rFonts w:asciiTheme="majorBidi" w:hAnsiTheme="majorBidi" w:cs="B Nazanin"/>
+          <w:sz w:val="28"/>
+          <w:szCs w:val="28"/>
+        </w:rPr>
+        <w:t xml:space="preserve"> </w:t>
+      </w:r>
+      <w:r>
+        <w:rPr>
+          <w:rFonts w:asciiTheme="majorBidi" w:hAnsiTheme="majorBidi" w:cs="B Nazanin" w:hint="cs"/>
+          <w:sz w:val="28"/>
+          <w:szCs w:val="28"/>
+          <w:rtl/>
+        </w:rPr>
+        <w:t>لایه</w:t>
+      </w:r>
+      <w:r>
+        <w:rPr>
+          <w:rFonts w:asciiTheme="majorBidi" w:hAnsiTheme="majorBidi" w:cs="B Nazanin" w:hint="cs"/>
+          <w:sz w:val="28"/>
+          <w:szCs w:val="28"/>
+          <w:rtl/>
+          <w:lang w:bidi="fa-IR"/>
+        </w:rPr>
+        <w:t xml:space="preserve"> </w:t>
+      </w:r>
+      <w:r>
+        <w:rPr>
+          <w:rFonts w:asciiTheme="majorBidi" w:hAnsiTheme="majorBidi" w:cs="B Nazanin" w:hint="cs"/>
+          <w:sz w:val="28"/>
+          <w:szCs w:val="28"/>
+          <w:rtl/>
+        </w:rPr>
+        <w:t>دسترسی</w:t>
+      </w:r>
+      <w:r>
+        <w:rPr>
+          <w:rFonts w:asciiTheme="majorBidi" w:hAnsiTheme="majorBidi" w:cs="B Nazanin"/>
+          <w:sz w:val="28"/>
+          <w:szCs w:val="28"/>
+        </w:rPr>
+        <w:t xml:space="preserve"> </w:t>
+      </w:r>
+      <w:r>
+        <w:rPr>
+          <w:rFonts w:asciiTheme="majorBidi" w:hAnsiTheme="majorBidi" w:cs="B Nazanin" w:hint="cs"/>
+          <w:sz w:val="28"/>
+          <w:szCs w:val="28"/>
+          <w:rtl/>
+        </w:rPr>
+        <w:t>به</w:t>
+      </w:r>
+      <w:r>
+        <w:rPr>
+          <w:rFonts w:asciiTheme="majorBidi" w:hAnsiTheme="majorBidi" w:cs="B Nazanin"/>
+          <w:sz w:val="28"/>
+          <w:szCs w:val="28"/>
+        </w:rPr>
+        <w:t xml:space="preserve"> </w:t>
+      </w:r>
+      <w:r>
+        <w:rPr>
+          <w:rFonts w:asciiTheme="majorBidi" w:hAnsiTheme="majorBidi" w:cs="B Nazanin" w:hint="cs"/>
+          <w:sz w:val="28"/>
+          <w:szCs w:val="28"/>
+          <w:rtl/>
+        </w:rPr>
+        <w:t>داده</w:t>
+      </w:r>
+      <w:r>
+        <w:rPr>
+          <w:rFonts w:asciiTheme="majorBidi" w:hAnsiTheme="majorBidi" w:cs="B Nazanin"/>
+          <w:sz w:val="28"/>
+          <w:szCs w:val="28"/>
+        </w:rPr>
+        <w:t xml:space="preserve"> </w:t>
+      </w:r>
+      <w:r>
+        <w:rPr>
+          <w:rFonts w:asciiTheme="majorBidi" w:hAnsiTheme="majorBidi" w:cs="B Nazanin" w:hint="cs"/>
+          <w:sz w:val="28"/>
+          <w:szCs w:val="28"/>
+          <w:rtl/>
+        </w:rPr>
+        <w:t>انجام</w:t>
+      </w:r>
+      <w:r>
+        <w:rPr>
+          <w:rFonts w:asciiTheme="majorBidi" w:hAnsiTheme="majorBidi" w:cs="B Nazanin"/>
+          <w:sz w:val="28"/>
+          <w:szCs w:val="28"/>
+        </w:rPr>
+        <w:t xml:space="preserve"> </w:t>
+      </w:r>
+      <w:r>
+        <w:rPr>
+          <w:rFonts w:asciiTheme="majorBidi" w:hAnsiTheme="majorBidi" w:cs="B Nazanin" w:hint="cs"/>
+          <w:sz w:val="28"/>
+          <w:szCs w:val="28"/>
+          <w:rtl/>
+        </w:rPr>
+        <w:t>می‌شود. این</w:t>
+      </w:r>
+      <w:r>
+        <w:rPr>
+          <w:rFonts w:asciiTheme="majorBidi" w:hAnsiTheme="majorBidi" w:cs="B Nazanin"/>
+          <w:sz w:val="28"/>
+          <w:szCs w:val="28"/>
+        </w:rPr>
+        <w:t xml:space="preserve"> </w:t>
+      </w:r>
+      <w:r>
+        <w:rPr>
+          <w:rFonts w:asciiTheme="majorBidi" w:hAnsiTheme="majorBidi" w:cs="B Nazanin" w:hint="cs"/>
+          <w:sz w:val="28"/>
+          <w:szCs w:val="28"/>
+          <w:rtl/>
+        </w:rPr>
+        <w:t>لایه</w:t>
+      </w:r>
+      <w:r>
+        <w:rPr>
+          <w:rFonts w:asciiTheme="majorBidi" w:hAnsiTheme="majorBidi" w:cs="B Nazanin"/>
+          <w:sz w:val="28"/>
+          <w:szCs w:val="28"/>
+        </w:rPr>
+        <w:t xml:space="preserve"> </w:t>
+      </w:r>
+      <w:r>
+        <w:rPr>
+          <w:rFonts w:asciiTheme="majorBidi" w:hAnsiTheme="majorBidi" w:cs="B Nazanin" w:hint="cs"/>
+          <w:sz w:val="28"/>
+          <w:szCs w:val="28"/>
+          <w:rtl/>
+        </w:rPr>
         <w:lastRenderedPageBreak/>
-        <w:t>آن</w:t>
-      </w:r>
-      <w:r>
-        <w:rPr>
-          <w:rFonts w:asciiTheme="majorBidi" w:hAnsiTheme="majorBidi" w:cs="B Nazanin"/>
-          <w:sz w:val="28"/>
-          <w:szCs w:val="28"/>
-        </w:rPr>
-        <w:t xml:space="preserve"> </w:t>
-      </w:r>
-      <w:r>
-        <w:rPr>
-          <w:rFonts w:asciiTheme="majorBidi" w:hAnsiTheme="majorBidi" w:cs="B Nazanin" w:hint="cs"/>
-          <w:sz w:val="28"/>
-          <w:szCs w:val="28"/>
-          <w:rtl/>
-        </w:rPr>
-        <w:t>نیاز</w:t>
-      </w:r>
-      <w:r>
-        <w:rPr>
-          <w:rFonts w:asciiTheme="majorBidi" w:hAnsiTheme="majorBidi" w:cs="B Nazanin"/>
-          <w:sz w:val="28"/>
-          <w:szCs w:val="28"/>
-        </w:rPr>
-        <w:t xml:space="preserve"> </w:t>
-      </w:r>
-      <w:r>
-        <w:rPr>
-          <w:rFonts w:asciiTheme="majorBidi" w:hAnsiTheme="majorBidi" w:cs="B Nazanin" w:hint="cs"/>
-          <w:sz w:val="28"/>
-          <w:szCs w:val="28"/>
-          <w:rtl/>
-        </w:rPr>
-        <w:t>دارد</w:t>
-      </w:r>
-      <w:r>
-        <w:rPr>
-          <w:rFonts w:asciiTheme="majorBidi" w:hAnsiTheme="majorBidi" w:cs="B Nazanin"/>
-          <w:sz w:val="28"/>
-          <w:szCs w:val="28"/>
-        </w:rPr>
-        <w:t xml:space="preserve"> </w:t>
-      </w:r>
-      <w:r>
-        <w:rPr>
-          <w:rFonts w:asciiTheme="majorBidi" w:hAnsiTheme="majorBidi" w:cs="B Nazanin" w:hint="cs"/>
-          <w:sz w:val="28"/>
-          <w:szCs w:val="28"/>
-          <w:rtl/>
-        </w:rPr>
-        <w:t>که</w:t>
-      </w:r>
-      <w:r>
-        <w:rPr>
-          <w:rFonts w:asciiTheme="majorBidi" w:hAnsiTheme="majorBidi" w:cs="B Nazanin"/>
-          <w:sz w:val="28"/>
-          <w:szCs w:val="28"/>
-        </w:rPr>
-        <w:t xml:space="preserve"> </w:t>
-      </w:r>
-      <w:r>
-        <w:rPr>
-          <w:rFonts w:asciiTheme="majorBidi" w:hAnsiTheme="majorBidi" w:cs="B Nazanin" w:hint="cs"/>
-          <w:sz w:val="28"/>
-          <w:szCs w:val="28"/>
-          <w:rtl/>
-        </w:rPr>
-        <w:t>با</w:t>
-      </w:r>
-      <w:r>
-        <w:rPr>
-          <w:rFonts w:asciiTheme="majorBidi" w:hAnsiTheme="majorBidi" w:cs="B Nazanin"/>
-          <w:sz w:val="28"/>
-          <w:szCs w:val="28"/>
-        </w:rPr>
-        <w:t xml:space="preserve"> </w:t>
-      </w:r>
-      <w:r>
-        <w:rPr>
-          <w:rFonts w:asciiTheme="majorBidi" w:hAnsiTheme="majorBidi" w:cs="B Nazanin" w:hint="cs"/>
-          <w:sz w:val="28"/>
-          <w:szCs w:val="28"/>
-          <w:rtl/>
-        </w:rPr>
-        <w:t>لایه</w:t>
-      </w:r>
-      <w:r>
-        <w:rPr>
-          <w:rFonts w:asciiTheme="majorBidi" w:hAnsiTheme="majorBidi" w:cs="B Nazanin"/>
-          <w:sz w:val="28"/>
-          <w:szCs w:val="28"/>
-        </w:rPr>
-        <w:t xml:space="preserve"> </w:t>
-      </w:r>
-      <w:r>
-        <w:rPr>
-          <w:rFonts w:asciiTheme="majorBidi" w:hAnsiTheme="majorBidi" w:cs="B Nazanin" w:hint="cs"/>
-          <w:sz w:val="28"/>
-          <w:szCs w:val="28"/>
-          <w:rtl/>
-        </w:rPr>
-        <w:t>داده</w:t>
-      </w:r>
-      <w:r>
-        <w:rPr>
-          <w:rFonts w:asciiTheme="majorBidi" w:hAnsiTheme="majorBidi" w:cs="B Nazanin"/>
-          <w:sz w:val="28"/>
-          <w:szCs w:val="28"/>
-        </w:rPr>
-        <w:t xml:space="preserve"> </w:t>
-      </w:r>
-      <w:r>
-        <w:rPr>
-          <w:rFonts w:asciiTheme="majorBidi" w:hAnsiTheme="majorBidi" w:cs="B Nazanin" w:hint="cs"/>
-          <w:sz w:val="28"/>
-          <w:szCs w:val="28"/>
-          <w:rtl/>
-        </w:rPr>
-        <w:t>یعنی</w:t>
-      </w:r>
-      <w:r>
-        <w:rPr>
-          <w:rFonts w:asciiTheme="majorBidi" w:hAnsiTheme="majorBidi" w:cs="B Nazanin"/>
-          <w:sz w:val="28"/>
-          <w:szCs w:val="28"/>
-        </w:rPr>
-        <w:t xml:space="preserve"> </w:t>
-      </w:r>
-      <w:r>
-        <w:rPr>
-          <w:rFonts w:asciiTheme="majorBidi" w:hAnsiTheme="majorBidi" w:cs="B Nazanin" w:hint="cs"/>
-          <w:sz w:val="28"/>
-          <w:szCs w:val="28"/>
-          <w:rtl/>
-        </w:rPr>
-        <w:t>لایه</w:t>
-      </w:r>
-      <w:r>
-        <w:rPr>
-          <w:rFonts w:asciiTheme="majorBidi" w:hAnsiTheme="majorBidi" w:cs="B Nazanin"/>
-          <w:sz w:val="28"/>
-          <w:szCs w:val="28"/>
-        </w:rPr>
-        <w:t xml:space="preserve"> </w:t>
-      </w:r>
-      <w:r>
-        <w:rPr>
-          <w:rFonts w:asciiTheme="majorBidi" w:hAnsiTheme="majorBidi" w:cs="B Nazanin" w:hint="cs"/>
-          <w:sz w:val="28"/>
-          <w:szCs w:val="28"/>
-          <w:rtl/>
-        </w:rPr>
-        <w:t>زیرین</w:t>
-      </w:r>
-      <w:r>
-        <w:rPr>
-          <w:rFonts w:asciiTheme="majorBidi" w:hAnsiTheme="majorBidi" w:cs="B Nazanin"/>
-          <w:sz w:val="28"/>
-          <w:szCs w:val="28"/>
-        </w:rPr>
-        <w:t xml:space="preserve"> </w:t>
-      </w:r>
-      <w:r>
-        <w:rPr>
-          <w:rFonts w:asciiTheme="majorBidi" w:hAnsiTheme="majorBidi" w:cs="B Nazanin" w:hint="cs"/>
-          <w:sz w:val="28"/>
-          <w:szCs w:val="28"/>
-          <w:rtl/>
-        </w:rPr>
-        <w:t>خود</w:t>
-      </w:r>
-      <w:r>
-        <w:rPr>
-          <w:rFonts w:asciiTheme="majorBidi" w:hAnsiTheme="majorBidi" w:cs="B Nazanin"/>
-          <w:sz w:val="28"/>
-          <w:szCs w:val="28"/>
-        </w:rPr>
-        <w:t xml:space="preserve"> </w:t>
-      </w:r>
-      <w:r>
-        <w:rPr>
-          <w:rFonts w:asciiTheme="majorBidi" w:hAnsiTheme="majorBidi" w:cs="B Nazanin" w:hint="cs"/>
-          <w:sz w:val="28"/>
-          <w:szCs w:val="28"/>
-          <w:rtl/>
-        </w:rPr>
-        <w:t>ارتباط</w:t>
-      </w:r>
-      <w:r>
-        <w:rPr>
-          <w:rFonts w:asciiTheme="majorBidi" w:hAnsiTheme="majorBidi" w:cs="B Nazanin"/>
-          <w:sz w:val="28"/>
-          <w:szCs w:val="28"/>
-        </w:rPr>
-        <w:t xml:space="preserve"> </w:t>
-      </w:r>
-      <w:r>
-        <w:rPr>
-          <w:rFonts w:asciiTheme="majorBidi" w:hAnsiTheme="majorBidi" w:cs="B Nazanin" w:hint="cs"/>
-          <w:sz w:val="28"/>
-          <w:szCs w:val="28"/>
-          <w:rtl/>
-        </w:rPr>
-        <w:t>داشته باشد</w:t>
-      </w:r>
-      <w:r>
-        <w:rPr>
-          <w:rFonts w:asciiTheme="majorBidi" w:hAnsiTheme="majorBidi" w:cs="B Nazanin" w:hint="cs"/>
-          <w:sz w:val="28"/>
-          <w:szCs w:val="28"/>
-          <w:rtl/>
-          <w:lang w:bidi="fa-IR"/>
-        </w:rPr>
-        <w:t xml:space="preserve"> </w:t>
-      </w:r>
-      <w:r>
-        <w:rPr>
-          <w:rFonts w:asciiTheme="majorBidi" w:hAnsiTheme="majorBidi" w:cs="B Nazanin" w:hint="cs"/>
-          <w:sz w:val="28"/>
-          <w:szCs w:val="28"/>
-          <w:rtl/>
-        </w:rPr>
-        <w:t>در</w:t>
-      </w:r>
-      <w:r>
-        <w:rPr>
-          <w:rFonts w:asciiTheme="majorBidi" w:hAnsiTheme="majorBidi" w:cs="B Nazanin"/>
-          <w:sz w:val="28"/>
-          <w:szCs w:val="28"/>
-        </w:rPr>
-        <w:t xml:space="preserve"> </w:t>
-      </w:r>
-      <w:r>
-        <w:rPr>
-          <w:rFonts w:asciiTheme="majorBidi" w:hAnsiTheme="majorBidi" w:cs="B Nazanin" w:hint="cs"/>
-          <w:sz w:val="28"/>
-          <w:szCs w:val="28"/>
-          <w:rtl/>
-        </w:rPr>
-        <w:t>نهایت</w:t>
-      </w:r>
-      <w:r>
-        <w:rPr>
-          <w:rFonts w:asciiTheme="majorBidi" w:hAnsiTheme="majorBidi" w:cs="B Nazanin"/>
-          <w:sz w:val="28"/>
-          <w:szCs w:val="28"/>
-        </w:rPr>
-        <w:t xml:space="preserve"> </w:t>
-      </w:r>
-      <w:r>
-        <w:rPr>
-          <w:rFonts w:asciiTheme="majorBidi" w:hAnsiTheme="majorBidi" w:cs="B Nazanin" w:hint="cs"/>
-          <w:sz w:val="28"/>
-          <w:szCs w:val="28"/>
-          <w:rtl/>
-        </w:rPr>
-        <w:t>داده‌های</w:t>
-      </w:r>
-      <w:r>
-        <w:rPr>
-          <w:rFonts w:asciiTheme="majorBidi" w:hAnsiTheme="majorBidi" w:cs="B Nazanin"/>
-          <w:sz w:val="28"/>
-          <w:szCs w:val="28"/>
-        </w:rPr>
-        <w:t xml:space="preserve"> </w:t>
-      </w:r>
-      <w:r>
-        <w:rPr>
-          <w:rFonts w:asciiTheme="majorBidi" w:hAnsiTheme="majorBidi" w:cs="B Nazanin" w:hint="cs"/>
-          <w:sz w:val="28"/>
-          <w:szCs w:val="28"/>
-          <w:rtl/>
-        </w:rPr>
-        <w:t>برنامه</w:t>
-      </w:r>
-      <w:r>
-        <w:rPr>
-          <w:rFonts w:asciiTheme="majorBidi" w:hAnsiTheme="majorBidi" w:cs="B Nazanin"/>
-          <w:sz w:val="28"/>
-          <w:szCs w:val="28"/>
-        </w:rPr>
-        <w:t xml:space="preserve"> </w:t>
-      </w:r>
-      <w:r>
-        <w:rPr>
-          <w:rFonts w:asciiTheme="majorBidi" w:hAnsiTheme="majorBidi" w:cs="B Nazanin" w:hint="cs"/>
-          <w:sz w:val="28"/>
-          <w:szCs w:val="28"/>
-          <w:rtl/>
-        </w:rPr>
-        <w:t>شما</w:t>
-      </w:r>
-      <w:r>
-        <w:rPr>
-          <w:rFonts w:asciiTheme="majorBidi" w:hAnsiTheme="majorBidi" w:cs="B Nazanin"/>
-          <w:sz w:val="28"/>
-          <w:szCs w:val="28"/>
-        </w:rPr>
-        <w:t xml:space="preserve"> </w:t>
-      </w:r>
-      <w:r>
-        <w:rPr>
-          <w:rFonts w:asciiTheme="majorBidi" w:hAnsiTheme="majorBidi" w:cs="B Nazanin" w:hint="cs"/>
-          <w:sz w:val="28"/>
-          <w:szCs w:val="28"/>
-          <w:rtl/>
-        </w:rPr>
-        <w:t>نیاز</w:t>
-      </w:r>
-      <w:r>
-        <w:rPr>
-          <w:rFonts w:asciiTheme="majorBidi" w:hAnsiTheme="majorBidi" w:cs="B Nazanin"/>
-          <w:sz w:val="28"/>
-          <w:szCs w:val="28"/>
-        </w:rPr>
-        <w:t xml:space="preserve"> </w:t>
-      </w:r>
-      <w:r>
-        <w:rPr>
-          <w:rFonts w:asciiTheme="majorBidi" w:hAnsiTheme="majorBidi" w:cs="B Nazanin" w:hint="cs"/>
-          <w:sz w:val="28"/>
-          <w:szCs w:val="28"/>
-          <w:rtl/>
-        </w:rPr>
-        <w:t>به</w:t>
-      </w:r>
-      <w:r>
-        <w:rPr>
-          <w:rFonts w:asciiTheme="majorBidi" w:hAnsiTheme="majorBidi" w:cs="B Nazanin"/>
-          <w:sz w:val="28"/>
-          <w:szCs w:val="28"/>
-        </w:rPr>
-        <w:t xml:space="preserve"> </w:t>
-      </w:r>
-      <w:r>
-        <w:rPr>
-          <w:rFonts w:asciiTheme="majorBidi" w:hAnsiTheme="majorBidi" w:cs="B Nazanin" w:hint="cs"/>
-          <w:sz w:val="28"/>
-          <w:szCs w:val="28"/>
-          <w:rtl/>
-        </w:rPr>
-        <w:t>ذخیره</w:t>
-      </w:r>
-      <w:r>
-        <w:rPr>
-          <w:rFonts w:asciiTheme="majorBidi" w:hAnsiTheme="majorBidi" w:cs="B Nazanin"/>
-          <w:sz w:val="28"/>
-          <w:szCs w:val="28"/>
-        </w:rPr>
-        <w:t xml:space="preserve"> </w:t>
-      </w:r>
-      <w:r>
-        <w:rPr>
-          <w:rFonts w:asciiTheme="majorBidi" w:hAnsiTheme="majorBidi" w:cs="B Nazanin" w:hint="cs"/>
-          <w:sz w:val="28"/>
-          <w:szCs w:val="28"/>
-          <w:rtl/>
-        </w:rPr>
-        <w:t>و</w:t>
-      </w:r>
-      <w:r>
-        <w:rPr>
-          <w:rFonts w:asciiTheme="majorBidi" w:hAnsiTheme="majorBidi" w:cs="B Nazanin"/>
-          <w:sz w:val="28"/>
-          <w:szCs w:val="28"/>
-        </w:rPr>
-        <w:t xml:space="preserve"> </w:t>
-      </w:r>
-      <w:r>
-        <w:rPr>
-          <w:rFonts w:asciiTheme="majorBidi" w:hAnsiTheme="majorBidi" w:cs="B Nazanin" w:hint="cs"/>
-          <w:sz w:val="28"/>
-          <w:szCs w:val="28"/>
-          <w:rtl/>
-        </w:rPr>
-        <w:t>بازیابی</w:t>
-      </w:r>
-      <w:r>
-        <w:rPr>
-          <w:rFonts w:asciiTheme="majorBidi" w:hAnsiTheme="majorBidi" w:cs="B Nazanin"/>
-          <w:sz w:val="28"/>
-          <w:szCs w:val="28"/>
-        </w:rPr>
-        <w:t xml:space="preserve"> </w:t>
-      </w:r>
-      <w:r>
-        <w:rPr>
-          <w:rFonts w:asciiTheme="majorBidi" w:hAnsiTheme="majorBidi" w:cs="B Nazanin" w:hint="cs"/>
-          <w:sz w:val="28"/>
-          <w:szCs w:val="28"/>
-          <w:rtl/>
-        </w:rPr>
-        <w:t>از</w:t>
-      </w:r>
-      <w:r>
-        <w:rPr>
-          <w:rFonts w:asciiTheme="majorBidi" w:hAnsiTheme="majorBidi" w:cs="B Nazanin"/>
-          <w:sz w:val="28"/>
-          <w:szCs w:val="28"/>
-        </w:rPr>
-        <w:t xml:space="preserve"> </w:t>
-      </w:r>
-      <w:r>
-        <w:rPr>
-          <w:rFonts w:asciiTheme="majorBidi" w:hAnsiTheme="majorBidi" w:cs="B Nazanin" w:hint="cs"/>
-          <w:sz w:val="28"/>
-          <w:szCs w:val="28"/>
-          <w:rtl/>
-        </w:rPr>
-        <w:t>طریق</w:t>
-      </w:r>
-      <w:r>
-        <w:rPr>
-          <w:rFonts w:asciiTheme="majorBidi" w:hAnsiTheme="majorBidi" w:cs="B Nazanin"/>
-          <w:sz w:val="28"/>
-          <w:szCs w:val="28"/>
-        </w:rPr>
-        <w:t xml:space="preserve"> </w:t>
-      </w:r>
-      <w:r>
-        <w:rPr>
-          <w:rFonts w:asciiTheme="majorBidi" w:hAnsiTheme="majorBidi" w:cs="B Nazanin" w:hint="cs"/>
-          <w:sz w:val="28"/>
-          <w:szCs w:val="28"/>
-          <w:rtl/>
-        </w:rPr>
-        <w:t>یک</w:t>
-      </w:r>
-      <w:r>
-        <w:rPr>
-          <w:rFonts w:asciiTheme="majorBidi" w:hAnsiTheme="majorBidi" w:cs="B Nazanin"/>
-          <w:sz w:val="28"/>
-          <w:szCs w:val="28"/>
-        </w:rPr>
-        <w:t xml:space="preserve"> </w:t>
-      </w:r>
-      <w:r>
-        <w:rPr>
-          <w:rFonts w:asciiTheme="majorBidi" w:hAnsiTheme="majorBidi" w:cs="B Nazanin" w:hint="cs"/>
-          <w:sz w:val="28"/>
-          <w:szCs w:val="28"/>
-          <w:rtl/>
-        </w:rPr>
-        <w:t>پایگاه</w:t>
-      </w:r>
-      <w:r>
-        <w:rPr>
-          <w:rFonts w:asciiTheme="majorBidi" w:hAnsiTheme="majorBidi" w:cs="B Nazanin"/>
-          <w:sz w:val="28"/>
-          <w:szCs w:val="28"/>
-        </w:rPr>
-        <w:t xml:space="preserve"> </w:t>
-      </w:r>
-      <w:r>
-        <w:rPr>
-          <w:rFonts w:asciiTheme="majorBidi" w:hAnsiTheme="majorBidi" w:cs="B Nazanin" w:hint="cs"/>
-          <w:sz w:val="28"/>
-          <w:szCs w:val="28"/>
-          <w:rtl/>
-        </w:rPr>
-        <w:t>داده</w:t>
-      </w:r>
-      <w:r>
-        <w:rPr>
-          <w:rFonts w:asciiTheme="majorBidi" w:hAnsiTheme="majorBidi" w:cs="B Nazanin"/>
-          <w:sz w:val="28"/>
-          <w:szCs w:val="28"/>
-        </w:rPr>
-        <w:t xml:space="preserve"> </w:t>
-      </w:r>
-      <w:r>
-        <w:rPr>
-          <w:rFonts w:asciiTheme="majorBidi" w:hAnsiTheme="majorBidi" w:cs="B Nazanin" w:hint="cs"/>
-          <w:sz w:val="28"/>
-          <w:szCs w:val="28"/>
-          <w:rtl/>
-        </w:rPr>
-        <w:t>دارند</w:t>
-      </w:r>
-      <w:r>
-        <w:rPr>
-          <w:rFonts w:asciiTheme="majorBidi" w:hAnsiTheme="majorBidi" w:cs="B Nazanin"/>
-          <w:sz w:val="28"/>
-          <w:szCs w:val="28"/>
-        </w:rPr>
-        <w:t xml:space="preserve"> </w:t>
-      </w:r>
-      <w:r>
-        <w:rPr>
-          <w:rFonts w:asciiTheme="majorBidi" w:hAnsiTheme="majorBidi" w:cs="B Nazanin" w:hint="cs"/>
-          <w:sz w:val="28"/>
-          <w:szCs w:val="28"/>
-          <w:rtl/>
-        </w:rPr>
-        <w:t>این</w:t>
-      </w:r>
-      <w:r>
-        <w:rPr>
-          <w:rFonts w:asciiTheme="majorBidi" w:hAnsiTheme="majorBidi" w:cs="B Nazanin"/>
-          <w:sz w:val="28"/>
-          <w:szCs w:val="28"/>
-        </w:rPr>
-        <w:t xml:space="preserve"> </w:t>
-      </w:r>
-      <w:r>
-        <w:rPr>
-          <w:rFonts w:asciiTheme="majorBidi" w:hAnsiTheme="majorBidi" w:cs="B Nazanin" w:hint="cs"/>
-          <w:sz w:val="28"/>
-          <w:szCs w:val="28"/>
-          <w:rtl/>
-        </w:rPr>
-        <w:t>وظیفه</w:t>
-      </w:r>
-      <w:r>
-        <w:rPr>
-          <w:rFonts w:asciiTheme="majorBidi" w:hAnsiTheme="majorBidi" w:cs="B Nazanin"/>
-          <w:sz w:val="28"/>
-          <w:szCs w:val="28"/>
-        </w:rPr>
-        <w:t xml:space="preserve"> </w:t>
-      </w:r>
-      <w:r>
-        <w:rPr>
-          <w:rFonts w:asciiTheme="majorBidi" w:hAnsiTheme="majorBidi" w:cs="B Nazanin" w:hint="cs"/>
-          <w:sz w:val="28"/>
-          <w:szCs w:val="28"/>
-          <w:rtl/>
-        </w:rPr>
-        <w:t>توسط</w:t>
-      </w:r>
-      <w:r>
-        <w:rPr>
-          <w:rFonts w:asciiTheme="majorBidi" w:hAnsiTheme="majorBidi" w:cs="B Nazanin"/>
-          <w:sz w:val="28"/>
-          <w:szCs w:val="28"/>
-        </w:rPr>
-        <w:t xml:space="preserve"> </w:t>
-      </w:r>
-      <w:r>
-        <w:rPr>
-          <w:rFonts w:asciiTheme="majorBidi" w:hAnsiTheme="majorBidi" w:cs="B Nazanin" w:hint="cs"/>
-          <w:sz w:val="28"/>
-          <w:szCs w:val="28"/>
-          <w:rtl/>
-        </w:rPr>
-        <w:t>لایه</w:t>
-      </w:r>
-      <w:r>
-        <w:rPr>
-          <w:rFonts w:asciiTheme="majorBidi" w:hAnsiTheme="majorBidi" w:cs="B Nazanin" w:hint="cs"/>
-          <w:sz w:val="28"/>
-          <w:szCs w:val="28"/>
-          <w:rtl/>
-          <w:lang w:bidi="fa-IR"/>
-        </w:rPr>
-        <w:t xml:space="preserve"> </w:t>
-      </w:r>
-      <w:r>
-        <w:rPr>
-          <w:rFonts w:asciiTheme="majorBidi" w:hAnsiTheme="majorBidi" w:cs="B Nazanin" w:hint="cs"/>
-          <w:sz w:val="28"/>
-          <w:szCs w:val="28"/>
-          <w:rtl/>
-        </w:rPr>
-        <w:t>دسترسی</w:t>
-      </w:r>
-      <w:r>
-        <w:rPr>
-          <w:rFonts w:asciiTheme="majorBidi" w:hAnsiTheme="majorBidi" w:cs="B Nazanin"/>
-          <w:sz w:val="28"/>
-          <w:szCs w:val="28"/>
-        </w:rPr>
-        <w:t xml:space="preserve"> </w:t>
-      </w:r>
-      <w:r>
-        <w:rPr>
-          <w:rFonts w:asciiTheme="majorBidi" w:hAnsiTheme="majorBidi" w:cs="B Nazanin" w:hint="cs"/>
-          <w:sz w:val="28"/>
-          <w:szCs w:val="28"/>
-          <w:rtl/>
-        </w:rPr>
-        <w:t>به</w:t>
-      </w:r>
-      <w:r>
-        <w:rPr>
-          <w:rFonts w:asciiTheme="majorBidi" w:hAnsiTheme="majorBidi" w:cs="B Nazanin"/>
-          <w:sz w:val="28"/>
-          <w:szCs w:val="28"/>
-        </w:rPr>
-        <w:t xml:space="preserve"> </w:t>
-      </w:r>
-      <w:r>
-        <w:rPr>
-          <w:rFonts w:asciiTheme="majorBidi" w:hAnsiTheme="majorBidi" w:cs="B Nazanin" w:hint="cs"/>
-          <w:sz w:val="28"/>
-          <w:szCs w:val="28"/>
-          <w:rtl/>
-        </w:rPr>
-        <w:t>داده</w:t>
-      </w:r>
-      <w:r>
-        <w:rPr>
-          <w:rFonts w:asciiTheme="majorBidi" w:hAnsiTheme="majorBidi" w:cs="B Nazanin"/>
-          <w:sz w:val="28"/>
-          <w:szCs w:val="28"/>
-        </w:rPr>
-        <w:t xml:space="preserve"> </w:t>
-      </w:r>
-      <w:r>
-        <w:rPr>
-          <w:rFonts w:asciiTheme="majorBidi" w:hAnsiTheme="majorBidi" w:cs="B Nazanin" w:hint="cs"/>
-          <w:sz w:val="28"/>
-          <w:szCs w:val="28"/>
-          <w:rtl/>
-        </w:rPr>
-        <w:t>انجام</w:t>
-      </w:r>
-      <w:r>
-        <w:rPr>
-          <w:rFonts w:asciiTheme="majorBidi" w:hAnsiTheme="majorBidi" w:cs="B Nazanin"/>
-          <w:sz w:val="28"/>
-          <w:szCs w:val="28"/>
-        </w:rPr>
-        <w:t xml:space="preserve"> </w:t>
-      </w:r>
-      <w:r>
-        <w:rPr>
-          <w:rFonts w:asciiTheme="majorBidi" w:hAnsiTheme="majorBidi" w:cs="B Nazanin" w:hint="cs"/>
-          <w:sz w:val="28"/>
-          <w:szCs w:val="28"/>
-          <w:rtl/>
-        </w:rPr>
-        <w:t>می‌شود. این</w:t>
-      </w:r>
-      <w:r>
-        <w:rPr>
-          <w:rFonts w:asciiTheme="majorBidi" w:hAnsiTheme="majorBidi" w:cs="B Nazanin"/>
-          <w:sz w:val="28"/>
-          <w:szCs w:val="28"/>
-        </w:rPr>
-        <w:t xml:space="preserve"> </w:t>
-      </w:r>
-      <w:r>
-        <w:rPr>
-          <w:rFonts w:asciiTheme="majorBidi" w:hAnsiTheme="majorBidi" w:cs="B Nazanin" w:hint="cs"/>
-          <w:sz w:val="28"/>
-          <w:szCs w:val="28"/>
-          <w:rtl/>
-        </w:rPr>
-        <w:t>لایه</w:t>
-      </w:r>
-      <w:r>
-        <w:rPr>
-          <w:rFonts w:asciiTheme="majorBidi" w:hAnsiTheme="majorBidi" w:cs="B Nazanin"/>
-          <w:sz w:val="28"/>
-          <w:szCs w:val="28"/>
-        </w:rPr>
-        <w:t xml:space="preserve"> </w:t>
-      </w:r>
-      <w:r>
-        <w:rPr>
-          <w:rFonts w:asciiTheme="majorBidi" w:hAnsiTheme="majorBidi" w:cs="B Nazanin" w:hint="cs"/>
-          <w:sz w:val="28"/>
-          <w:szCs w:val="28"/>
-          <w:rtl/>
-        </w:rPr>
         <w:t>که</w:t>
       </w:r>
       <w:r>
@@ -19874,7 +19667,7 @@
         <w:pStyle w:val="Heading1"/>
         <w:jc w:val="both"/>
       </w:pPr>
-      <w:bookmarkStart w:id="74" w:name="_Toc368692409"/>
+      <w:bookmarkStart w:id="73" w:name="_Toc368692409"/>
       <w:r>
         <w:rPr>
           <w:rFonts w:hint="cs"/>
@@ -19882,6 +19675,705 @@
         </w:rPr>
         <w:lastRenderedPageBreak/>
         <w:t>تضمین کیفیت</w:t>
+      </w:r>
+      <w:bookmarkEnd w:id="73"/>
+    </w:p>
+    <w:p>
+      <w:pPr>
+        <w:bidi/>
+        <w:rPr>
+          <w:rFonts w:cs="B Nazanin"/>
+          <w:sz w:val="28"/>
+          <w:szCs w:val="28"/>
+          <w:rtl/>
+          <w:lang w:bidi="fa-IR"/>
+        </w:rPr>
+      </w:pPr>
+      <w:r>
+        <w:rPr>
+          <w:rFonts w:cs="B Nazanin" w:hint="cs"/>
+          <w:sz w:val="28"/>
+          <w:szCs w:val="28"/>
+          <w:rtl/>
+          <w:lang w:bidi="fa-IR"/>
+        </w:rPr>
+        <w:t>بدین منظور تست</w:t>
+      </w:r>
+      <w:r>
+        <w:rPr>
+          <w:rFonts w:cs="B Nazanin"/>
+          <w:sz w:val="28"/>
+          <w:szCs w:val="28"/>
+          <w:rtl/>
+          <w:lang w:bidi="fa-IR"/>
+        </w:rPr>
+        <w:softHyphen/>
+      </w:r>
+      <w:r>
+        <w:rPr>
+          <w:rFonts w:cs="B Nazanin" w:hint="cs"/>
+          <w:sz w:val="28"/>
+          <w:szCs w:val="28"/>
+          <w:rtl/>
+          <w:lang w:bidi="fa-IR"/>
+        </w:rPr>
+        <w:t>های مختلفی بر روی محصول انجام می</w:t>
+      </w:r>
+      <w:r>
+        <w:rPr>
+          <w:rFonts w:cs="B Nazanin" w:hint="cs"/>
+          <w:sz w:val="28"/>
+          <w:szCs w:val="28"/>
+          <w:rtl/>
+          <w:lang w:bidi="fa-IR"/>
+        </w:rPr>
+        <w:softHyphen/>
+        <w:t>گیرد که در ادامه به شرح آن</w:t>
+      </w:r>
+      <w:r>
+        <w:rPr>
+          <w:rFonts w:cs="B Nazanin" w:hint="cs"/>
+          <w:sz w:val="28"/>
+          <w:szCs w:val="28"/>
+          <w:rtl/>
+          <w:lang w:bidi="fa-IR"/>
+        </w:rPr>
+        <w:softHyphen/>
+        <w:t>ها می</w:t>
+      </w:r>
+      <w:r>
+        <w:rPr>
+          <w:rFonts w:cs="B Nazanin" w:hint="cs"/>
+          <w:sz w:val="28"/>
+          <w:szCs w:val="28"/>
+          <w:rtl/>
+          <w:lang w:bidi="fa-IR"/>
+        </w:rPr>
+        <w:softHyphen/>
+        <w:t xml:space="preserve">پردازیم. </w:t>
+      </w:r>
+    </w:p>
+    <w:p>
+      <w:pPr>
+        <w:bidi/>
+        <w:rPr>
+          <w:rFonts w:cs="B Nazanin"/>
+          <w:sz w:val="28"/>
+          <w:szCs w:val="28"/>
+          <w:rtl/>
+          <w:lang w:bidi="fa-IR"/>
+        </w:rPr>
+      </w:pPr>
+      <w:r>
+        <w:rPr>
+          <w:rFonts w:cs="B Nazanin" w:hint="cs"/>
+          <w:sz w:val="28"/>
+          <w:szCs w:val="28"/>
+          <w:rtl/>
+          <w:lang w:bidi="fa-IR"/>
+        </w:rPr>
+        <w:t>تست مطابقت: محصول را با مرورگرهای مختلف تست کرده و سازگاری با تمام مرورگرها را بررسی می</w:t>
+      </w:r>
+      <w:r>
+        <w:rPr>
+          <w:rFonts w:cs="B Nazanin" w:hint="cs"/>
+          <w:sz w:val="28"/>
+          <w:szCs w:val="28"/>
+          <w:rtl/>
+          <w:lang w:bidi="fa-IR"/>
+        </w:rPr>
+        <w:softHyphen/>
+        <w:t>نماییم.</w:t>
+      </w:r>
+    </w:p>
+    <w:p>
+      <w:pPr>
+        <w:bidi/>
+        <w:rPr>
+          <w:rFonts w:cs="B Nazanin"/>
+          <w:sz w:val="28"/>
+          <w:szCs w:val="28"/>
+          <w:rtl/>
+          <w:lang w:bidi="fa-IR"/>
+        </w:rPr>
+      </w:pPr>
+      <w:r>
+        <w:rPr>
+          <w:rFonts w:cs="B Nazanin" w:hint="cs"/>
+          <w:sz w:val="28"/>
+          <w:szCs w:val="28"/>
+          <w:rtl/>
+          <w:lang w:bidi="fa-IR"/>
+        </w:rPr>
+        <w:t>تست آلفا: این تست توسط تیم تست پروژه کلید آسمان انجام می</w:t>
+      </w:r>
+      <w:r>
+        <w:rPr>
+          <w:rFonts w:cs="B Nazanin" w:hint="cs"/>
+          <w:sz w:val="28"/>
+          <w:szCs w:val="28"/>
+          <w:rtl/>
+          <w:lang w:bidi="fa-IR"/>
+        </w:rPr>
+        <w:softHyphen/>
+        <w:t>گیرد و تمام ویژگی</w:t>
+      </w:r>
+      <w:r>
+        <w:rPr>
+          <w:rFonts w:cs="B Nazanin" w:hint="cs"/>
+          <w:sz w:val="28"/>
+          <w:szCs w:val="28"/>
+          <w:rtl/>
+          <w:lang w:bidi="fa-IR"/>
+        </w:rPr>
+        <w:softHyphen/>
+        <w:t>ها برای تمام سطوح دسترسی کنترل می</w:t>
+      </w:r>
+      <w:r>
+        <w:rPr>
+          <w:rFonts w:cs="B Nazanin" w:hint="cs"/>
+          <w:sz w:val="28"/>
+          <w:szCs w:val="28"/>
+          <w:rtl/>
+          <w:lang w:bidi="fa-IR"/>
+        </w:rPr>
+        <w:softHyphen/>
+        <w:t>شود و در صورت عدم وجود اشکال محصول از این تست عبور می</w:t>
+      </w:r>
+      <w:r>
+        <w:rPr>
+          <w:rFonts w:cs="B Nazanin" w:hint="cs"/>
+          <w:sz w:val="28"/>
+          <w:szCs w:val="28"/>
+          <w:rtl/>
+          <w:lang w:bidi="fa-IR"/>
+        </w:rPr>
+        <w:softHyphen/>
+        <w:t>کند. تست آلفا می</w:t>
+      </w:r>
+      <w:r>
+        <w:rPr>
+          <w:rFonts w:cs="B Nazanin" w:hint="cs"/>
+          <w:sz w:val="28"/>
+          <w:szCs w:val="28"/>
+          <w:rtl/>
+          <w:lang w:bidi="fa-IR"/>
+        </w:rPr>
+        <w:softHyphen/>
+        <w:t>تواند شامل تست</w:t>
+      </w:r>
+      <w:r>
+        <w:rPr>
+          <w:rFonts w:cs="B Nazanin" w:hint="cs"/>
+          <w:sz w:val="28"/>
+          <w:szCs w:val="28"/>
+          <w:rtl/>
+          <w:lang w:bidi="fa-IR"/>
+        </w:rPr>
+        <w:softHyphen/>
+        <w:t xml:space="preserve">های </w:t>
+      </w:r>
+      <w:r>
+        <w:rPr>
+          <w:rFonts w:cs="B Nazanin"/>
+          <w:sz w:val="28"/>
+          <w:szCs w:val="28"/>
+          <w:lang w:bidi="fa-IR"/>
+        </w:rPr>
+        <w:t>functional</w:t>
+      </w:r>
+      <w:r>
+        <w:rPr>
+          <w:rFonts w:cs="B Nazanin" w:hint="cs"/>
+          <w:sz w:val="28"/>
+          <w:szCs w:val="28"/>
+          <w:rtl/>
+          <w:lang w:bidi="fa-IR"/>
+        </w:rPr>
+        <w:t xml:space="preserve"> و </w:t>
+      </w:r>
+      <w:r>
+        <w:rPr>
+          <w:rFonts w:cs="B Nazanin"/>
+          <w:sz w:val="28"/>
+          <w:szCs w:val="28"/>
+          <w:lang w:bidi="fa-IR"/>
+        </w:rPr>
+        <w:t>non-functional</w:t>
+      </w:r>
+      <w:r>
+        <w:rPr>
+          <w:rFonts w:cs="B Nazanin" w:hint="cs"/>
+          <w:sz w:val="28"/>
+          <w:szCs w:val="28"/>
+          <w:rtl/>
+          <w:lang w:bidi="fa-IR"/>
+        </w:rPr>
+        <w:t xml:space="preserve"> باشد. منظور از تست</w:t>
+      </w:r>
+      <w:r>
+        <w:rPr>
+          <w:rFonts w:cs="B Nazanin" w:hint="cs"/>
+          <w:sz w:val="28"/>
+          <w:szCs w:val="28"/>
+          <w:rtl/>
+          <w:lang w:bidi="fa-IR"/>
+        </w:rPr>
+        <w:softHyphen/>
+        <w:t xml:space="preserve">های </w:t>
+      </w:r>
+      <w:r>
+        <w:rPr>
+          <w:rFonts w:cs="B Nazanin"/>
+          <w:sz w:val="28"/>
+          <w:szCs w:val="28"/>
+          <w:lang w:bidi="fa-IR"/>
+        </w:rPr>
+        <w:t>functional</w:t>
+      </w:r>
+      <w:r>
+        <w:rPr>
+          <w:rFonts w:cs="B Nazanin" w:hint="cs"/>
+          <w:sz w:val="28"/>
+          <w:szCs w:val="28"/>
+          <w:rtl/>
+          <w:lang w:bidi="fa-IR"/>
+        </w:rPr>
+        <w:t xml:space="preserve"> بررسی عملکرد تمامی ویژگی</w:t>
+      </w:r>
+      <w:r>
+        <w:rPr>
+          <w:rFonts w:cs="B Nazanin"/>
+          <w:sz w:val="28"/>
+          <w:szCs w:val="28"/>
+          <w:rtl/>
+          <w:lang w:bidi="fa-IR"/>
+        </w:rPr>
+        <w:softHyphen/>
+      </w:r>
+      <w:r>
+        <w:rPr>
+          <w:rFonts w:cs="B Nazanin" w:hint="cs"/>
+          <w:sz w:val="28"/>
+          <w:szCs w:val="28"/>
+          <w:rtl/>
+          <w:lang w:bidi="fa-IR"/>
+        </w:rPr>
+        <w:t>ها و توابع محصول می</w:t>
+      </w:r>
+      <w:r>
+        <w:rPr>
+          <w:rFonts w:cs="B Nazanin" w:hint="cs"/>
+          <w:sz w:val="28"/>
+          <w:szCs w:val="28"/>
+          <w:rtl/>
+          <w:lang w:bidi="fa-IR"/>
+        </w:rPr>
+        <w:softHyphen/>
+        <w:t>باشد. منظور از تست</w:t>
+      </w:r>
+      <w:r>
+        <w:rPr>
+          <w:rFonts w:cs="B Nazanin" w:hint="cs"/>
+          <w:sz w:val="28"/>
+          <w:szCs w:val="28"/>
+          <w:rtl/>
+          <w:lang w:bidi="fa-IR"/>
+        </w:rPr>
+        <w:softHyphen/>
+        <w:t xml:space="preserve">های </w:t>
+      </w:r>
+      <w:r>
+        <w:rPr>
+          <w:rFonts w:cs="B Nazanin"/>
+          <w:sz w:val="28"/>
+          <w:szCs w:val="28"/>
+          <w:lang w:bidi="fa-IR"/>
+        </w:rPr>
+        <w:t>non-functional</w:t>
+      </w:r>
+      <w:r>
+        <w:rPr>
+          <w:rFonts w:cs="B Nazanin" w:hint="cs"/>
+          <w:sz w:val="28"/>
+          <w:szCs w:val="28"/>
+          <w:rtl/>
+          <w:lang w:bidi="fa-IR"/>
+        </w:rPr>
+        <w:t xml:space="preserve"> نیز بررسی ویژگی</w:t>
+      </w:r>
+      <w:r>
+        <w:rPr>
+          <w:rFonts w:cs="B Nazanin" w:hint="cs"/>
+          <w:sz w:val="28"/>
+          <w:szCs w:val="28"/>
+          <w:rtl/>
+          <w:lang w:bidi="fa-IR"/>
+        </w:rPr>
+        <w:softHyphen/>
+        <w:t>هایی مانند مقیاس، کارایی و محدودیت</w:t>
+      </w:r>
+      <w:r>
+        <w:rPr>
+          <w:rFonts w:cs="B Nazanin" w:hint="cs"/>
+          <w:sz w:val="28"/>
+          <w:szCs w:val="28"/>
+          <w:rtl/>
+          <w:lang w:bidi="fa-IR"/>
+        </w:rPr>
+        <w:softHyphen/>
+        <w:t>های سیستم است.</w:t>
+      </w:r>
+    </w:p>
+    <w:p>
+      <w:pPr>
+        <w:bidi/>
+        <w:rPr>
+          <w:rFonts w:cs="B Nazanin"/>
+          <w:sz w:val="28"/>
+          <w:szCs w:val="28"/>
+          <w:rtl/>
+          <w:lang w:bidi="fa-IR"/>
+        </w:rPr>
+      </w:pPr>
+      <w:r>
+        <w:rPr>
+          <w:rFonts w:cs="B Nazanin" w:hint="cs"/>
+          <w:sz w:val="28"/>
+          <w:szCs w:val="28"/>
+          <w:rtl/>
+          <w:lang w:bidi="fa-IR"/>
+        </w:rPr>
+        <w:t>تست بتا: تست</w:t>
+      </w:r>
+      <w:r>
+        <w:rPr>
+          <w:rFonts w:cs="B Nazanin" w:hint="cs"/>
+          <w:sz w:val="28"/>
+          <w:szCs w:val="28"/>
+          <w:rtl/>
+          <w:lang w:bidi="fa-IR"/>
+        </w:rPr>
+        <w:softHyphen/>
+        <w:t>های این قسمت به منظور اطمینان از برآورده شدن تمامی نیازهای کاربران طراحی می</w:t>
+      </w:r>
+      <w:r>
+        <w:rPr>
+          <w:rFonts w:cs="B Nazanin" w:hint="cs"/>
+          <w:sz w:val="28"/>
+          <w:szCs w:val="28"/>
+          <w:rtl/>
+          <w:lang w:bidi="fa-IR"/>
+        </w:rPr>
+        <w:softHyphen/>
+        <w:t>شوند. بدین منظور نمونه</w:t>
+      </w:r>
+      <w:r>
+        <w:rPr>
+          <w:rFonts w:cs="B Nazanin" w:hint="cs"/>
+          <w:sz w:val="28"/>
+          <w:szCs w:val="28"/>
+          <w:rtl/>
+          <w:lang w:bidi="fa-IR"/>
+        </w:rPr>
+        <w:softHyphen/>
+        <w:t>ای از محصول در اختیار برخی کانون</w:t>
+      </w:r>
+      <w:r>
+        <w:rPr>
+          <w:rFonts w:cs="B Nazanin" w:hint="cs"/>
+          <w:sz w:val="28"/>
+          <w:szCs w:val="28"/>
+          <w:rtl/>
+          <w:lang w:bidi="fa-IR"/>
+        </w:rPr>
+        <w:softHyphen/>
+        <w:t>های فرهنگی قرار می</w:t>
+      </w:r>
+      <w:r>
+        <w:rPr>
+          <w:rFonts w:cs="B Nazanin" w:hint="cs"/>
+          <w:sz w:val="28"/>
+          <w:szCs w:val="28"/>
+          <w:rtl/>
+          <w:lang w:bidi="fa-IR"/>
+        </w:rPr>
+        <w:softHyphen/>
+        <w:t>گیرد تا با استفاده از آن کمبود</w:t>
+      </w:r>
+      <w:r>
+        <w:rPr>
+          <w:rFonts w:cs="B Nazanin" w:hint="cs"/>
+          <w:sz w:val="28"/>
+          <w:szCs w:val="28"/>
+          <w:rtl/>
+          <w:lang w:bidi="fa-IR"/>
+        </w:rPr>
+        <w:softHyphen/>
+        <w:t>ها و نیاز</w:t>
+      </w:r>
+      <w:r>
+        <w:rPr>
+          <w:rFonts w:cs="B Nazanin" w:hint="cs"/>
+          <w:sz w:val="28"/>
+          <w:szCs w:val="28"/>
+          <w:rtl/>
+          <w:lang w:bidi="fa-IR"/>
+        </w:rPr>
+        <w:softHyphen/>
+        <w:t>های برآورده نشده خود را اعلام نمایند.</w:t>
+      </w:r>
+    </w:p>
+    <w:p>
+      <w:pPr>
+        <w:bidi/>
+        <w:rPr>
+          <w:rFonts w:cs="B Nazanin"/>
+          <w:sz w:val="28"/>
+          <w:szCs w:val="28"/>
+          <w:rtl/>
+          <w:lang w:bidi="fa-IR"/>
+        </w:rPr>
+      </w:pPr>
+      <w:r>
+        <w:rPr>
+          <w:rFonts w:cs="B Nazanin" w:hint="cs"/>
+          <w:sz w:val="28"/>
+          <w:szCs w:val="28"/>
+          <w:rtl/>
+          <w:lang w:bidi="fa-IR"/>
+        </w:rPr>
+        <w:t>تست مخرب: تست</w:t>
+      </w:r>
+      <w:r>
+        <w:rPr>
+          <w:rFonts w:cs="B Nazanin" w:hint="cs"/>
+          <w:sz w:val="28"/>
+          <w:szCs w:val="28"/>
+          <w:rtl/>
+          <w:lang w:bidi="fa-IR"/>
+        </w:rPr>
+        <w:softHyphen/>
+        <w:t>های طراحی شده در این قسمت، تست</w:t>
+      </w:r>
+      <w:r>
+        <w:rPr>
+          <w:rFonts w:cs="B Nazanin" w:hint="cs"/>
+          <w:sz w:val="28"/>
+          <w:szCs w:val="28"/>
+          <w:rtl/>
+          <w:lang w:bidi="fa-IR"/>
+        </w:rPr>
+        <w:softHyphen/>
+        <w:t>هایی هستند که سعی بر توقف و از کار</w:t>
+      </w:r>
+      <w:r>
+        <w:rPr>
+          <w:rFonts w:cs="B Nazanin" w:hint="cs"/>
+          <w:sz w:val="28"/>
+          <w:szCs w:val="28"/>
+          <w:rtl/>
+          <w:lang w:bidi="fa-IR"/>
+        </w:rPr>
+        <w:softHyphen/>
+        <w:t>انداختن سیستم یا یکی از زیر</w:t>
+      </w:r>
+      <w:r>
+        <w:rPr>
+          <w:rFonts w:cs="B Nazanin" w:hint="cs"/>
+          <w:sz w:val="28"/>
+          <w:szCs w:val="28"/>
+          <w:rtl/>
+          <w:lang w:bidi="fa-IR"/>
+        </w:rPr>
+        <w:softHyphen/>
+        <w:t>سیستم</w:t>
+      </w:r>
+      <w:r>
+        <w:rPr>
+          <w:rFonts w:cs="B Nazanin" w:hint="cs"/>
+          <w:sz w:val="28"/>
+          <w:szCs w:val="28"/>
+          <w:rtl/>
+          <w:lang w:bidi="fa-IR"/>
+        </w:rPr>
+        <w:softHyphen/>
+        <w:t>ها دارند. این تست</w:t>
+      </w:r>
+      <w:r>
+        <w:rPr>
+          <w:rFonts w:cs="B Nazanin" w:hint="cs"/>
+          <w:sz w:val="28"/>
+          <w:szCs w:val="28"/>
+          <w:rtl/>
+          <w:lang w:bidi="fa-IR"/>
+        </w:rPr>
+        <w:softHyphen/>
+        <w:t>ها عملکرد سیستم را در قبال ورودی</w:t>
+      </w:r>
+      <w:r>
+        <w:rPr>
+          <w:rFonts w:cs="B Nazanin"/>
+          <w:sz w:val="28"/>
+          <w:szCs w:val="28"/>
+          <w:rtl/>
+          <w:lang w:bidi="fa-IR"/>
+        </w:rPr>
+        <w:softHyphen/>
+      </w:r>
+      <w:r>
+        <w:rPr>
+          <w:rFonts w:cs="B Nazanin" w:hint="cs"/>
+          <w:sz w:val="28"/>
+          <w:szCs w:val="28"/>
+          <w:rtl/>
+          <w:lang w:bidi="fa-IR"/>
+        </w:rPr>
+        <w:t>های غیر</w:t>
+      </w:r>
+      <w:r>
+        <w:rPr>
+          <w:rFonts w:cs="B Nazanin"/>
+          <w:sz w:val="28"/>
+          <w:szCs w:val="28"/>
+          <w:rtl/>
+          <w:lang w:bidi="fa-IR"/>
+        </w:rPr>
+        <w:softHyphen/>
+      </w:r>
+      <w:r>
+        <w:rPr>
+          <w:rFonts w:cs="B Nazanin" w:hint="cs"/>
+          <w:sz w:val="28"/>
+          <w:szCs w:val="28"/>
+          <w:rtl/>
+          <w:lang w:bidi="fa-IR"/>
+        </w:rPr>
+        <w:t>منتظره و اشتباه می</w:t>
+      </w:r>
+      <w:r>
+        <w:rPr>
+          <w:rFonts w:cs="B Nazanin" w:hint="cs"/>
+          <w:sz w:val="28"/>
+          <w:szCs w:val="28"/>
+          <w:rtl/>
+          <w:lang w:bidi="fa-IR"/>
+        </w:rPr>
+        <w:softHyphen/>
+        <w:t>سنجند. در واقع در این تست قابلیت مدیریت خطاها در سیستم بررسی می</w:t>
+      </w:r>
+      <w:r>
+        <w:rPr>
+          <w:rFonts w:cs="B Nazanin" w:hint="cs"/>
+          <w:sz w:val="28"/>
+          <w:szCs w:val="28"/>
+          <w:rtl/>
+          <w:lang w:bidi="fa-IR"/>
+        </w:rPr>
+        <w:softHyphen/>
+        <w:t>شود. معیار عبور محصول از این تست، از کار نیفتادن سیستم در صورت دریافت ورودی اشتباه است.</w:t>
+      </w:r>
+    </w:p>
+    <w:p>
+      <w:pPr>
+        <w:bidi/>
+        <w:rPr>
+          <w:rFonts w:cs="B Nazanin"/>
+          <w:sz w:val="28"/>
+          <w:szCs w:val="28"/>
+          <w:rtl/>
+          <w:lang w:bidi="fa-IR"/>
+        </w:rPr>
+      </w:pPr>
+      <w:r>
+        <w:rPr>
+          <w:rFonts w:cs="B Nazanin" w:hint="cs"/>
+          <w:sz w:val="28"/>
+          <w:szCs w:val="28"/>
+          <w:rtl/>
+          <w:lang w:bidi="fa-IR"/>
+        </w:rPr>
+        <w:t>تست امنیت: بررسی سیستم از لحاظ امنیتی در این قسمت انجام می</w:t>
+      </w:r>
+      <w:r>
+        <w:rPr>
+          <w:rFonts w:cs="B Nazanin" w:hint="cs"/>
+          <w:sz w:val="28"/>
+          <w:szCs w:val="28"/>
+          <w:rtl/>
+          <w:lang w:bidi="fa-IR"/>
+        </w:rPr>
+        <w:softHyphen/>
+        <w:t>گیرد. منظور از امنیت محفوظ ماندن اطلاعات هر کاربر از دسترس سایرین و رعایت محدودیت</w:t>
+      </w:r>
+      <w:r>
+        <w:rPr>
+          <w:rFonts w:cs="B Nazanin" w:hint="cs"/>
+          <w:sz w:val="28"/>
+          <w:szCs w:val="28"/>
+          <w:rtl/>
+          <w:lang w:bidi="fa-IR"/>
+        </w:rPr>
+        <w:softHyphen/>
+        <w:t>های مربوط به هر سطح دسترسی می</w:t>
+      </w:r>
+      <w:r>
+        <w:rPr>
+          <w:rFonts w:cs="B Nazanin" w:hint="cs"/>
+          <w:sz w:val="28"/>
+          <w:szCs w:val="28"/>
+          <w:rtl/>
+          <w:lang w:bidi="fa-IR"/>
+        </w:rPr>
+        <w:softHyphen/>
+        <w:t>باشد. عبور از این تست در صورتی انجام می</w:t>
+      </w:r>
+      <w:r>
+        <w:rPr>
+          <w:rFonts w:cs="B Nazanin" w:hint="cs"/>
+          <w:sz w:val="28"/>
+          <w:szCs w:val="28"/>
+          <w:rtl/>
+          <w:lang w:bidi="fa-IR"/>
+        </w:rPr>
+        <w:softHyphen/>
+        <w:t>گیرد که امنیت سیستم از هر لحاظ تامین بوده و ریسک حملات به سیستم چه از داخل و توسط کاربران عضو و چه از خارج و توسط هکر</w:t>
+      </w:r>
+      <w:r>
+        <w:rPr>
+          <w:rFonts w:cs="B Nazanin" w:hint="cs"/>
+          <w:sz w:val="28"/>
+          <w:szCs w:val="28"/>
+          <w:rtl/>
+          <w:lang w:bidi="fa-IR"/>
+        </w:rPr>
+        <w:softHyphen/>
+        <w:t>ها در پایین</w:t>
+      </w:r>
+      <w:r>
+        <w:rPr>
+          <w:rFonts w:cs="B Nazanin" w:hint="cs"/>
+          <w:sz w:val="28"/>
+          <w:szCs w:val="28"/>
+          <w:rtl/>
+          <w:lang w:bidi="fa-IR"/>
+        </w:rPr>
+        <w:softHyphen/>
+        <w:t>ترین حد ممکن باشد.</w:t>
+      </w:r>
+    </w:p>
+    <w:p>
+      <w:pPr>
+        <w:pStyle w:val="Heading1"/>
+        <w:jc w:val="both"/>
+      </w:pPr>
+      <w:bookmarkStart w:id="74" w:name="_Toc368692410"/>
+      <w:r>
+        <w:rPr>
+          <w:rFonts w:hint="cs"/>
+          <w:rtl/>
+        </w:rPr>
+        <w:t>نحوه گسترش</w:t>
       </w:r>
       <w:bookmarkEnd w:id="74"/>
     </w:p>
@@ -19890,705 +20382,6 @@
         <w:bidi/>
         <w:rPr>
           <w:rFonts w:cs="B Nazanin"/>
-          <w:sz w:val="28"/>
-          <w:szCs w:val="28"/>
-          <w:rtl/>
-          <w:lang w:bidi="fa-IR"/>
-        </w:rPr>
-      </w:pPr>
-      <w:r>
-        <w:rPr>
-          <w:rFonts w:cs="B Nazanin" w:hint="cs"/>
-          <w:sz w:val="28"/>
-          <w:szCs w:val="28"/>
-          <w:rtl/>
-          <w:lang w:bidi="fa-IR"/>
-        </w:rPr>
-        <w:t>بدین منظور تست</w:t>
-      </w:r>
-      <w:r>
-        <w:rPr>
-          <w:rFonts w:cs="B Nazanin"/>
-          <w:sz w:val="28"/>
-          <w:szCs w:val="28"/>
-          <w:rtl/>
-          <w:lang w:bidi="fa-IR"/>
-        </w:rPr>
-        <w:softHyphen/>
-      </w:r>
-      <w:r>
-        <w:rPr>
-          <w:rFonts w:cs="B Nazanin" w:hint="cs"/>
-          <w:sz w:val="28"/>
-          <w:szCs w:val="28"/>
-          <w:rtl/>
-          <w:lang w:bidi="fa-IR"/>
-        </w:rPr>
-        <w:t>های مختلفی بر روی محصول انجام می</w:t>
-      </w:r>
-      <w:r>
-        <w:rPr>
-          <w:rFonts w:cs="B Nazanin" w:hint="cs"/>
-          <w:sz w:val="28"/>
-          <w:szCs w:val="28"/>
-          <w:rtl/>
-          <w:lang w:bidi="fa-IR"/>
-        </w:rPr>
-        <w:softHyphen/>
-        <w:t>گیرد که در ادامه به شرح آن</w:t>
-      </w:r>
-      <w:r>
-        <w:rPr>
-          <w:rFonts w:cs="B Nazanin" w:hint="cs"/>
-          <w:sz w:val="28"/>
-          <w:szCs w:val="28"/>
-          <w:rtl/>
-          <w:lang w:bidi="fa-IR"/>
-        </w:rPr>
-        <w:softHyphen/>
-        <w:t>ها می</w:t>
-      </w:r>
-      <w:r>
-        <w:rPr>
-          <w:rFonts w:cs="B Nazanin" w:hint="cs"/>
-          <w:sz w:val="28"/>
-          <w:szCs w:val="28"/>
-          <w:rtl/>
-          <w:lang w:bidi="fa-IR"/>
-        </w:rPr>
-        <w:softHyphen/>
-        <w:t xml:space="preserve">پردازیم. </w:t>
-      </w:r>
-    </w:p>
-    <w:p>
-      <w:pPr>
-        <w:bidi/>
-        <w:rPr>
-          <w:rFonts w:cs="B Nazanin"/>
-          <w:sz w:val="28"/>
-          <w:szCs w:val="28"/>
-          <w:rtl/>
-          <w:lang w:bidi="fa-IR"/>
-        </w:rPr>
-      </w:pPr>
-      <w:r>
-        <w:rPr>
-          <w:rFonts w:cs="B Nazanin" w:hint="cs"/>
-          <w:sz w:val="28"/>
-          <w:szCs w:val="28"/>
-          <w:rtl/>
-          <w:lang w:bidi="fa-IR"/>
-        </w:rPr>
-        <w:t>تست مطابقت: محصول را با مرورگرهای مختلف تست کرده و سازگاری با تمام مرورگرها را بررسی می</w:t>
-      </w:r>
-      <w:r>
-        <w:rPr>
-          <w:rFonts w:cs="B Nazanin" w:hint="cs"/>
-          <w:sz w:val="28"/>
-          <w:szCs w:val="28"/>
-          <w:rtl/>
-          <w:lang w:bidi="fa-IR"/>
-        </w:rPr>
-        <w:softHyphen/>
-        <w:t>نماییم.</w:t>
-      </w:r>
-    </w:p>
-    <w:p>
-      <w:pPr>
-        <w:bidi/>
-        <w:rPr>
-          <w:rFonts w:cs="B Nazanin"/>
-          <w:sz w:val="28"/>
-          <w:szCs w:val="28"/>
-          <w:rtl/>
-          <w:lang w:bidi="fa-IR"/>
-        </w:rPr>
-      </w:pPr>
-      <w:r>
-        <w:rPr>
-          <w:rFonts w:cs="B Nazanin" w:hint="cs"/>
-          <w:sz w:val="28"/>
-          <w:szCs w:val="28"/>
-          <w:rtl/>
-          <w:lang w:bidi="fa-IR"/>
-        </w:rPr>
-        <w:t>تست آلفا: این تست توسط تیم تست پروژه کلید آسمان انجام می</w:t>
-      </w:r>
-      <w:r>
-        <w:rPr>
-          <w:rFonts w:cs="B Nazanin" w:hint="cs"/>
-          <w:sz w:val="28"/>
-          <w:szCs w:val="28"/>
-          <w:rtl/>
-          <w:lang w:bidi="fa-IR"/>
-        </w:rPr>
-        <w:softHyphen/>
-        <w:t>گیرد و تمام ویژگی</w:t>
-      </w:r>
-      <w:r>
-        <w:rPr>
-          <w:rFonts w:cs="B Nazanin" w:hint="cs"/>
-          <w:sz w:val="28"/>
-          <w:szCs w:val="28"/>
-          <w:rtl/>
-          <w:lang w:bidi="fa-IR"/>
-        </w:rPr>
-        <w:softHyphen/>
-        <w:t>ها برای تمام سطوح دسترسی کنترل می</w:t>
-      </w:r>
-      <w:r>
-        <w:rPr>
-          <w:rFonts w:cs="B Nazanin" w:hint="cs"/>
-          <w:sz w:val="28"/>
-          <w:szCs w:val="28"/>
-          <w:rtl/>
-          <w:lang w:bidi="fa-IR"/>
-        </w:rPr>
-        <w:softHyphen/>
-        <w:t>شود و در صورت عدم وجود اشکال محصول از این تست عبور می</w:t>
-      </w:r>
-      <w:r>
-        <w:rPr>
-          <w:rFonts w:cs="B Nazanin" w:hint="cs"/>
-          <w:sz w:val="28"/>
-          <w:szCs w:val="28"/>
-          <w:rtl/>
-          <w:lang w:bidi="fa-IR"/>
-        </w:rPr>
-        <w:softHyphen/>
-        <w:t>کند. تست آلفا می</w:t>
-      </w:r>
-      <w:r>
-        <w:rPr>
-          <w:rFonts w:cs="B Nazanin" w:hint="cs"/>
-          <w:sz w:val="28"/>
-          <w:szCs w:val="28"/>
-          <w:rtl/>
-          <w:lang w:bidi="fa-IR"/>
-        </w:rPr>
-        <w:softHyphen/>
-        <w:t>تواند شامل تست</w:t>
-      </w:r>
-      <w:r>
-        <w:rPr>
-          <w:rFonts w:cs="B Nazanin" w:hint="cs"/>
-          <w:sz w:val="28"/>
-          <w:szCs w:val="28"/>
-          <w:rtl/>
-          <w:lang w:bidi="fa-IR"/>
-        </w:rPr>
-        <w:softHyphen/>
-        <w:t xml:space="preserve">های </w:t>
-      </w:r>
-      <w:r>
-        <w:rPr>
-          <w:rFonts w:cs="B Nazanin"/>
-          <w:sz w:val="28"/>
-          <w:szCs w:val="28"/>
-          <w:lang w:bidi="fa-IR"/>
-        </w:rPr>
-        <w:t>functional</w:t>
-      </w:r>
-      <w:r>
-        <w:rPr>
-          <w:rFonts w:cs="B Nazanin" w:hint="cs"/>
-          <w:sz w:val="28"/>
-          <w:szCs w:val="28"/>
-          <w:rtl/>
-          <w:lang w:bidi="fa-IR"/>
-        </w:rPr>
-        <w:t xml:space="preserve"> و </w:t>
-      </w:r>
-      <w:r>
-        <w:rPr>
-          <w:rFonts w:cs="B Nazanin"/>
-          <w:sz w:val="28"/>
-          <w:szCs w:val="28"/>
-          <w:lang w:bidi="fa-IR"/>
-        </w:rPr>
-        <w:t>non-functional</w:t>
-      </w:r>
-      <w:r>
-        <w:rPr>
-          <w:rFonts w:cs="B Nazanin" w:hint="cs"/>
-          <w:sz w:val="28"/>
-          <w:szCs w:val="28"/>
-          <w:rtl/>
-          <w:lang w:bidi="fa-IR"/>
-        </w:rPr>
-        <w:t xml:space="preserve"> باشد. منظور از تست</w:t>
-      </w:r>
-      <w:r>
-        <w:rPr>
-          <w:rFonts w:cs="B Nazanin" w:hint="cs"/>
-          <w:sz w:val="28"/>
-          <w:szCs w:val="28"/>
-          <w:rtl/>
-          <w:lang w:bidi="fa-IR"/>
-        </w:rPr>
-        <w:softHyphen/>
-        <w:t xml:space="preserve">های </w:t>
-      </w:r>
-      <w:r>
-        <w:rPr>
-          <w:rFonts w:cs="B Nazanin"/>
-          <w:sz w:val="28"/>
-          <w:szCs w:val="28"/>
-          <w:lang w:bidi="fa-IR"/>
-        </w:rPr>
-        <w:t>functional</w:t>
-      </w:r>
-      <w:r>
-        <w:rPr>
-          <w:rFonts w:cs="B Nazanin" w:hint="cs"/>
-          <w:sz w:val="28"/>
-          <w:szCs w:val="28"/>
-          <w:rtl/>
-          <w:lang w:bidi="fa-IR"/>
-        </w:rPr>
-        <w:t xml:space="preserve"> بررسی عملکرد تمامی ویژگی</w:t>
-      </w:r>
-      <w:r>
-        <w:rPr>
-          <w:rFonts w:cs="B Nazanin"/>
-          <w:sz w:val="28"/>
-          <w:szCs w:val="28"/>
-          <w:rtl/>
-          <w:lang w:bidi="fa-IR"/>
-        </w:rPr>
-        <w:softHyphen/>
-      </w:r>
-      <w:r>
-        <w:rPr>
-          <w:rFonts w:cs="B Nazanin" w:hint="cs"/>
-          <w:sz w:val="28"/>
-          <w:szCs w:val="28"/>
-          <w:rtl/>
-          <w:lang w:bidi="fa-IR"/>
-        </w:rPr>
-        <w:t>ها و توابع محصول می</w:t>
-      </w:r>
-      <w:r>
-        <w:rPr>
-          <w:rFonts w:cs="B Nazanin" w:hint="cs"/>
-          <w:sz w:val="28"/>
-          <w:szCs w:val="28"/>
-          <w:rtl/>
-          <w:lang w:bidi="fa-IR"/>
-        </w:rPr>
-        <w:softHyphen/>
-        <w:t>باشد. منظور از تست</w:t>
-      </w:r>
-      <w:r>
-        <w:rPr>
-          <w:rFonts w:cs="B Nazanin" w:hint="cs"/>
-          <w:sz w:val="28"/>
-          <w:szCs w:val="28"/>
-          <w:rtl/>
-          <w:lang w:bidi="fa-IR"/>
-        </w:rPr>
-        <w:softHyphen/>
-        <w:t xml:space="preserve">های </w:t>
-      </w:r>
-      <w:r>
-        <w:rPr>
-          <w:rFonts w:cs="B Nazanin"/>
-          <w:sz w:val="28"/>
-          <w:szCs w:val="28"/>
-          <w:lang w:bidi="fa-IR"/>
-        </w:rPr>
-        <w:t>non-functional</w:t>
-      </w:r>
-      <w:r>
-        <w:rPr>
-          <w:rFonts w:cs="B Nazanin" w:hint="cs"/>
-          <w:sz w:val="28"/>
-          <w:szCs w:val="28"/>
-          <w:rtl/>
-          <w:lang w:bidi="fa-IR"/>
-        </w:rPr>
-        <w:t xml:space="preserve"> نیز بررسی ویژگی</w:t>
-      </w:r>
-      <w:r>
-        <w:rPr>
-          <w:rFonts w:cs="B Nazanin" w:hint="cs"/>
-          <w:sz w:val="28"/>
-          <w:szCs w:val="28"/>
-          <w:rtl/>
-          <w:lang w:bidi="fa-IR"/>
-        </w:rPr>
-        <w:softHyphen/>
-        <w:t>هایی مانند مقیاس، کارایی و محدودیت</w:t>
-      </w:r>
-      <w:r>
-        <w:rPr>
-          <w:rFonts w:cs="B Nazanin" w:hint="cs"/>
-          <w:sz w:val="28"/>
-          <w:szCs w:val="28"/>
-          <w:rtl/>
-          <w:lang w:bidi="fa-IR"/>
-        </w:rPr>
-        <w:softHyphen/>
-        <w:t>های سیستم است.</w:t>
-      </w:r>
-    </w:p>
-    <w:p>
-      <w:pPr>
-        <w:bidi/>
-        <w:rPr>
-          <w:rFonts w:cs="B Nazanin"/>
-          <w:sz w:val="28"/>
-          <w:szCs w:val="28"/>
-          <w:rtl/>
-          <w:lang w:bidi="fa-IR"/>
-        </w:rPr>
-      </w:pPr>
-      <w:r>
-        <w:rPr>
-          <w:rFonts w:cs="B Nazanin" w:hint="cs"/>
-          <w:sz w:val="28"/>
-          <w:szCs w:val="28"/>
-          <w:rtl/>
-          <w:lang w:bidi="fa-IR"/>
-        </w:rPr>
-        <w:t>تست بتا: تست</w:t>
-      </w:r>
-      <w:r>
-        <w:rPr>
-          <w:rFonts w:cs="B Nazanin" w:hint="cs"/>
-          <w:sz w:val="28"/>
-          <w:szCs w:val="28"/>
-          <w:rtl/>
-          <w:lang w:bidi="fa-IR"/>
-        </w:rPr>
-        <w:softHyphen/>
-        <w:t>های این قسمت به منظور اطمینان از برآورده شدن تمامی نیازهای کاربران طراحی می</w:t>
-      </w:r>
-      <w:r>
-        <w:rPr>
-          <w:rFonts w:cs="B Nazanin" w:hint="cs"/>
-          <w:sz w:val="28"/>
-          <w:szCs w:val="28"/>
-          <w:rtl/>
-          <w:lang w:bidi="fa-IR"/>
-        </w:rPr>
-        <w:softHyphen/>
-        <w:t>شوند. بدین منظور نمونه</w:t>
-      </w:r>
-      <w:r>
-        <w:rPr>
-          <w:rFonts w:cs="B Nazanin" w:hint="cs"/>
-          <w:sz w:val="28"/>
-          <w:szCs w:val="28"/>
-          <w:rtl/>
-          <w:lang w:bidi="fa-IR"/>
-        </w:rPr>
-        <w:softHyphen/>
-        <w:t>ای از محصول در اختیار برخی کانون</w:t>
-      </w:r>
-      <w:r>
-        <w:rPr>
-          <w:rFonts w:cs="B Nazanin" w:hint="cs"/>
-          <w:sz w:val="28"/>
-          <w:szCs w:val="28"/>
-          <w:rtl/>
-          <w:lang w:bidi="fa-IR"/>
-        </w:rPr>
-        <w:softHyphen/>
-        <w:t>های فرهنگی قرار می</w:t>
-      </w:r>
-      <w:r>
-        <w:rPr>
-          <w:rFonts w:cs="B Nazanin" w:hint="cs"/>
-          <w:sz w:val="28"/>
-          <w:szCs w:val="28"/>
-          <w:rtl/>
-          <w:lang w:bidi="fa-IR"/>
-        </w:rPr>
-        <w:softHyphen/>
-        <w:t>گیرد تا با استفاده از آن کمبود</w:t>
-      </w:r>
-      <w:r>
-        <w:rPr>
-          <w:rFonts w:cs="B Nazanin" w:hint="cs"/>
-          <w:sz w:val="28"/>
-          <w:szCs w:val="28"/>
-          <w:rtl/>
-          <w:lang w:bidi="fa-IR"/>
-        </w:rPr>
-        <w:softHyphen/>
-        <w:t>ها و نیاز</w:t>
-      </w:r>
-      <w:r>
-        <w:rPr>
-          <w:rFonts w:cs="B Nazanin" w:hint="cs"/>
-          <w:sz w:val="28"/>
-          <w:szCs w:val="28"/>
-          <w:rtl/>
-          <w:lang w:bidi="fa-IR"/>
-        </w:rPr>
-        <w:softHyphen/>
-        <w:t>های برآورده نشده خود را اعلام نمایند.</w:t>
-      </w:r>
-    </w:p>
-    <w:p>
-      <w:pPr>
-        <w:bidi/>
-        <w:rPr>
-          <w:rFonts w:cs="B Nazanin"/>
-          <w:sz w:val="28"/>
-          <w:szCs w:val="28"/>
-          <w:rtl/>
-          <w:lang w:bidi="fa-IR"/>
-        </w:rPr>
-      </w:pPr>
-      <w:r>
-        <w:rPr>
-          <w:rFonts w:cs="B Nazanin" w:hint="cs"/>
-          <w:sz w:val="28"/>
-          <w:szCs w:val="28"/>
-          <w:rtl/>
-          <w:lang w:bidi="fa-IR"/>
-        </w:rPr>
-        <w:t>تست مخرب: تست</w:t>
-      </w:r>
-      <w:r>
-        <w:rPr>
-          <w:rFonts w:cs="B Nazanin" w:hint="cs"/>
-          <w:sz w:val="28"/>
-          <w:szCs w:val="28"/>
-          <w:rtl/>
-          <w:lang w:bidi="fa-IR"/>
-        </w:rPr>
-        <w:softHyphen/>
-        <w:t>های طراحی شده در این قسمت، تست</w:t>
-      </w:r>
-      <w:r>
-        <w:rPr>
-          <w:rFonts w:cs="B Nazanin" w:hint="cs"/>
-          <w:sz w:val="28"/>
-          <w:szCs w:val="28"/>
-          <w:rtl/>
-          <w:lang w:bidi="fa-IR"/>
-        </w:rPr>
-        <w:softHyphen/>
-        <w:t>هایی هستند که سعی بر توقف و از کار</w:t>
-      </w:r>
-      <w:r>
-        <w:rPr>
-          <w:rFonts w:cs="B Nazanin" w:hint="cs"/>
-          <w:sz w:val="28"/>
-          <w:szCs w:val="28"/>
-          <w:rtl/>
-          <w:lang w:bidi="fa-IR"/>
-        </w:rPr>
-        <w:softHyphen/>
-        <w:t>انداختن سیستم یا یکی از زیر</w:t>
-      </w:r>
-      <w:r>
-        <w:rPr>
-          <w:rFonts w:cs="B Nazanin" w:hint="cs"/>
-          <w:sz w:val="28"/>
-          <w:szCs w:val="28"/>
-          <w:rtl/>
-          <w:lang w:bidi="fa-IR"/>
-        </w:rPr>
-        <w:softHyphen/>
-        <w:t>سیستم</w:t>
-      </w:r>
-      <w:r>
-        <w:rPr>
-          <w:rFonts w:cs="B Nazanin" w:hint="cs"/>
-          <w:sz w:val="28"/>
-          <w:szCs w:val="28"/>
-          <w:rtl/>
-          <w:lang w:bidi="fa-IR"/>
-        </w:rPr>
-        <w:softHyphen/>
-        <w:t>ها دارند. این تست</w:t>
-      </w:r>
-      <w:r>
-        <w:rPr>
-          <w:rFonts w:cs="B Nazanin" w:hint="cs"/>
-          <w:sz w:val="28"/>
-          <w:szCs w:val="28"/>
-          <w:rtl/>
-          <w:lang w:bidi="fa-IR"/>
-        </w:rPr>
-        <w:softHyphen/>
-        <w:t>ها عملکرد سیستم را در قبال ورودی</w:t>
-      </w:r>
-      <w:r>
-        <w:rPr>
-          <w:rFonts w:cs="B Nazanin"/>
-          <w:sz w:val="28"/>
-          <w:szCs w:val="28"/>
-          <w:rtl/>
-          <w:lang w:bidi="fa-IR"/>
-        </w:rPr>
-        <w:softHyphen/>
-      </w:r>
-      <w:r>
-        <w:rPr>
-          <w:rFonts w:cs="B Nazanin" w:hint="cs"/>
-          <w:sz w:val="28"/>
-          <w:szCs w:val="28"/>
-          <w:rtl/>
-          <w:lang w:bidi="fa-IR"/>
-        </w:rPr>
-        <w:t>های غیر</w:t>
-      </w:r>
-      <w:r>
-        <w:rPr>
-          <w:rFonts w:cs="B Nazanin"/>
-          <w:sz w:val="28"/>
-          <w:szCs w:val="28"/>
-          <w:rtl/>
-          <w:lang w:bidi="fa-IR"/>
-        </w:rPr>
-        <w:softHyphen/>
-      </w:r>
-      <w:r>
-        <w:rPr>
-          <w:rFonts w:cs="B Nazanin" w:hint="cs"/>
-          <w:sz w:val="28"/>
-          <w:szCs w:val="28"/>
-          <w:rtl/>
-          <w:lang w:bidi="fa-IR"/>
-        </w:rPr>
-        <w:t>منتظره و اشتباه می</w:t>
-      </w:r>
-      <w:r>
-        <w:rPr>
-          <w:rFonts w:cs="B Nazanin" w:hint="cs"/>
-          <w:sz w:val="28"/>
-          <w:szCs w:val="28"/>
-          <w:rtl/>
-          <w:lang w:bidi="fa-IR"/>
-        </w:rPr>
-        <w:softHyphen/>
-        <w:t>سنجند. در واقع در این تست قابلیت مدیریت خطاها در سیستم بررسی می</w:t>
-      </w:r>
-      <w:r>
-        <w:rPr>
-          <w:rFonts w:cs="B Nazanin" w:hint="cs"/>
-          <w:sz w:val="28"/>
-          <w:szCs w:val="28"/>
-          <w:rtl/>
-          <w:lang w:bidi="fa-IR"/>
-        </w:rPr>
-        <w:softHyphen/>
-        <w:t>شود. معیار عبور محصول از این تست، از کار نیفتادن سیستم در صورت دریافت ورودی اشتباه است.</w:t>
-      </w:r>
-    </w:p>
-    <w:p>
-      <w:pPr>
-        <w:bidi/>
-        <w:rPr>
-          <w:rFonts w:cs="B Nazanin"/>
-          <w:sz w:val="28"/>
-          <w:szCs w:val="28"/>
-          <w:rtl/>
-          <w:lang w:bidi="fa-IR"/>
-        </w:rPr>
-      </w:pPr>
-      <w:r>
-        <w:rPr>
-          <w:rFonts w:cs="B Nazanin" w:hint="cs"/>
-          <w:sz w:val="28"/>
-          <w:szCs w:val="28"/>
-          <w:rtl/>
-          <w:lang w:bidi="fa-IR"/>
-        </w:rPr>
-        <w:t>تست امنیت: بررسی سیستم از لحاظ امنیتی در این قسمت انجام می</w:t>
-      </w:r>
-      <w:r>
-        <w:rPr>
-          <w:rFonts w:cs="B Nazanin" w:hint="cs"/>
-          <w:sz w:val="28"/>
-          <w:szCs w:val="28"/>
-          <w:rtl/>
-          <w:lang w:bidi="fa-IR"/>
-        </w:rPr>
-        <w:softHyphen/>
-        <w:t>گیرد. منظور از امنیت محفوظ ماندن اطلاعات هر کاربر از دسترس سایرین و رعایت محدودیت</w:t>
-      </w:r>
-      <w:r>
-        <w:rPr>
-          <w:rFonts w:cs="B Nazanin" w:hint="cs"/>
-          <w:sz w:val="28"/>
-          <w:szCs w:val="28"/>
-          <w:rtl/>
-          <w:lang w:bidi="fa-IR"/>
-        </w:rPr>
-        <w:softHyphen/>
-        <w:t>های مربوط به هر سطح دسترسی می</w:t>
-      </w:r>
-      <w:r>
-        <w:rPr>
-          <w:rFonts w:cs="B Nazanin" w:hint="cs"/>
-          <w:sz w:val="28"/>
-          <w:szCs w:val="28"/>
-          <w:rtl/>
-          <w:lang w:bidi="fa-IR"/>
-        </w:rPr>
-        <w:softHyphen/>
-        <w:t>باشد. عبور از این تست در صورتی انجام می</w:t>
-      </w:r>
-      <w:r>
-        <w:rPr>
-          <w:rFonts w:cs="B Nazanin" w:hint="cs"/>
-          <w:sz w:val="28"/>
-          <w:szCs w:val="28"/>
-          <w:rtl/>
-          <w:lang w:bidi="fa-IR"/>
-        </w:rPr>
-        <w:softHyphen/>
-        <w:t>گیرد که امنیت سیستم از هر لحاظ تامین بوده و ریسک حملات به سیستم چه از داخل و توسط کاربران عضو و چه از خارج و توسط هکر</w:t>
-      </w:r>
-      <w:r>
-        <w:rPr>
-          <w:rFonts w:cs="B Nazanin" w:hint="cs"/>
-          <w:sz w:val="28"/>
-          <w:szCs w:val="28"/>
-          <w:rtl/>
-          <w:lang w:bidi="fa-IR"/>
-        </w:rPr>
-        <w:softHyphen/>
-        <w:t>ها در پایین</w:t>
-      </w:r>
-      <w:r>
-        <w:rPr>
-          <w:rFonts w:cs="B Nazanin" w:hint="cs"/>
-          <w:sz w:val="28"/>
-          <w:szCs w:val="28"/>
-          <w:rtl/>
-          <w:lang w:bidi="fa-IR"/>
-        </w:rPr>
-        <w:softHyphen/>
-        <w:t>ترین حد ممکن باشد.</w:t>
-      </w:r>
-    </w:p>
-    <w:p>
-      <w:pPr>
-        <w:pStyle w:val="Heading1"/>
-        <w:jc w:val="both"/>
-      </w:pPr>
-      <w:bookmarkStart w:id="75" w:name="_Toc368692410"/>
-      <w:r>
-        <w:rPr>
-          <w:rFonts w:hint="cs"/>
-          <w:rtl/>
-        </w:rPr>
-        <w:t>نحوه گسترش</w:t>
-      </w:r>
-      <w:bookmarkEnd w:id="75"/>
-    </w:p>
-    <w:p>
-      <w:pPr>
-        <w:bidi/>
-        <w:rPr>
-          <w:rFonts w:cs="B Nazanin"/>
           <w:sz w:val="36"/>
           <w:szCs w:val="28"/>
           <w:rtl/>
@@ -20617,8 +20410,8 @@
       </w:r>
     </w:p>
     <w:sectPr>
-      <w:headerReference w:type="default" r:id="rId13"/>
-      <w:footerReference w:type="default" r:id="rId14"/>
+      <w:headerReference w:type="default" r:id="rId14"/>
+      <w:footerReference w:type="default" r:id="rId15"/>
       <w:pgSz w:w="12240" w:h="15840"/>
       <w:pgMar w:top="1440" w:right="1440" w:bottom="1440" w:left="1440" w:header="720" w:footer="720" w:gutter="0"/>
       <w:cols w:space="720"/>
@@ -20756,7 +20549,7 @@
           <w:rPr>
             <w:noProof/>
           </w:rPr>
-          <w:t>14</w:t>
+          <w:t>15</w:t>
         </w:r>
         <w:r>
           <w:rPr>
@@ -22717,6 +22510,119 @@
     </w:lvl>
   </w:abstractNum>
   <w:abstractNum w:abstractNumId="16">
+    <w:nsid w:val="7E1E1B97"/>
+    <w:multiLevelType w:val="hybridMultilevel"/>
+    <w:tmpl w:val="653AD7DA"/>
+    <w:lvl w:ilvl="0" w:tplc="04090001">
+      <w:start w:val="1"/>
+      <w:numFmt w:val="bullet"/>
+      <w:lvlText w:val=""/>
+      <w:lvlJc w:val="left"/>
+      <w:pPr>
+        <w:ind w:left="720" w:hanging="360"/>
+      </w:pPr>
+      <w:rPr>
+        <w:rFonts w:ascii="Symbol" w:hAnsi="Symbol" w:hint="default"/>
+      </w:rPr>
+    </w:lvl>
+    <w:lvl w:ilvl="1" w:tplc="04090003" w:tentative="1">
+      <w:start w:val="1"/>
+      <w:numFmt w:val="bullet"/>
+      <w:lvlText w:val="o"/>
+      <w:lvlJc w:val="left"/>
+      <w:pPr>
+        <w:ind w:left="1440" w:hanging="360"/>
+      </w:pPr>
+      <w:rPr>
+        <w:rFonts w:ascii="Courier New" w:hAnsi="Courier New" w:cs="Courier New" w:hint="default"/>
+      </w:rPr>
+    </w:lvl>
+    <w:lvl w:ilvl="2" w:tplc="04090005" w:tentative="1">
+      <w:start w:val="1"/>
+      <w:numFmt w:val="bullet"/>
+      <w:lvlText w:val=""/>
+      <w:lvlJc w:val="left"/>
+      <w:pPr>
+        <w:ind w:left="2160" w:hanging="360"/>
+      </w:pPr>
+      <w:rPr>
+        <w:rFonts w:ascii="Wingdings" w:hAnsi="Wingdings" w:hint="default"/>
+      </w:rPr>
+    </w:lvl>
+    <w:lvl w:ilvl="3" w:tplc="04090001" w:tentative="1">
+      <w:start w:val="1"/>
+      <w:numFmt w:val="bullet"/>
+      <w:lvlText w:val=""/>
+      <w:lvlJc w:val="left"/>
+      <w:pPr>
+        <w:ind w:left="2880" w:hanging="360"/>
+      </w:pPr>
+      <w:rPr>
+        <w:rFonts w:ascii="Symbol" w:hAnsi="Symbol" w:hint="default"/>
+      </w:rPr>
+    </w:lvl>
+    <w:lvl w:ilvl="4" w:tplc="04090003" w:tentative="1">
+      <w:start w:val="1"/>
+      <w:numFmt w:val="bullet"/>
+      <w:lvlText w:val="o"/>
+      <w:lvlJc w:val="left"/>
+      <w:pPr>
+        <w:ind w:left="3600" w:hanging="360"/>
+      </w:pPr>
+      <w:rPr>
+        <w:rFonts w:ascii="Courier New" w:hAnsi="Courier New" w:cs="Courier New" w:hint="default"/>
+      </w:rPr>
+    </w:lvl>
+    <w:lvl w:ilvl="5" w:tplc="04090005" w:tentative="1">
+      <w:start w:val="1"/>
+      <w:numFmt w:val="bullet"/>
+      <w:lvlText w:val=""/>
+      <w:lvlJc w:val="left"/>
+      <w:pPr>
+        <w:ind w:left="4320" w:hanging="360"/>
+      </w:pPr>
+      <w:rPr>
+        <w:rFonts w:ascii="Wingdings" w:hAnsi="Wingdings" w:hint="default"/>
+      </w:rPr>
+    </w:lvl>
+    <w:lvl w:ilvl="6" w:tplc="04090001" w:tentative="1">
+      <w:start w:val="1"/>
+      <w:numFmt w:val="bullet"/>
+      <w:lvlText w:val=""/>
+      <w:lvlJc w:val="left"/>
+      <w:pPr>
+        <w:ind w:left="5040" w:hanging="360"/>
+      </w:pPr>
+      <w:rPr>
+        <w:rFonts w:ascii="Symbol" w:hAnsi="Symbol" w:hint="default"/>
+      </w:rPr>
+    </w:lvl>
+    <w:lvl w:ilvl="7" w:tplc="04090003" w:tentative="1">
+      <w:start w:val="1"/>
+      <w:numFmt w:val="bullet"/>
+      <w:lvlText w:val="o"/>
+      <w:lvlJc w:val="left"/>
+      <w:pPr>
+        <w:ind w:left="5760" w:hanging="360"/>
+      </w:pPr>
+      <w:rPr>
+        <w:rFonts w:ascii="Courier New" w:hAnsi="Courier New" w:cs="Courier New" w:hint="default"/>
+      </w:rPr>
+    </w:lvl>
+    <w:lvl w:ilvl="8" w:tplc="04090005" w:tentative="1">
+      <w:start w:val="1"/>
+      <w:numFmt w:val="bullet"/>
+      <w:lvlText w:val=""/>
+      <w:lvlJc w:val="left"/>
+      <w:pPr>
+        <w:ind w:left="6480" w:hanging="360"/>
+      </w:pPr>
+      <w:rPr>
+        <w:rFonts w:ascii="Wingdings" w:hAnsi="Wingdings" w:hint="default"/>
+      </w:rPr>
+    </w:lvl>
+  </w:abstractNum>
+  <w:abstractNum w:abstractNumId="17">
     <w:nsid w:val="7FF22DD8"/>
     <w:multiLevelType w:val="hybridMultilevel"/>
     <w:tmpl w:val="E7DC82D4"/>
@@ -22842,10 +22748,10 @@
     <w:abstractNumId w:val="1"/>
   </w:num>
   <w:num w:numId="5">
-    <w:abstractNumId w:val="16"/>
+    <w:abstractNumId w:val="17"/>
   </w:num>
   <w:num w:numId="6">
-    <w:abstractNumId w:val="16"/>
+    <w:abstractNumId w:val="17"/>
   </w:num>
   <w:num w:numId="7">
     <w:abstractNumId w:val="4"/>
@@ -22885,6 +22791,9 @@
   </w:num>
   <w:num w:numId="19">
     <w:abstractNumId w:val="6"/>
+  </w:num>
+  <w:num w:numId="20">
+    <w:abstractNumId w:val="16"/>
   </w:num>
 </w:numbering>
 </file>
@@ -23312,7 +23221,6 @@
   <w:style w:type="character" w:default="1" w:styleId="DefaultParagraphFont">
     <w:name w:val="Default Paragraph Font"/>
     <w:uiPriority w:val="1"/>
-    <w:semiHidden/>
     <w:unhideWhenUsed/>
   </w:style>
   <w:style w:type="table" w:default="1" w:styleId="TableNormal">
@@ -24428,7 +24336,6 @@
   <w:style w:type="character" w:default="1" w:styleId="DefaultParagraphFont">
     <w:name w:val="Default Paragraph Font"/>
     <w:uiPriority w:val="1"/>
-    <w:semiHidden/>
     <w:unhideWhenUsed/>
   </w:style>
   <w:style w:type="table" w:default="1" w:styleId="TableNormal">
@@ -25411,7 +25318,7 @@
 </file>
 
 <file path=customXml/itemProps1.xml><?xml version="1.0" encoding="utf-8"?>
-<ds:datastoreItem xmlns:ds="http://schemas.openxmlformats.org/officeDocument/2006/customXml" ds:itemID="{50A8CB1F-C0B4-495C-B784-27796FB6A775}">
+<ds:datastoreItem xmlns:ds="http://schemas.openxmlformats.org/officeDocument/2006/customXml" ds:itemID="{B18AD504-564B-47FD-8C46-DA97A6DFAB55}">
   <ds:schemaRefs>
     <ds:schemaRef ds:uri="http://schemas.openxmlformats.org/officeDocument/2006/bibliography"/>
   </ds:schemaRefs>
